--- a/11 SEN Assessment 1 Documentation.docx
+++ b/11 SEN Assessment 1 Documentation.docx
@@ -1,6 +1,6 @@
 
 <file path=word/document.xml><?xml version="1.0" encoding="utf-8"?>
-<w:document xmlns:wpc="http://schemas.microsoft.com/office/word/2010/wordprocessingCanvas" xmlns:cx="http://schemas.microsoft.com/office/drawing/2014/chartex" xmlns:cx1="http://schemas.microsoft.com/office/drawing/2015/9/8/chartex" xmlns:cx2="http://schemas.microsoft.com/office/drawing/2015/10/21/chartex" xmlns:cx3="http://schemas.microsoft.com/office/drawing/2016/5/9/chartex" xmlns:cx4="http://schemas.microsoft.com/office/drawing/2016/5/10/chartex" xmlns:cx5="http://schemas.microsoft.com/office/drawing/2016/5/11/chartex" xmlns:cx6="http://schemas.microsoft.com/office/drawing/2016/5/12/chartex" xmlns:cx7="http://schemas.microsoft.com/office/drawing/2016/5/13/chartex" xmlns:cx8="http://schemas.microsoft.com/office/drawing/2016/5/14/chartex" xmlns:mc="http://schemas.openxmlformats.org/markup-compatibility/2006" xmlns:aink="http://schemas.microsoft.com/office/drawing/2016/ink" xmlns:am3d="http://schemas.microsoft.com/office/drawing/2017/model3d" xmlns:o="urn:schemas-microsoft-com:office:office" xmlns:oel="http://schemas.microsoft.com/office/2019/extlst" xmlns:r="http://schemas.openxmlformats.org/officeDocument/2006/relationships" xmlns:m="http://schemas.openxmlformats.org/officeDocument/2006/math" xmlns:v="urn:schemas-microsoft-com:vml" xmlns:wp14="http://schemas.microsoft.com/office/word/2010/wordprocessingDrawing" xmlns:wp="http://schemas.openxmlformats.org/drawingml/2006/wordprocessingDrawing" xmlns:w10="urn:schemas-microsoft-com:office:word" xmlns:w="http://schemas.openxmlformats.org/wordprocessingml/2006/main" xmlns:w14="http://schemas.microsoft.com/office/word/2010/wordml" xmlns:w15="http://schemas.microsoft.com/office/word/2012/wordml" xmlns:w16cex="http://schemas.microsoft.com/office/word/2018/wordml/cex" xmlns:w16cid="http://schemas.microsoft.com/office/word/2016/wordml/cid" xmlns:w16="http://schemas.microsoft.com/office/word/2018/wordml" xmlns:w16sdtdh="http://schemas.microsoft.com/office/word/2020/wordml/sdtdatahash" xmlns:w16se="http://schemas.microsoft.com/office/word/2015/wordml/symex" xmlns:wpg="http://schemas.microsoft.com/office/word/2010/wordprocessingGroup" xmlns:wpi="http://schemas.microsoft.com/office/word/2010/wordprocessingInk" xmlns:wne="http://schemas.microsoft.com/office/word/2006/wordml" xmlns:wps="http://schemas.microsoft.com/office/word/2010/wordprocessingShape" mc:Ignorable="w14 w15 w16se w16cid w16 w16cex w16sdtdh wp14">
+<w:document xmlns:wpc="http://schemas.microsoft.com/office/word/2010/wordprocessingCanvas" xmlns:cx="http://schemas.microsoft.com/office/drawing/2014/chartex" xmlns:cx1="http://schemas.microsoft.com/office/drawing/2015/9/8/chartex" xmlns:cx2="http://schemas.microsoft.com/office/drawing/2015/10/21/chartex" xmlns:cx3="http://schemas.microsoft.com/office/drawing/2016/5/9/chartex" xmlns:cx4="http://schemas.microsoft.com/office/drawing/2016/5/10/chartex" xmlns:cx5="http://schemas.microsoft.com/office/drawing/2016/5/11/chartex" xmlns:cx6="http://schemas.microsoft.com/office/drawing/2016/5/12/chartex" xmlns:cx7="http://schemas.microsoft.com/office/drawing/2016/5/13/chartex" xmlns:cx8="http://schemas.microsoft.com/office/drawing/2016/5/14/chartex" xmlns:mc="http://schemas.openxmlformats.org/markup-compatibility/2006" xmlns:aink="http://schemas.microsoft.com/office/drawing/2016/ink" xmlns:am3d="http://schemas.microsoft.com/office/drawing/2017/model3d" xmlns:o="urn:schemas-microsoft-com:office:office" xmlns:oel="http://schemas.microsoft.com/office/2019/extlst" xmlns:r="http://schemas.openxmlformats.org/officeDocument/2006/relationships" xmlns:m="http://schemas.openxmlformats.org/officeDocument/2006/math" xmlns:v="urn:schemas-microsoft-com:vml" xmlns:wp14="http://schemas.microsoft.com/office/word/2010/wordprocessingDrawing" xmlns:wp="http://schemas.openxmlformats.org/drawingml/2006/wordprocessingDrawing" xmlns:w10="urn:schemas-microsoft-com:office:word" xmlns:w="http://schemas.openxmlformats.org/wordprocessingml/2006/main" xmlns:w14="http://schemas.microsoft.com/office/word/2010/wordml" xmlns:w15="http://schemas.microsoft.com/office/word/2012/wordml" xmlns:w16cex="http://schemas.microsoft.com/office/word/2018/wordml/cex" xmlns:w16cid="http://schemas.microsoft.com/office/word/2016/wordml/cid" xmlns:w16="http://schemas.microsoft.com/office/word/2018/wordml" xmlns:w16du="http://schemas.microsoft.com/office/word/2023/wordml/word16du" xmlns:w16sdtdh="http://schemas.microsoft.com/office/word/2020/wordml/sdtdatahash" xmlns:w16se="http://schemas.microsoft.com/office/word/2015/wordml/symex" xmlns:wpg="http://schemas.microsoft.com/office/word/2010/wordprocessingGroup" xmlns:wpi="http://schemas.microsoft.com/office/word/2010/wordprocessingInk" xmlns:wne="http://schemas.microsoft.com/office/word/2006/wordml" xmlns:wps="http://schemas.microsoft.com/office/word/2010/wordprocessingShape" mc:Ignorable="w14 w15 w16se w16cid w16 w16cex w16sdtdh w16du wp14">
   <w:body>
     <w:p>
       <w:pPr>
@@ -2907,8 +2907,6 @@
         <w:gridCol w:w="1930"/>
         <w:gridCol w:w="1930"/>
         <w:gridCol w:w="1930"/>
-        <w:gridCol w:w="1932"/>
-        <w:gridCol w:w="1932"/>
         <w:gridCol w:w="2074"/>
         <w:gridCol w:w="1932"/>
         <w:gridCol w:w="1932"/>
@@ -2960,40 +2958,6 @@
             </w:pPr>
             <w:r>
               <w:t>Format for display</w:t>
-            </w:r>
-          </w:p>
-        </w:tc>
-        <w:tc>
-          <w:tcPr>
-            <w:tcW w:w="1932" w:type="dxa"/>
-          </w:tcPr>
-          <w:p>
-            <w:pPr>
-              <w:cnfStyle w:val="100000000000" w:firstRow="1" w:lastRow="0" w:firstColumn="0" w:lastColumn="0" w:oddVBand="0" w:evenVBand="0" w:oddHBand="0" w:evenHBand="0" w:firstRowFirstColumn="0" w:firstRowLastColumn="0" w:lastRowFirstColumn="0" w:lastRowLastColumn="0"/>
-              <w:rPr>
-                <w:b w:val="0"/>
-                <w:bCs/>
-              </w:rPr>
-            </w:pPr>
-            <w:r>
-              <w:t>Size in bytes</w:t>
-            </w:r>
-          </w:p>
-        </w:tc>
-        <w:tc>
-          <w:tcPr>
-            <w:tcW w:w="1932" w:type="dxa"/>
-          </w:tcPr>
-          <w:p>
-            <w:pPr>
-              <w:cnfStyle w:val="100000000000" w:firstRow="1" w:lastRow="0" w:firstColumn="0" w:lastColumn="0" w:oddVBand="0" w:evenVBand="0" w:oddHBand="0" w:evenHBand="0" w:firstRowFirstColumn="0" w:firstRowLastColumn="0" w:lastRowFirstColumn="0" w:lastRowLastColumn="0"/>
-              <w:rPr>
-                <w:b w:val="0"/>
-                <w:bCs/>
-              </w:rPr>
-            </w:pPr>
-            <w:r>
-              <w:t>Size for display</w:t>
             </w:r>
           </w:p>
         </w:tc>
@@ -3110,32 +3074,6 @@
         </w:tc>
         <w:tc>
           <w:tcPr>
-            <w:tcW w:w="1932" w:type="dxa"/>
-          </w:tcPr>
-          <w:p>
-            <w:pPr>
-              <w:cnfStyle w:val="000000100000" w:firstRow="0" w:lastRow="0" w:firstColumn="0" w:lastColumn="0" w:oddVBand="0" w:evenVBand="0" w:oddHBand="1" w:evenHBand="0" w:firstRowFirstColumn="0" w:firstRowLastColumn="0" w:lastRowFirstColumn="0" w:lastRowLastColumn="0"/>
-            </w:pPr>
-            <w:r>
-              <w:t>-</w:t>
-            </w:r>
-          </w:p>
-        </w:tc>
-        <w:tc>
-          <w:tcPr>
-            <w:tcW w:w="1932" w:type="dxa"/>
-          </w:tcPr>
-          <w:p>
-            <w:pPr>
-              <w:cnfStyle w:val="000000100000" w:firstRow="0" w:lastRow="0" w:firstColumn="0" w:lastColumn="0" w:oddVBand="0" w:evenVBand="0" w:oddHBand="1" w:evenHBand="0" w:firstRowFirstColumn="0" w:firstRowLastColumn="0" w:lastRowFirstColumn="0" w:lastRowLastColumn="0"/>
-            </w:pPr>
-            <w:r>
-              <w:t>-</w:t>
-            </w:r>
-          </w:p>
-        </w:tc>
-        <w:tc>
-          <w:tcPr>
             <w:tcW w:w="2074" w:type="dxa"/>
           </w:tcPr>
           <w:p>
@@ -3225,32 +3163,6 @@
             </w:pPr>
             <w:r>
               <w:t>Text</w:t>
-            </w:r>
-          </w:p>
-        </w:tc>
-        <w:tc>
-          <w:tcPr>
-            <w:tcW w:w="1932" w:type="dxa"/>
-          </w:tcPr>
-          <w:p>
-            <w:pPr>
-              <w:cnfStyle w:val="000000010000" w:firstRow="0" w:lastRow="0" w:firstColumn="0" w:lastColumn="0" w:oddVBand="0" w:evenVBand="0" w:oddHBand="0" w:evenHBand="1" w:firstRowFirstColumn="0" w:firstRowLastColumn="0" w:lastRowFirstColumn="0" w:lastRowLastColumn="0"/>
-            </w:pPr>
-            <w:r>
-              <w:t>-</w:t>
-            </w:r>
-          </w:p>
-        </w:tc>
-        <w:tc>
-          <w:tcPr>
-            <w:tcW w:w="1932" w:type="dxa"/>
-          </w:tcPr>
-          <w:p>
-            <w:pPr>
-              <w:cnfStyle w:val="000000010000" w:firstRow="0" w:lastRow="0" w:firstColumn="0" w:lastColumn="0" w:oddVBand="0" w:evenVBand="0" w:oddHBand="0" w:evenHBand="1" w:firstRowFirstColumn="0" w:firstRowLastColumn="0" w:lastRowFirstColumn="0" w:lastRowLastColumn="0"/>
-            </w:pPr>
-            <w:r>
-              <w:t>-</w:t>
             </w:r>
           </w:p>
         </w:tc>
@@ -3360,32 +3272,6 @@
         </w:tc>
         <w:tc>
           <w:tcPr>
-            <w:tcW w:w="1932" w:type="dxa"/>
-          </w:tcPr>
-          <w:p>
-            <w:pPr>
-              <w:cnfStyle w:val="000000100000" w:firstRow="0" w:lastRow="0" w:firstColumn="0" w:lastColumn="0" w:oddVBand="0" w:evenVBand="0" w:oddHBand="1" w:evenHBand="0" w:firstRowFirstColumn="0" w:firstRowLastColumn="0" w:lastRowFirstColumn="0" w:lastRowLastColumn="0"/>
-            </w:pPr>
-            <w:r>
-              <w:t>-</w:t>
-            </w:r>
-          </w:p>
-        </w:tc>
-        <w:tc>
-          <w:tcPr>
-            <w:tcW w:w="1932" w:type="dxa"/>
-          </w:tcPr>
-          <w:p>
-            <w:pPr>
-              <w:cnfStyle w:val="000000100000" w:firstRow="0" w:lastRow="0" w:firstColumn="0" w:lastColumn="0" w:oddVBand="0" w:evenVBand="0" w:oddHBand="1" w:evenHBand="0" w:firstRowFirstColumn="0" w:firstRowLastColumn="0" w:lastRowFirstColumn="0" w:lastRowLastColumn="0"/>
-            </w:pPr>
-            <w:r>
-              <w:t>-</w:t>
-            </w:r>
-          </w:p>
-        </w:tc>
-        <w:tc>
-          <w:tcPr>
             <w:tcW w:w="2074" w:type="dxa"/>
           </w:tcPr>
           <w:p>
@@ -3473,32 +3359,6 @@
             </w:pPr>
             <w:r>
               <w:t>Numeric</w:t>
-            </w:r>
-          </w:p>
-        </w:tc>
-        <w:tc>
-          <w:tcPr>
-            <w:tcW w:w="1932" w:type="dxa"/>
-          </w:tcPr>
-          <w:p>
-            <w:pPr>
-              <w:cnfStyle w:val="000000010000" w:firstRow="0" w:lastRow="0" w:firstColumn="0" w:lastColumn="0" w:oddVBand="0" w:evenVBand="0" w:oddHBand="0" w:evenHBand="1" w:firstRowFirstColumn="0" w:firstRowLastColumn="0" w:lastRowFirstColumn="0" w:lastRowLastColumn="0"/>
-            </w:pPr>
-            <w:r>
-              <w:t>4</w:t>
-            </w:r>
-          </w:p>
-        </w:tc>
-        <w:tc>
-          <w:tcPr>
-            <w:tcW w:w="1932" w:type="dxa"/>
-          </w:tcPr>
-          <w:p>
-            <w:pPr>
-              <w:cnfStyle w:val="000000010000" w:firstRow="0" w:lastRow="0" w:firstColumn="0" w:lastColumn="0" w:oddVBand="0" w:evenVBand="0" w:oddHBand="0" w:evenHBand="1" w:firstRowFirstColumn="0" w:firstRowLastColumn="0" w:lastRowFirstColumn="0" w:lastRowLastColumn="0"/>
-            </w:pPr>
-            <w:r>
-              <w:t>1-2 digits</w:t>
             </w:r>
           </w:p>
         </w:tc>
@@ -3598,32 +3458,6 @@
         </w:tc>
         <w:tc>
           <w:tcPr>
-            <w:tcW w:w="1932" w:type="dxa"/>
-          </w:tcPr>
-          <w:p>
-            <w:pPr>
-              <w:cnfStyle w:val="000000100000" w:firstRow="0" w:lastRow="0" w:firstColumn="0" w:lastColumn="0" w:oddVBand="0" w:evenVBand="0" w:oddHBand="1" w:evenHBand="0" w:firstRowFirstColumn="0" w:firstRowLastColumn="0" w:lastRowFirstColumn="0" w:lastRowLastColumn="0"/>
-            </w:pPr>
-            <w:r>
-              <w:t>1</w:t>
-            </w:r>
-          </w:p>
-        </w:tc>
-        <w:tc>
-          <w:tcPr>
-            <w:tcW w:w="1932" w:type="dxa"/>
-          </w:tcPr>
-          <w:p>
-            <w:pPr>
-              <w:cnfStyle w:val="000000100000" w:firstRow="0" w:lastRow="0" w:firstColumn="0" w:lastColumn="0" w:oddVBand="0" w:evenVBand="0" w:oddHBand="1" w:evenHBand="0" w:firstRowFirstColumn="0" w:firstRowLastColumn="0" w:lastRowFirstColumn="0" w:lastRowLastColumn="0"/>
-            </w:pPr>
-            <w:r>
-              <w:t>True/False</w:t>
-            </w:r>
-          </w:p>
-        </w:tc>
-        <w:tc>
-          <w:tcPr>
             <w:tcW w:w="2074" w:type="dxa"/>
           </w:tcPr>
           <w:p>
@@ -3711,32 +3545,6 @@
             </w:pPr>
             <w:r>
               <w:t>Single character</w:t>
-            </w:r>
-          </w:p>
-        </w:tc>
-        <w:tc>
-          <w:tcPr>
-            <w:tcW w:w="1932" w:type="dxa"/>
-          </w:tcPr>
-          <w:p>
-            <w:pPr>
-              <w:cnfStyle w:val="000000010000" w:firstRow="0" w:lastRow="0" w:firstColumn="0" w:lastColumn="0" w:oddVBand="0" w:evenVBand="0" w:oddHBand="0" w:evenHBand="1" w:firstRowFirstColumn="0" w:firstRowLastColumn="0" w:lastRowFirstColumn="0" w:lastRowLastColumn="0"/>
-            </w:pPr>
-            <w:r>
-              <w:t>1</w:t>
-            </w:r>
-          </w:p>
-        </w:tc>
-        <w:tc>
-          <w:tcPr>
-            <w:tcW w:w="1932" w:type="dxa"/>
-          </w:tcPr>
-          <w:p>
-            <w:pPr>
-              <w:cnfStyle w:val="000000010000" w:firstRow="0" w:lastRow="0" w:firstColumn="0" w:lastColumn="0" w:oddVBand="0" w:evenVBand="0" w:oddHBand="0" w:evenHBand="1" w:firstRowFirstColumn="0" w:firstRowLastColumn="0" w:lastRowFirstColumn="0" w:lastRowLastColumn="0"/>
-            </w:pPr>
-            <w:r>
-              <w:t>1 character</w:t>
             </w:r>
           </w:p>
         </w:tc>
@@ -4039,6 +3847,34 @@
       </w:r>
       <w:bookmarkEnd w:id="11"/>
     </w:p>
+    <w:p>
+      <w:r>
+        <w:t>3 of each</w:t>
+      </w:r>
+    </w:p>
+    <w:p>
+      <w:r>
+        <w:t>Normal: Normal tests are test</w:t>
+      </w:r>
+    </w:p>
+    <w:p>
+      <w:r>
+        <w:t>Extreme</w:t>
+      </w:r>
+    </w:p>
+    <w:p>
+      <w:r>
+        <w:t xml:space="preserve">Exceptional: Exceptional test </w:t>
+      </w:r>
+      <w:proofErr w:type="gramStart"/>
+      <w:r>
+        <w:t>are</w:t>
+      </w:r>
+      <w:proofErr w:type="gramEnd"/>
+      <w:r>
+        <w:t xml:space="preserve"> when you are checking how the game deals with correct/incorrect</w:t>
+      </w:r>
+    </w:p>
     <w:tbl>
       <w:tblPr>
         <w:tblStyle w:val="Tableheader"/>
@@ -4215,7 +4051,7 @@
               <w:cnfStyle w:val="000000100000" w:firstRow="0" w:lastRow="0" w:firstColumn="0" w:lastColumn="0" w:oddVBand="0" w:evenVBand="0" w:oddHBand="1" w:evenHBand="0" w:firstRowFirstColumn="0" w:firstRowLastColumn="0" w:lastRowFirstColumn="0" w:lastRowLastColumn="0"/>
             </w:pPr>
             <w:r>
-              <w:t>Path Coverage</w:t>
+              <w:t>Normal</w:t>
             </w:r>
           </w:p>
         </w:tc>
@@ -4360,7 +4196,7 @@
               <w:cnfStyle w:val="000000010000" w:firstRow="0" w:lastRow="0" w:firstColumn="0" w:lastColumn="0" w:oddVBand="0" w:evenVBand="0" w:oddHBand="0" w:evenHBand="1" w:firstRowFirstColumn="0" w:firstRowLastColumn="0" w:lastRowFirstColumn="0" w:lastRowLastColumn="0"/>
             </w:pPr>
             <w:r>
-              <w:t>Boundary Value</w:t>
+              <w:t>Normal</w:t>
             </w:r>
           </w:p>
         </w:tc>
@@ -4510,7 +4346,7 @@
               <w:cnfStyle w:val="000000100000" w:firstRow="0" w:lastRow="0" w:firstColumn="0" w:lastColumn="0" w:oddVBand="0" w:evenVBand="0" w:oddHBand="1" w:evenHBand="0" w:firstRowFirstColumn="0" w:firstRowLastColumn="0" w:lastRowFirstColumn="0" w:lastRowLastColumn="0"/>
             </w:pPr>
             <w:r>
-              <w:t>Path Coverage</w:t>
+              <w:t>Normal</w:t>
             </w:r>
           </w:p>
         </w:tc>
@@ -4652,7 +4488,7 @@
               <w:cnfStyle w:val="000000010000" w:firstRow="0" w:lastRow="0" w:firstColumn="0" w:lastColumn="0" w:oddVBand="0" w:evenVBand="0" w:oddHBand="0" w:evenHBand="1" w:firstRowFirstColumn="0" w:firstRowLastColumn="0" w:lastRowFirstColumn="0" w:lastRowLastColumn="0"/>
             </w:pPr>
             <w:r>
-              <w:t>Faulty Data</w:t>
+              <w:t>Extreme</w:t>
             </w:r>
           </w:p>
         </w:tc>
@@ -4778,7 +4614,7 @@
               <w:cnfStyle w:val="000000100000" w:firstRow="0" w:lastRow="0" w:firstColumn="0" w:lastColumn="0" w:oddVBand="0" w:evenVBand="0" w:oddHBand="1" w:evenHBand="0" w:firstRowFirstColumn="0" w:firstRowLastColumn="0" w:lastRowFirstColumn="0" w:lastRowLastColumn="0"/>
             </w:pPr>
             <w:r>
-              <w:t>Abnormal Data</w:t>
+              <w:t>Extreme</w:t>
             </w:r>
           </w:p>
         </w:tc>
@@ -4915,13 +4751,8 @@
               <w:cnfStyle w:val="000000010000" w:firstRow="0" w:lastRow="0" w:firstColumn="0" w:lastColumn="0" w:oddVBand="0" w:evenVBand="0" w:oddHBand="0" w:evenHBand="1" w:firstRowFirstColumn="0" w:firstRowLastColumn="0" w:lastRowFirstColumn="0" w:lastRowLastColumn="0"/>
             </w:pPr>
             <w:r>
-              <w:t xml:space="preserve">Path Coverage / </w:t>
-            </w:r>
-            <w:proofErr w:type="spellStart"/>
-            <w:r>
-              <w:t>Replayability</w:t>
-            </w:r>
-            <w:proofErr w:type="spellEnd"/>
+              <w:t>Extreme</w:t>
+            </w:r>
           </w:p>
         </w:tc>
         <w:tc>
@@ -5046,7 +4877,7 @@
               <w:cnfStyle w:val="000000100000" w:firstRow="0" w:lastRow="0" w:firstColumn="0" w:lastColumn="0" w:oddVBand="0" w:evenVBand="0" w:oddHBand="1" w:evenHBand="0" w:firstRowFirstColumn="0" w:firstRowLastColumn="0" w:lastRowFirstColumn="0" w:lastRowLastColumn="0"/>
             </w:pPr>
             <w:r>
-              <w:t>Boundary Value</w:t>
+              <w:t>Exceptional</w:t>
             </w:r>
           </w:p>
         </w:tc>
@@ -5140,6 +4971,224 @@
             <w:r>
               <w:t>Pass</w:t>
             </w:r>
+          </w:p>
+        </w:tc>
+      </w:tr>
+      <w:tr>
+        <w:trPr>
+          <w:cnfStyle w:val="000000010000" w:firstRow="0" w:lastRow="0" w:firstColumn="0" w:lastColumn="0" w:oddVBand="0" w:evenVBand="0" w:oddHBand="0" w:evenHBand="1" w:firstRowFirstColumn="0" w:firstRowLastColumn="0" w:lastRowFirstColumn="0" w:lastRowLastColumn="0"/>
+        </w:trPr>
+        <w:tc>
+          <w:tcPr>
+            <w:cnfStyle w:val="001000000000" w:firstRow="0" w:lastRow="0" w:firstColumn="1" w:lastColumn="0" w:oddVBand="0" w:evenVBand="0" w:oddHBand="0" w:evenHBand="0" w:firstRowFirstColumn="0" w:firstRowLastColumn="0" w:lastRowFirstColumn="0" w:lastRowLastColumn="0"/>
+            <w:tcW w:w="452" w:type="pct"/>
+          </w:tcPr>
+          <w:p>
+            <w:pPr>
+              <w:autoSpaceDE w:val="0"/>
+              <w:autoSpaceDN w:val="0"/>
+              <w:spacing w:after="0" w:line="240" w:lineRule="auto"/>
+              <w:rPr>
+                <w:b w:val="0"/>
+              </w:rPr>
+            </w:pPr>
+            <w:r>
+              <w:rPr>
+                <w:b w:val="0"/>
+              </w:rPr>
+              <w:t>Test 8</w:t>
+            </w:r>
+          </w:p>
+        </w:tc>
+        <w:tc>
+          <w:tcPr>
+            <w:tcW w:w="758" w:type="pct"/>
+          </w:tcPr>
+          <w:p>
+            <w:pPr>
+              <w:autoSpaceDE w:val="0"/>
+              <w:autoSpaceDN w:val="0"/>
+              <w:spacing w:after="0" w:line="240" w:lineRule="auto"/>
+              <w:cnfStyle w:val="000000010000" w:firstRow="0" w:lastRow="0" w:firstColumn="0" w:lastColumn="0" w:oddVBand="0" w:evenVBand="0" w:oddHBand="0" w:evenHBand="1" w:firstRowFirstColumn="0" w:firstRowLastColumn="0" w:lastRowFirstColumn="0" w:lastRowLastColumn="0"/>
+            </w:pPr>
+            <w:r>
+              <w:t>Exceptional</w:t>
+            </w:r>
+          </w:p>
+        </w:tc>
+        <w:tc>
+          <w:tcPr>
+            <w:tcW w:w="758" w:type="pct"/>
+          </w:tcPr>
+          <w:p>
+            <w:pPr>
+              <w:autoSpaceDE w:val="0"/>
+              <w:autoSpaceDN w:val="0"/>
+              <w:spacing w:after="0" w:line="240" w:lineRule="auto"/>
+              <w:cnfStyle w:val="000000010000" w:firstRow="0" w:lastRow="0" w:firstColumn="0" w:lastColumn="0" w:oddVBand="0" w:evenVBand="0" w:oddHBand="0" w:evenHBand="1" w:firstRowFirstColumn="0" w:firstRowLastColumn="0" w:lastRowFirstColumn="0" w:lastRowLastColumn="0"/>
+            </w:pPr>
+          </w:p>
+        </w:tc>
+        <w:tc>
+          <w:tcPr>
+            <w:tcW w:w="758" w:type="pct"/>
+          </w:tcPr>
+          <w:p>
+            <w:pPr>
+              <w:autoSpaceDE w:val="0"/>
+              <w:autoSpaceDN w:val="0"/>
+              <w:spacing w:after="0" w:line="240" w:lineRule="auto"/>
+              <w:cnfStyle w:val="000000010000" w:firstRow="0" w:lastRow="0" w:firstColumn="0" w:lastColumn="0" w:oddVBand="0" w:evenVBand="0" w:oddHBand="0" w:evenHBand="1" w:firstRowFirstColumn="0" w:firstRowLastColumn="0" w:lastRowFirstColumn="0" w:lastRowLastColumn="0"/>
+            </w:pPr>
+          </w:p>
+        </w:tc>
+        <w:tc>
+          <w:tcPr>
+            <w:tcW w:w="758" w:type="pct"/>
+          </w:tcPr>
+          <w:p>
+            <w:pPr>
+              <w:autoSpaceDE w:val="0"/>
+              <w:autoSpaceDN w:val="0"/>
+              <w:spacing w:after="0" w:line="240" w:lineRule="auto"/>
+              <w:cnfStyle w:val="000000010000" w:firstRow="0" w:lastRow="0" w:firstColumn="0" w:lastColumn="0" w:oddVBand="0" w:evenVBand="0" w:oddHBand="0" w:evenHBand="1" w:firstRowFirstColumn="0" w:firstRowLastColumn="0" w:lastRowFirstColumn="0" w:lastRowLastColumn="0"/>
+            </w:pPr>
+          </w:p>
+        </w:tc>
+        <w:tc>
+          <w:tcPr>
+            <w:tcW w:w="758" w:type="pct"/>
+          </w:tcPr>
+          <w:p>
+            <w:pPr>
+              <w:autoSpaceDE w:val="0"/>
+              <w:autoSpaceDN w:val="0"/>
+              <w:spacing w:after="0" w:line="240" w:lineRule="auto"/>
+              <w:cnfStyle w:val="000000010000" w:firstRow="0" w:lastRow="0" w:firstColumn="0" w:lastColumn="0" w:oddVBand="0" w:evenVBand="0" w:oddHBand="0" w:evenHBand="1" w:firstRowFirstColumn="0" w:firstRowLastColumn="0" w:lastRowFirstColumn="0" w:lastRowLastColumn="0"/>
+            </w:pPr>
+          </w:p>
+        </w:tc>
+        <w:tc>
+          <w:tcPr>
+            <w:tcW w:w="758" w:type="pct"/>
+            <w:shd w:val="clear" w:color="auto" w:fill="D6E3BC" w:themeFill="accent3" w:themeFillTint="66"/>
+          </w:tcPr>
+          <w:p>
+            <w:pPr>
+              <w:autoSpaceDE w:val="0"/>
+              <w:autoSpaceDN w:val="0"/>
+              <w:spacing w:after="0" w:line="240" w:lineRule="auto"/>
+              <w:cnfStyle w:val="000000010000" w:firstRow="0" w:lastRow="0" w:firstColumn="0" w:lastColumn="0" w:oddVBand="0" w:evenVBand="0" w:oddHBand="0" w:evenHBand="1" w:firstRowFirstColumn="0" w:firstRowLastColumn="0" w:lastRowFirstColumn="0" w:lastRowLastColumn="0"/>
+            </w:pPr>
+          </w:p>
+        </w:tc>
+      </w:tr>
+      <w:tr>
+        <w:trPr>
+          <w:cnfStyle w:val="000000100000" w:firstRow="0" w:lastRow="0" w:firstColumn="0" w:lastColumn="0" w:oddVBand="0" w:evenVBand="0" w:oddHBand="1" w:evenHBand="0" w:firstRowFirstColumn="0" w:firstRowLastColumn="0" w:lastRowFirstColumn="0" w:lastRowLastColumn="0"/>
+        </w:trPr>
+        <w:tc>
+          <w:tcPr>
+            <w:cnfStyle w:val="001000000000" w:firstRow="0" w:lastRow="0" w:firstColumn="1" w:lastColumn="0" w:oddVBand="0" w:evenVBand="0" w:oddHBand="0" w:evenHBand="0" w:firstRowFirstColumn="0" w:firstRowLastColumn="0" w:lastRowFirstColumn="0" w:lastRowLastColumn="0"/>
+            <w:tcW w:w="452" w:type="pct"/>
+          </w:tcPr>
+          <w:p>
+            <w:pPr>
+              <w:autoSpaceDE w:val="0"/>
+              <w:autoSpaceDN w:val="0"/>
+              <w:spacing w:after="0" w:line="240" w:lineRule="auto"/>
+              <w:rPr>
+                <w:b w:val="0"/>
+              </w:rPr>
+            </w:pPr>
+            <w:r>
+              <w:rPr>
+                <w:b w:val="0"/>
+              </w:rPr>
+              <w:t>Test 9</w:t>
+            </w:r>
+          </w:p>
+        </w:tc>
+        <w:tc>
+          <w:tcPr>
+            <w:tcW w:w="758" w:type="pct"/>
+          </w:tcPr>
+          <w:p>
+            <w:pPr>
+              <w:autoSpaceDE w:val="0"/>
+              <w:autoSpaceDN w:val="0"/>
+              <w:spacing w:after="0" w:line="240" w:lineRule="auto"/>
+              <w:cnfStyle w:val="000000100000" w:firstRow="0" w:lastRow="0" w:firstColumn="0" w:lastColumn="0" w:oddVBand="0" w:evenVBand="0" w:oddHBand="1" w:evenHBand="0" w:firstRowFirstColumn="0" w:firstRowLastColumn="0" w:lastRowFirstColumn="0" w:lastRowLastColumn="0"/>
+            </w:pPr>
+            <w:r>
+              <w:t>Exceptional</w:t>
+            </w:r>
+          </w:p>
+        </w:tc>
+        <w:tc>
+          <w:tcPr>
+            <w:tcW w:w="758" w:type="pct"/>
+          </w:tcPr>
+          <w:p>
+            <w:pPr>
+              <w:autoSpaceDE w:val="0"/>
+              <w:autoSpaceDN w:val="0"/>
+              <w:spacing w:after="0" w:line="240" w:lineRule="auto"/>
+              <w:cnfStyle w:val="000000100000" w:firstRow="0" w:lastRow="0" w:firstColumn="0" w:lastColumn="0" w:oddVBand="0" w:evenVBand="0" w:oddHBand="1" w:evenHBand="0" w:firstRowFirstColumn="0" w:firstRowLastColumn="0" w:lastRowFirstColumn="0" w:lastRowLastColumn="0"/>
+            </w:pPr>
+          </w:p>
+        </w:tc>
+        <w:tc>
+          <w:tcPr>
+            <w:tcW w:w="758" w:type="pct"/>
+          </w:tcPr>
+          <w:p>
+            <w:pPr>
+              <w:autoSpaceDE w:val="0"/>
+              <w:autoSpaceDN w:val="0"/>
+              <w:spacing w:after="0" w:line="240" w:lineRule="auto"/>
+              <w:cnfStyle w:val="000000100000" w:firstRow="0" w:lastRow="0" w:firstColumn="0" w:lastColumn="0" w:oddVBand="0" w:evenVBand="0" w:oddHBand="1" w:evenHBand="0" w:firstRowFirstColumn="0" w:firstRowLastColumn="0" w:lastRowFirstColumn="0" w:lastRowLastColumn="0"/>
+            </w:pPr>
+          </w:p>
+        </w:tc>
+        <w:tc>
+          <w:tcPr>
+            <w:tcW w:w="758" w:type="pct"/>
+          </w:tcPr>
+          <w:p>
+            <w:pPr>
+              <w:autoSpaceDE w:val="0"/>
+              <w:autoSpaceDN w:val="0"/>
+              <w:spacing w:after="0" w:line="240" w:lineRule="auto"/>
+              <w:cnfStyle w:val="000000100000" w:firstRow="0" w:lastRow="0" w:firstColumn="0" w:lastColumn="0" w:oddVBand="0" w:evenVBand="0" w:oddHBand="1" w:evenHBand="0" w:firstRowFirstColumn="0" w:firstRowLastColumn="0" w:lastRowFirstColumn="0" w:lastRowLastColumn="0"/>
+            </w:pPr>
+          </w:p>
+        </w:tc>
+        <w:tc>
+          <w:tcPr>
+            <w:tcW w:w="758" w:type="pct"/>
+          </w:tcPr>
+          <w:p>
+            <w:pPr>
+              <w:autoSpaceDE w:val="0"/>
+              <w:autoSpaceDN w:val="0"/>
+              <w:spacing w:after="0" w:line="240" w:lineRule="auto"/>
+              <w:cnfStyle w:val="000000100000" w:firstRow="0" w:lastRow="0" w:firstColumn="0" w:lastColumn="0" w:oddVBand="0" w:evenVBand="0" w:oddHBand="1" w:evenHBand="0" w:firstRowFirstColumn="0" w:firstRowLastColumn="0" w:lastRowFirstColumn="0" w:lastRowLastColumn="0"/>
+            </w:pPr>
+          </w:p>
+        </w:tc>
+        <w:tc>
+          <w:tcPr>
+            <w:tcW w:w="758" w:type="pct"/>
+            <w:shd w:val="clear" w:color="auto" w:fill="D6E3BC" w:themeFill="accent3" w:themeFillTint="66"/>
+          </w:tcPr>
+          <w:p>
+            <w:pPr>
+              <w:autoSpaceDE w:val="0"/>
+              <w:autoSpaceDN w:val="0"/>
+              <w:spacing w:after="0" w:line="240" w:lineRule="auto"/>
+              <w:cnfStyle w:val="000000100000" w:firstRow="0" w:lastRow="0" w:firstColumn="0" w:lastColumn="0" w:oddVBand="0" w:evenVBand="0" w:oddHBand="1" w:evenHBand="0" w:firstRowFirstColumn="0" w:firstRowLastColumn="0" w:lastRowFirstColumn="0" w:lastRowLastColumn="0"/>
+            </w:pPr>
           </w:p>
         </w:tc>
       </w:tr>
@@ -5198,7 +5247,7 @@
           <w:noProof/>
         </w:rPr>
         <w:drawing>
-          <wp:inline distT="0" distB="0" distL="0" distR="0" wp14:anchorId="2B2B7076" wp14:editId="4634D44D">
+          <wp:inline distT="0" distB="0" distL="0" distR="0" wp14:anchorId="2B2B7076" wp14:editId="0112A631">
             <wp:extent cx="6130925" cy="3947795"/>
             <wp:effectExtent l="0" t="0" r="3175" b="1905"/>
             <wp:docPr id="1276686535" name="Picture 1" descr="A screenshot of a computer&#10;&#10;Description automatically generated"/>
@@ -5300,7 +5349,7 @@
           <w:noProof/>
         </w:rPr>
         <w:drawing>
-          <wp:inline distT="0" distB="0" distL="0" distR="0" wp14:anchorId="03DE4D91" wp14:editId="314BDB9D">
+          <wp:inline distT="0" distB="0" distL="0" distR="0" wp14:anchorId="03DE4D91" wp14:editId="33ACA3BF">
             <wp:extent cx="6130925" cy="3950335"/>
             <wp:effectExtent l="0" t="0" r="3175" b="0"/>
             <wp:docPr id="1696633967" name="Picture 2" descr="A screenshot of a computer&#10;&#10;Description automatically generated"/>
@@ -5519,7 +5568,7 @@
           <w:szCs w:val="20"/>
         </w:rPr>
         <w:drawing>
-          <wp:inline distT="0" distB="0" distL="0" distR="0" wp14:anchorId="149D492C" wp14:editId="5C6BDEB6">
+          <wp:inline distT="0" distB="0" distL="0" distR="0" wp14:anchorId="149D492C" wp14:editId="4008FBB2">
             <wp:extent cx="6130925" cy="4142105"/>
             <wp:effectExtent l="0" t="0" r="3175" b="0"/>
             <wp:docPr id="971520131" name="Picture 3" descr="A screenshot of a video game&#10;&#10;Description automatically generated"/>
@@ -5648,6 +5697,59 @@
         <w:t xml:space="preserve"> next term.</w:t>
       </w:r>
     </w:p>
+    <w:p/>
+    <w:p>
+      <w:r>
+        <w:t>e.g.</w:t>
+      </w:r>
+    </w:p>
+    <w:p>
+      <w:r>
+        <w:t>Be honest!</w:t>
+      </w:r>
+    </w:p>
+    <w:p>
+      <w:pPr>
+        <w:pStyle w:val="ListParagraph"/>
+      </w:pPr>
+      <w:r>
+        <w:t>What went well?</w:t>
+      </w:r>
+    </w:p>
+    <w:p>
+      <w:pPr>
+        <w:pStyle w:val="ListParagraph"/>
+        <w:numPr>
+          <w:ilvl w:val="0"/>
+          <w:numId w:val="161"/>
+        </w:numPr>
+      </w:pPr>
+      <w:r>
+        <w:t>Learned a bunch of Python!!!!</w:t>
+      </w:r>
+    </w:p>
+    <w:p>
+      <w:pPr>
+        <w:ind w:left="720"/>
+      </w:pPr>
+      <w:r>
+        <w:t>- Dictionaries!</w:t>
+      </w:r>
+    </w:p>
+    <w:p>
+      <w:pPr>
+        <w:ind w:left="720"/>
+      </w:pPr>
+      <w:r>
+        <w:t>- For While Loops</w:t>
+      </w:r>
+    </w:p>
+    <w:p>
+      <w:pPr>
+        <w:pStyle w:val="ListParagraph"/>
+        <w:ind w:left="2160"/>
+      </w:pPr>
+    </w:p>
     <w:p>
       <w:pPr>
         <w:pStyle w:val="ListParagraph"/>
@@ -5664,7 +5766,7 @@
 </file>
 
 <file path=word/endnotes.xml><?xml version="1.0" encoding="utf-8"?>
-<w:endnotes xmlns:wpc="http://schemas.microsoft.com/office/word/2010/wordprocessingCanvas" xmlns:cx="http://schemas.microsoft.com/office/drawing/2014/chartex" xmlns:cx1="http://schemas.microsoft.com/office/drawing/2015/9/8/chartex" xmlns:cx2="http://schemas.microsoft.com/office/drawing/2015/10/21/chartex" xmlns:cx3="http://schemas.microsoft.com/office/drawing/2016/5/9/chartex" xmlns:cx4="http://schemas.microsoft.com/office/drawing/2016/5/10/chartex" xmlns:cx5="http://schemas.microsoft.com/office/drawing/2016/5/11/chartex" xmlns:cx6="http://schemas.microsoft.com/office/drawing/2016/5/12/chartex" xmlns:cx7="http://schemas.microsoft.com/office/drawing/2016/5/13/chartex" xmlns:cx8="http://schemas.microsoft.com/office/drawing/2016/5/14/chartex" xmlns:mc="http://schemas.openxmlformats.org/markup-compatibility/2006" xmlns:aink="http://schemas.microsoft.com/office/drawing/2016/ink" xmlns:am3d="http://schemas.microsoft.com/office/drawing/2017/model3d" xmlns:o="urn:schemas-microsoft-com:office:office" xmlns:oel="http://schemas.microsoft.com/office/2019/extlst" xmlns:r="http://schemas.openxmlformats.org/officeDocument/2006/relationships" xmlns:m="http://schemas.openxmlformats.org/officeDocument/2006/math" xmlns:v="urn:schemas-microsoft-com:vml" xmlns:wp14="http://schemas.microsoft.com/office/word/2010/wordprocessingDrawing" xmlns:wp="http://schemas.openxmlformats.org/drawingml/2006/wordprocessingDrawing" xmlns:w10="urn:schemas-microsoft-com:office:word" xmlns:w="http://schemas.openxmlformats.org/wordprocessingml/2006/main" xmlns:w14="http://schemas.microsoft.com/office/word/2010/wordml" xmlns:w15="http://schemas.microsoft.com/office/word/2012/wordml" xmlns:w16cex="http://schemas.microsoft.com/office/word/2018/wordml/cex" xmlns:w16cid="http://schemas.microsoft.com/office/word/2016/wordml/cid" xmlns:w16="http://schemas.microsoft.com/office/word/2018/wordml" xmlns:w16sdtdh="http://schemas.microsoft.com/office/word/2020/wordml/sdtdatahash" xmlns:w16se="http://schemas.microsoft.com/office/word/2015/wordml/symex" xmlns:wpg="http://schemas.microsoft.com/office/word/2010/wordprocessingGroup" xmlns:wpi="http://schemas.microsoft.com/office/word/2010/wordprocessingInk" xmlns:wne="http://schemas.microsoft.com/office/word/2006/wordml" xmlns:wps="http://schemas.microsoft.com/office/word/2010/wordprocessingShape" mc:Ignorable="w14 w15 w16se w16cid w16 w16cex w16sdtdh wp14">
+<w:endnotes xmlns:wpc="http://schemas.microsoft.com/office/word/2010/wordprocessingCanvas" xmlns:cx="http://schemas.microsoft.com/office/drawing/2014/chartex" xmlns:cx1="http://schemas.microsoft.com/office/drawing/2015/9/8/chartex" xmlns:cx2="http://schemas.microsoft.com/office/drawing/2015/10/21/chartex" xmlns:cx3="http://schemas.microsoft.com/office/drawing/2016/5/9/chartex" xmlns:cx4="http://schemas.microsoft.com/office/drawing/2016/5/10/chartex" xmlns:cx5="http://schemas.microsoft.com/office/drawing/2016/5/11/chartex" xmlns:cx6="http://schemas.microsoft.com/office/drawing/2016/5/12/chartex" xmlns:cx7="http://schemas.microsoft.com/office/drawing/2016/5/13/chartex" xmlns:cx8="http://schemas.microsoft.com/office/drawing/2016/5/14/chartex" xmlns:mc="http://schemas.openxmlformats.org/markup-compatibility/2006" xmlns:aink="http://schemas.microsoft.com/office/drawing/2016/ink" xmlns:am3d="http://schemas.microsoft.com/office/drawing/2017/model3d" xmlns:o="urn:schemas-microsoft-com:office:office" xmlns:oel="http://schemas.microsoft.com/office/2019/extlst" xmlns:r="http://schemas.openxmlformats.org/officeDocument/2006/relationships" xmlns:m="http://schemas.openxmlformats.org/officeDocument/2006/math" xmlns:v="urn:schemas-microsoft-com:vml" xmlns:wp14="http://schemas.microsoft.com/office/word/2010/wordprocessingDrawing" xmlns:wp="http://schemas.openxmlformats.org/drawingml/2006/wordprocessingDrawing" xmlns:w10="urn:schemas-microsoft-com:office:word" xmlns:w="http://schemas.openxmlformats.org/wordprocessingml/2006/main" xmlns:w14="http://schemas.microsoft.com/office/word/2010/wordml" xmlns:w15="http://schemas.microsoft.com/office/word/2012/wordml" xmlns:w16cex="http://schemas.microsoft.com/office/word/2018/wordml/cex" xmlns:w16cid="http://schemas.microsoft.com/office/word/2016/wordml/cid" xmlns:w16="http://schemas.microsoft.com/office/word/2018/wordml" xmlns:w16du="http://schemas.microsoft.com/office/word/2023/wordml/word16du" xmlns:w16sdtdh="http://schemas.microsoft.com/office/word/2020/wordml/sdtdatahash" xmlns:w16se="http://schemas.microsoft.com/office/word/2015/wordml/symex" xmlns:wpg="http://schemas.microsoft.com/office/word/2010/wordprocessingGroup" xmlns:wpi="http://schemas.microsoft.com/office/word/2010/wordprocessingInk" xmlns:wne="http://schemas.microsoft.com/office/word/2006/wordml" xmlns:wps="http://schemas.microsoft.com/office/word/2010/wordprocessingShape" mc:Ignorable="w14 w15 w16se w16cid w16 w16cex w16sdtdh w16du wp14">
   <w:endnote w:type="separator" w:id="-1">
     <w:p>
       <w:r>
@@ -5683,7 +5785,7 @@
 </file>
 
 <file path=word/footer1.xml><?xml version="1.0" encoding="utf-8"?>
-<w:ftr xmlns:wpc="http://schemas.microsoft.com/office/word/2010/wordprocessingCanvas" xmlns:cx="http://schemas.microsoft.com/office/drawing/2014/chartex" xmlns:cx1="http://schemas.microsoft.com/office/drawing/2015/9/8/chartex" xmlns:cx2="http://schemas.microsoft.com/office/drawing/2015/10/21/chartex" xmlns:cx3="http://schemas.microsoft.com/office/drawing/2016/5/9/chartex" xmlns:cx4="http://schemas.microsoft.com/office/drawing/2016/5/10/chartex" xmlns:cx5="http://schemas.microsoft.com/office/drawing/2016/5/11/chartex" xmlns:cx6="http://schemas.microsoft.com/office/drawing/2016/5/12/chartex" xmlns:cx7="http://schemas.microsoft.com/office/drawing/2016/5/13/chartex" xmlns:cx8="http://schemas.microsoft.com/office/drawing/2016/5/14/chartex" xmlns:mc="http://schemas.openxmlformats.org/markup-compatibility/2006" xmlns:aink="http://schemas.microsoft.com/office/drawing/2016/ink" xmlns:am3d="http://schemas.microsoft.com/office/drawing/2017/model3d" xmlns:o="urn:schemas-microsoft-com:office:office" xmlns:oel="http://schemas.microsoft.com/office/2019/extlst" xmlns:r="http://schemas.openxmlformats.org/officeDocument/2006/relationships" xmlns:m="http://schemas.openxmlformats.org/officeDocument/2006/math" xmlns:v="urn:schemas-microsoft-com:vml" xmlns:wp14="http://schemas.microsoft.com/office/word/2010/wordprocessingDrawing" xmlns:wp="http://schemas.openxmlformats.org/drawingml/2006/wordprocessingDrawing" xmlns:w10="urn:schemas-microsoft-com:office:word" xmlns:w="http://schemas.openxmlformats.org/wordprocessingml/2006/main" xmlns:w14="http://schemas.microsoft.com/office/word/2010/wordml" xmlns:w15="http://schemas.microsoft.com/office/word/2012/wordml" xmlns:w16cex="http://schemas.microsoft.com/office/word/2018/wordml/cex" xmlns:w16cid="http://schemas.microsoft.com/office/word/2016/wordml/cid" xmlns:w16="http://schemas.microsoft.com/office/word/2018/wordml" xmlns:w16sdtdh="http://schemas.microsoft.com/office/word/2020/wordml/sdtdatahash" xmlns:w16se="http://schemas.microsoft.com/office/word/2015/wordml/symex" xmlns:wpg="http://schemas.microsoft.com/office/word/2010/wordprocessingGroup" xmlns:wpi="http://schemas.microsoft.com/office/word/2010/wordprocessingInk" xmlns:wne="http://schemas.microsoft.com/office/word/2006/wordml" xmlns:wps="http://schemas.microsoft.com/office/word/2010/wordprocessingShape" mc:Ignorable="w14 w15 w16se w16cid w16 w16cex w16sdtdh wp14">
+<w:ftr xmlns:wpc="http://schemas.microsoft.com/office/word/2010/wordprocessingCanvas" xmlns:cx="http://schemas.microsoft.com/office/drawing/2014/chartex" xmlns:cx1="http://schemas.microsoft.com/office/drawing/2015/9/8/chartex" xmlns:cx2="http://schemas.microsoft.com/office/drawing/2015/10/21/chartex" xmlns:cx3="http://schemas.microsoft.com/office/drawing/2016/5/9/chartex" xmlns:cx4="http://schemas.microsoft.com/office/drawing/2016/5/10/chartex" xmlns:cx5="http://schemas.microsoft.com/office/drawing/2016/5/11/chartex" xmlns:cx6="http://schemas.microsoft.com/office/drawing/2016/5/12/chartex" xmlns:cx7="http://schemas.microsoft.com/office/drawing/2016/5/13/chartex" xmlns:cx8="http://schemas.microsoft.com/office/drawing/2016/5/14/chartex" xmlns:mc="http://schemas.openxmlformats.org/markup-compatibility/2006" xmlns:aink="http://schemas.microsoft.com/office/drawing/2016/ink" xmlns:am3d="http://schemas.microsoft.com/office/drawing/2017/model3d" xmlns:o="urn:schemas-microsoft-com:office:office" xmlns:oel="http://schemas.microsoft.com/office/2019/extlst" xmlns:r="http://schemas.openxmlformats.org/officeDocument/2006/relationships" xmlns:m="http://schemas.openxmlformats.org/officeDocument/2006/math" xmlns:v="urn:schemas-microsoft-com:vml" xmlns:wp14="http://schemas.microsoft.com/office/word/2010/wordprocessingDrawing" xmlns:wp="http://schemas.openxmlformats.org/drawingml/2006/wordprocessingDrawing" xmlns:w10="urn:schemas-microsoft-com:office:word" xmlns:w="http://schemas.openxmlformats.org/wordprocessingml/2006/main" xmlns:w14="http://schemas.microsoft.com/office/word/2010/wordml" xmlns:w15="http://schemas.microsoft.com/office/word/2012/wordml" xmlns:w16cex="http://schemas.microsoft.com/office/word/2018/wordml/cex" xmlns:w16cid="http://schemas.microsoft.com/office/word/2016/wordml/cid" xmlns:w16="http://schemas.microsoft.com/office/word/2018/wordml" xmlns:w16du="http://schemas.microsoft.com/office/word/2023/wordml/word16du" xmlns:w16sdtdh="http://schemas.microsoft.com/office/word/2020/wordml/sdtdatahash" xmlns:w16se="http://schemas.microsoft.com/office/word/2015/wordml/symex" xmlns:wpg="http://schemas.microsoft.com/office/word/2010/wordprocessingGroup" xmlns:wpi="http://schemas.microsoft.com/office/word/2010/wordprocessingInk" xmlns:wne="http://schemas.microsoft.com/office/word/2006/wordml" xmlns:wps="http://schemas.microsoft.com/office/word/2010/wordprocessingShape" mc:Ignorable="w14 w15 w16se w16cid w16 w16cex w16sdtdh w16du wp14">
   <w:p>
     <w:pPr>
       <w:pBdr>
@@ -5875,7 +5977,7 @@
 </file>
 
 <file path=word/footnotes.xml><?xml version="1.0" encoding="utf-8"?>
-<w:footnotes xmlns:wpc="http://schemas.microsoft.com/office/word/2010/wordprocessingCanvas" xmlns:cx="http://schemas.microsoft.com/office/drawing/2014/chartex" xmlns:cx1="http://schemas.microsoft.com/office/drawing/2015/9/8/chartex" xmlns:cx2="http://schemas.microsoft.com/office/drawing/2015/10/21/chartex" xmlns:cx3="http://schemas.microsoft.com/office/drawing/2016/5/9/chartex" xmlns:cx4="http://schemas.microsoft.com/office/drawing/2016/5/10/chartex" xmlns:cx5="http://schemas.microsoft.com/office/drawing/2016/5/11/chartex" xmlns:cx6="http://schemas.microsoft.com/office/drawing/2016/5/12/chartex" xmlns:cx7="http://schemas.microsoft.com/office/drawing/2016/5/13/chartex" xmlns:cx8="http://schemas.microsoft.com/office/drawing/2016/5/14/chartex" xmlns:mc="http://schemas.openxmlformats.org/markup-compatibility/2006" xmlns:aink="http://schemas.microsoft.com/office/drawing/2016/ink" xmlns:am3d="http://schemas.microsoft.com/office/drawing/2017/model3d" xmlns:o="urn:schemas-microsoft-com:office:office" xmlns:oel="http://schemas.microsoft.com/office/2019/extlst" xmlns:r="http://schemas.openxmlformats.org/officeDocument/2006/relationships" xmlns:m="http://schemas.openxmlformats.org/officeDocument/2006/math" xmlns:v="urn:schemas-microsoft-com:vml" xmlns:wp14="http://schemas.microsoft.com/office/word/2010/wordprocessingDrawing" xmlns:wp="http://schemas.openxmlformats.org/drawingml/2006/wordprocessingDrawing" xmlns:w10="urn:schemas-microsoft-com:office:word" xmlns:w="http://schemas.openxmlformats.org/wordprocessingml/2006/main" xmlns:w14="http://schemas.microsoft.com/office/word/2010/wordml" xmlns:w15="http://schemas.microsoft.com/office/word/2012/wordml" xmlns:w16cex="http://schemas.microsoft.com/office/word/2018/wordml/cex" xmlns:w16cid="http://schemas.microsoft.com/office/word/2016/wordml/cid" xmlns:w16="http://schemas.microsoft.com/office/word/2018/wordml" xmlns:w16sdtdh="http://schemas.microsoft.com/office/word/2020/wordml/sdtdatahash" xmlns:w16se="http://schemas.microsoft.com/office/word/2015/wordml/symex" xmlns:wpg="http://schemas.microsoft.com/office/word/2010/wordprocessingGroup" xmlns:wpi="http://schemas.microsoft.com/office/word/2010/wordprocessingInk" xmlns:wne="http://schemas.microsoft.com/office/word/2006/wordml" xmlns:wps="http://schemas.microsoft.com/office/word/2010/wordprocessingShape" mc:Ignorable="w14 w15 w16se w16cid w16 w16cex w16sdtdh wp14">
+<w:footnotes xmlns:wpc="http://schemas.microsoft.com/office/word/2010/wordprocessingCanvas" xmlns:cx="http://schemas.microsoft.com/office/drawing/2014/chartex" xmlns:cx1="http://schemas.microsoft.com/office/drawing/2015/9/8/chartex" xmlns:cx2="http://schemas.microsoft.com/office/drawing/2015/10/21/chartex" xmlns:cx3="http://schemas.microsoft.com/office/drawing/2016/5/9/chartex" xmlns:cx4="http://schemas.microsoft.com/office/drawing/2016/5/10/chartex" xmlns:cx5="http://schemas.microsoft.com/office/drawing/2016/5/11/chartex" xmlns:cx6="http://schemas.microsoft.com/office/drawing/2016/5/12/chartex" xmlns:cx7="http://schemas.microsoft.com/office/drawing/2016/5/13/chartex" xmlns:cx8="http://schemas.microsoft.com/office/drawing/2016/5/14/chartex" xmlns:mc="http://schemas.openxmlformats.org/markup-compatibility/2006" xmlns:aink="http://schemas.microsoft.com/office/drawing/2016/ink" xmlns:am3d="http://schemas.microsoft.com/office/drawing/2017/model3d" xmlns:o="urn:schemas-microsoft-com:office:office" xmlns:oel="http://schemas.microsoft.com/office/2019/extlst" xmlns:r="http://schemas.openxmlformats.org/officeDocument/2006/relationships" xmlns:m="http://schemas.openxmlformats.org/officeDocument/2006/math" xmlns:v="urn:schemas-microsoft-com:vml" xmlns:wp14="http://schemas.microsoft.com/office/word/2010/wordprocessingDrawing" xmlns:wp="http://schemas.openxmlformats.org/drawingml/2006/wordprocessingDrawing" xmlns:w10="urn:schemas-microsoft-com:office:word" xmlns:w="http://schemas.openxmlformats.org/wordprocessingml/2006/main" xmlns:w14="http://schemas.microsoft.com/office/word/2010/wordml" xmlns:w15="http://schemas.microsoft.com/office/word/2012/wordml" xmlns:w16cex="http://schemas.microsoft.com/office/word/2018/wordml/cex" xmlns:w16cid="http://schemas.microsoft.com/office/word/2016/wordml/cid" xmlns:w16="http://schemas.microsoft.com/office/word/2018/wordml" xmlns:w16du="http://schemas.microsoft.com/office/word/2023/wordml/word16du" xmlns:w16sdtdh="http://schemas.microsoft.com/office/word/2020/wordml/sdtdatahash" xmlns:w16se="http://schemas.microsoft.com/office/word/2015/wordml/symex" xmlns:wpg="http://schemas.microsoft.com/office/word/2010/wordprocessingGroup" xmlns:wpi="http://schemas.microsoft.com/office/word/2010/wordprocessingInk" xmlns:wne="http://schemas.microsoft.com/office/word/2006/wordml" xmlns:wps="http://schemas.microsoft.com/office/word/2010/wordprocessingShape" mc:Ignorable="w14 w15 w16se w16cid w16 w16cex w16sdtdh w16du wp14">
   <w:footnote w:type="separator" w:id="-1">
     <w:p>
       <w:r>
@@ -5894,7 +5996,7 @@
 </file>
 
 <file path=word/header1.xml><?xml version="1.0" encoding="utf-8"?>
-<w:hdr xmlns:wpc="http://schemas.microsoft.com/office/word/2010/wordprocessingCanvas" xmlns:cx="http://schemas.microsoft.com/office/drawing/2014/chartex" xmlns:cx1="http://schemas.microsoft.com/office/drawing/2015/9/8/chartex" xmlns:cx2="http://schemas.microsoft.com/office/drawing/2015/10/21/chartex" xmlns:cx3="http://schemas.microsoft.com/office/drawing/2016/5/9/chartex" xmlns:cx4="http://schemas.microsoft.com/office/drawing/2016/5/10/chartex" xmlns:cx5="http://schemas.microsoft.com/office/drawing/2016/5/11/chartex" xmlns:cx6="http://schemas.microsoft.com/office/drawing/2016/5/12/chartex" xmlns:cx7="http://schemas.microsoft.com/office/drawing/2016/5/13/chartex" xmlns:cx8="http://schemas.microsoft.com/office/drawing/2016/5/14/chartex" xmlns:mc="http://schemas.openxmlformats.org/markup-compatibility/2006" xmlns:aink="http://schemas.microsoft.com/office/drawing/2016/ink" xmlns:am3d="http://schemas.microsoft.com/office/drawing/2017/model3d" xmlns:o="urn:schemas-microsoft-com:office:office" xmlns:oel="http://schemas.microsoft.com/office/2019/extlst" xmlns:r="http://schemas.openxmlformats.org/officeDocument/2006/relationships" xmlns:m="http://schemas.openxmlformats.org/officeDocument/2006/math" xmlns:v="urn:schemas-microsoft-com:vml" xmlns:wp14="http://schemas.microsoft.com/office/word/2010/wordprocessingDrawing" xmlns:wp="http://schemas.openxmlformats.org/drawingml/2006/wordprocessingDrawing" xmlns:w10="urn:schemas-microsoft-com:office:word" xmlns:w="http://schemas.openxmlformats.org/wordprocessingml/2006/main" xmlns:w14="http://schemas.microsoft.com/office/word/2010/wordml" xmlns:w15="http://schemas.microsoft.com/office/word/2012/wordml" xmlns:w16cex="http://schemas.microsoft.com/office/word/2018/wordml/cex" xmlns:w16cid="http://schemas.microsoft.com/office/word/2016/wordml/cid" xmlns:w16="http://schemas.microsoft.com/office/word/2018/wordml" xmlns:w16sdtdh="http://schemas.microsoft.com/office/word/2020/wordml/sdtdatahash" xmlns:w16se="http://schemas.microsoft.com/office/word/2015/wordml/symex" xmlns:wpg="http://schemas.microsoft.com/office/word/2010/wordprocessingGroup" xmlns:wpi="http://schemas.microsoft.com/office/word/2010/wordprocessingInk" xmlns:wne="http://schemas.microsoft.com/office/word/2006/wordml" xmlns:wps="http://schemas.microsoft.com/office/word/2010/wordprocessingShape" mc:Ignorable="w14 w15 w16se w16cid w16 w16cex w16sdtdh wp14">
+<w:hdr xmlns:wpc="http://schemas.microsoft.com/office/word/2010/wordprocessingCanvas" xmlns:cx="http://schemas.microsoft.com/office/drawing/2014/chartex" xmlns:cx1="http://schemas.microsoft.com/office/drawing/2015/9/8/chartex" xmlns:cx2="http://schemas.microsoft.com/office/drawing/2015/10/21/chartex" xmlns:cx3="http://schemas.microsoft.com/office/drawing/2016/5/9/chartex" xmlns:cx4="http://schemas.microsoft.com/office/drawing/2016/5/10/chartex" xmlns:cx5="http://schemas.microsoft.com/office/drawing/2016/5/11/chartex" xmlns:cx6="http://schemas.microsoft.com/office/drawing/2016/5/12/chartex" xmlns:cx7="http://schemas.microsoft.com/office/drawing/2016/5/13/chartex" xmlns:cx8="http://schemas.microsoft.com/office/drawing/2016/5/14/chartex" xmlns:mc="http://schemas.openxmlformats.org/markup-compatibility/2006" xmlns:aink="http://schemas.microsoft.com/office/drawing/2016/ink" xmlns:am3d="http://schemas.microsoft.com/office/drawing/2017/model3d" xmlns:o="urn:schemas-microsoft-com:office:office" xmlns:oel="http://schemas.microsoft.com/office/2019/extlst" xmlns:r="http://schemas.openxmlformats.org/officeDocument/2006/relationships" xmlns:m="http://schemas.openxmlformats.org/officeDocument/2006/math" xmlns:v="urn:schemas-microsoft-com:vml" xmlns:wp14="http://schemas.microsoft.com/office/word/2010/wordprocessingDrawing" xmlns:wp="http://schemas.openxmlformats.org/drawingml/2006/wordprocessingDrawing" xmlns:w10="urn:schemas-microsoft-com:office:word" xmlns:w="http://schemas.openxmlformats.org/wordprocessingml/2006/main" xmlns:w14="http://schemas.microsoft.com/office/word/2010/wordml" xmlns:w15="http://schemas.microsoft.com/office/word/2012/wordml" xmlns:w16cex="http://schemas.microsoft.com/office/word/2018/wordml/cex" xmlns:w16cid="http://schemas.microsoft.com/office/word/2016/wordml/cid" xmlns:w16="http://schemas.microsoft.com/office/word/2018/wordml" xmlns:w16du="http://schemas.microsoft.com/office/word/2023/wordml/word16du" xmlns:w16sdtdh="http://schemas.microsoft.com/office/word/2020/wordml/sdtdatahash" xmlns:w16se="http://schemas.microsoft.com/office/word/2015/wordml/symex" xmlns:wpg="http://schemas.microsoft.com/office/word/2010/wordprocessingGroup" xmlns:wpi="http://schemas.microsoft.com/office/word/2010/wordprocessingInk" xmlns:wne="http://schemas.microsoft.com/office/word/2006/wordml" xmlns:wps="http://schemas.microsoft.com/office/word/2010/wordprocessingShape" mc:Ignorable="w14 w15 w16se w16cid w16 w16cex w16sdtdh w16du wp14">
   <w:p>
     <w:pPr>
       <w:pStyle w:val="Organisationname"/>
@@ -5919,7 +6021,7 @@
 </file>
 
 <file path=word/numbering.xml><?xml version="1.0" encoding="utf-8"?>
-<w:numbering xmlns:wpc="http://schemas.microsoft.com/office/word/2010/wordprocessingCanvas" xmlns:cx="http://schemas.microsoft.com/office/drawing/2014/chartex" xmlns:cx1="http://schemas.microsoft.com/office/drawing/2015/9/8/chartex" xmlns:cx2="http://schemas.microsoft.com/office/drawing/2015/10/21/chartex" xmlns:cx3="http://schemas.microsoft.com/office/drawing/2016/5/9/chartex" xmlns:cx4="http://schemas.microsoft.com/office/drawing/2016/5/10/chartex" xmlns:cx5="http://schemas.microsoft.com/office/drawing/2016/5/11/chartex" xmlns:cx6="http://schemas.microsoft.com/office/drawing/2016/5/12/chartex" xmlns:cx7="http://schemas.microsoft.com/office/drawing/2016/5/13/chartex" xmlns:cx8="http://schemas.microsoft.com/office/drawing/2016/5/14/chartex" xmlns:mc="http://schemas.openxmlformats.org/markup-compatibility/2006" xmlns:aink="http://schemas.microsoft.com/office/drawing/2016/ink" xmlns:am3d="http://schemas.microsoft.com/office/drawing/2017/model3d" xmlns:o="urn:schemas-microsoft-com:office:office" xmlns:oel="http://schemas.microsoft.com/office/2019/extlst" xmlns:r="http://schemas.openxmlformats.org/officeDocument/2006/relationships" xmlns:m="http://schemas.openxmlformats.org/officeDocument/2006/math" xmlns:v="urn:schemas-microsoft-com:vml" xmlns:wp14="http://schemas.microsoft.com/office/word/2010/wordprocessingDrawing" xmlns:wp="http://schemas.openxmlformats.org/drawingml/2006/wordprocessingDrawing" xmlns:w10="urn:schemas-microsoft-com:office:word" xmlns:w="http://schemas.openxmlformats.org/wordprocessingml/2006/main" xmlns:w14="http://schemas.microsoft.com/office/word/2010/wordml" xmlns:w15="http://schemas.microsoft.com/office/word/2012/wordml" xmlns:w16cex="http://schemas.microsoft.com/office/word/2018/wordml/cex" xmlns:w16cid="http://schemas.microsoft.com/office/word/2016/wordml/cid" xmlns:w16="http://schemas.microsoft.com/office/word/2018/wordml" xmlns:w16sdtdh="http://schemas.microsoft.com/office/word/2020/wordml/sdtdatahash" xmlns:w16se="http://schemas.microsoft.com/office/word/2015/wordml/symex" xmlns:wpg="http://schemas.microsoft.com/office/word/2010/wordprocessingGroup" xmlns:wpi="http://schemas.microsoft.com/office/word/2010/wordprocessingInk" xmlns:wne="http://schemas.microsoft.com/office/word/2006/wordml" xmlns:wps="http://schemas.microsoft.com/office/word/2010/wordprocessingShape" mc:Ignorable="w14 w15 w16se w16cid w16 w16cex w16sdtdh wp14">
+<w:numbering xmlns:wpc="http://schemas.microsoft.com/office/word/2010/wordprocessingCanvas" xmlns:cx="http://schemas.microsoft.com/office/drawing/2014/chartex" xmlns:cx1="http://schemas.microsoft.com/office/drawing/2015/9/8/chartex" xmlns:cx2="http://schemas.microsoft.com/office/drawing/2015/10/21/chartex" xmlns:cx3="http://schemas.microsoft.com/office/drawing/2016/5/9/chartex" xmlns:cx4="http://schemas.microsoft.com/office/drawing/2016/5/10/chartex" xmlns:cx5="http://schemas.microsoft.com/office/drawing/2016/5/11/chartex" xmlns:cx6="http://schemas.microsoft.com/office/drawing/2016/5/12/chartex" xmlns:cx7="http://schemas.microsoft.com/office/drawing/2016/5/13/chartex" xmlns:cx8="http://schemas.microsoft.com/office/drawing/2016/5/14/chartex" xmlns:mc="http://schemas.openxmlformats.org/markup-compatibility/2006" xmlns:aink="http://schemas.microsoft.com/office/drawing/2016/ink" xmlns:am3d="http://schemas.microsoft.com/office/drawing/2017/model3d" xmlns:o="urn:schemas-microsoft-com:office:office" xmlns:oel="http://schemas.microsoft.com/office/2019/extlst" xmlns:r="http://schemas.openxmlformats.org/officeDocument/2006/relationships" xmlns:m="http://schemas.openxmlformats.org/officeDocument/2006/math" xmlns:v="urn:schemas-microsoft-com:vml" xmlns:wp14="http://schemas.microsoft.com/office/word/2010/wordprocessingDrawing" xmlns:wp="http://schemas.openxmlformats.org/drawingml/2006/wordprocessingDrawing" xmlns:w10="urn:schemas-microsoft-com:office:word" xmlns:w="http://schemas.openxmlformats.org/wordprocessingml/2006/main" xmlns:w14="http://schemas.microsoft.com/office/word/2010/wordml" xmlns:w15="http://schemas.microsoft.com/office/word/2012/wordml" xmlns:w16cex="http://schemas.microsoft.com/office/word/2018/wordml/cex" xmlns:w16cid="http://schemas.microsoft.com/office/word/2016/wordml/cid" xmlns:w16="http://schemas.microsoft.com/office/word/2018/wordml" xmlns:w16du="http://schemas.microsoft.com/office/word/2023/wordml/word16du" xmlns:w16sdtdh="http://schemas.microsoft.com/office/word/2020/wordml/sdtdatahash" xmlns:w16se="http://schemas.microsoft.com/office/word/2015/wordml/symex" xmlns:wpg="http://schemas.microsoft.com/office/word/2010/wordprocessingGroup" xmlns:wpi="http://schemas.microsoft.com/office/word/2010/wordprocessingInk" xmlns:wne="http://schemas.microsoft.com/office/word/2006/wordml" xmlns:wps="http://schemas.microsoft.com/office/word/2010/wordprocessingShape" mc:Ignorable="w14 w15 w16se w16cid w16 w16cex w16sdtdh w16du wp14">
   <w:abstractNum w:abstractNumId="0" w15:restartNumberingAfterBreak="0">
     <w:nsid w:val="FFFFFF89"/>
     <w:multiLevelType w:val="singleLevel"/>
@@ -13974,6 +14076,119 @@
     </w:lvl>
   </w:abstractNum>
   <w:abstractNum w:abstractNumId="63" w15:restartNumberingAfterBreak="0">
+    <w:nsid w:val="536F1C06"/>
+    <w:multiLevelType w:val="hybridMultilevel"/>
+    <w:tmpl w:val="E6AE369E"/>
+    <w:lvl w:ilvl="0" w:tplc="81A8A672">
+      <w:start w:val="3"/>
+      <w:numFmt w:val="bullet"/>
+      <w:lvlText w:val="-"/>
+      <w:lvlJc w:val="left"/>
+      <w:pPr>
+        <w:ind w:left="1080" w:hanging="360"/>
+      </w:pPr>
+      <w:rPr>
+        <w:rFonts w:ascii="Arial" w:eastAsia="Calibri" w:hAnsi="Arial" w:cs="Arial" w:hint="default"/>
+      </w:rPr>
+    </w:lvl>
+    <w:lvl w:ilvl="1" w:tplc="0C090003" w:tentative="1">
+      <w:start w:val="1"/>
+      <w:numFmt w:val="bullet"/>
+      <w:lvlText w:val="o"/>
+      <w:lvlJc w:val="left"/>
+      <w:pPr>
+        <w:ind w:left="1800" w:hanging="360"/>
+      </w:pPr>
+      <w:rPr>
+        <w:rFonts w:ascii="Courier New" w:hAnsi="Courier New" w:cs="Courier New" w:hint="default"/>
+      </w:rPr>
+    </w:lvl>
+    <w:lvl w:ilvl="2" w:tplc="0C090005" w:tentative="1">
+      <w:start w:val="1"/>
+      <w:numFmt w:val="bullet"/>
+      <w:lvlText w:val=""/>
+      <w:lvlJc w:val="left"/>
+      <w:pPr>
+        <w:ind w:left="2520" w:hanging="360"/>
+      </w:pPr>
+      <w:rPr>
+        <w:rFonts w:ascii="Wingdings" w:hAnsi="Wingdings" w:hint="default"/>
+      </w:rPr>
+    </w:lvl>
+    <w:lvl w:ilvl="3" w:tplc="0C090001" w:tentative="1">
+      <w:start w:val="1"/>
+      <w:numFmt w:val="bullet"/>
+      <w:lvlText w:val=""/>
+      <w:lvlJc w:val="left"/>
+      <w:pPr>
+        <w:ind w:left="3240" w:hanging="360"/>
+      </w:pPr>
+      <w:rPr>
+        <w:rFonts w:ascii="Symbol" w:hAnsi="Symbol" w:hint="default"/>
+      </w:rPr>
+    </w:lvl>
+    <w:lvl w:ilvl="4" w:tplc="0C090003" w:tentative="1">
+      <w:start w:val="1"/>
+      <w:numFmt w:val="bullet"/>
+      <w:lvlText w:val="o"/>
+      <w:lvlJc w:val="left"/>
+      <w:pPr>
+        <w:ind w:left="3960" w:hanging="360"/>
+      </w:pPr>
+      <w:rPr>
+        <w:rFonts w:ascii="Courier New" w:hAnsi="Courier New" w:cs="Courier New" w:hint="default"/>
+      </w:rPr>
+    </w:lvl>
+    <w:lvl w:ilvl="5" w:tplc="0C090005" w:tentative="1">
+      <w:start w:val="1"/>
+      <w:numFmt w:val="bullet"/>
+      <w:lvlText w:val=""/>
+      <w:lvlJc w:val="left"/>
+      <w:pPr>
+        <w:ind w:left="4680" w:hanging="360"/>
+      </w:pPr>
+      <w:rPr>
+        <w:rFonts w:ascii="Wingdings" w:hAnsi="Wingdings" w:hint="default"/>
+      </w:rPr>
+    </w:lvl>
+    <w:lvl w:ilvl="6" w:tplc="0C090001" w:tentative="1">
+      <w:start w:val="1"/>
+      <w:numFmt w:val="bullet"/>
+      <w:lvlText w:val=""/>
+      <w:lvlJc w:val="left"/>
+      <w:pPr>
+        <w:ind w:left="5400" w:hanging="360"/>
+      </w:pPr>
+      <w:rPr>
+        <w:rFonts w:ascii="Symbol" w:hAnsi="Symbol" w:hint="default"/>
+      </w:rPr>
+    </w:lvl>
+    <w:lvl w:ilvl="7" w:tplc="0C090003" w:tentative="1">
+      <w:start w:val="1"/>
+      <w:numFmt w:val="bullet"/>
+      <w:lvlText w:val="o"/>
+      <w:lvlJc w:val="left"/>
+      <w:pPr>
+        <w:ind w:left="6120" w:hanging="360"/>
+      </w:pPr>
+      <w:rPr>
+        <w:rFonts w:ascii="Courier New" w:hAnsi="Courier New" w:cs="Courier New" w:hint="default"/>
+      </w:rPr>
+    </w:lvl>
+    <w:lvl w:ilvl="8" w:tplc="0C090005" w:tentative="1">
+      <w:start w:val="1"/>
+      <w:numFmt w:val="bullet"/>
+      <w:lvlText w:val=""/>
+      <w:lvlJc w:val="left"/>
+      <w:pPr>
+        <w:ind w:left="6840" w:hanging="360"/>
+      </w:pPr>
+      <w:rPr>
+        <w:rFonts w:ascii="Wingdings" w:hAnsi="Wingdings" w:hint="default"/>
+      </w:rPr>
+    </w:lvl>
+  </w:abstractNum>
+  <w:abstractNum w:abstractNumId="64" w15:restartNumberingAfterBreak="0">
     <w:nsid w:val="54127B57"/>
     <w:multiLevelType w:val="multilevel"/>
     <w:tmpl w:val="1D5E06AC"/>
@@ -14122,7 +14337,7 @@
       </w:rPr>
     </w:lvl>
   </w:abstractNum>
-  <w:abstractNum w:abstractNumId="64" w15:restartNumberingAfterBreak="0">
+  <w:abstractNum w:abstractNumId="65" w15:restartNumberingAfterBreak="0">
     <w:nsid w:val="54713BB5"/>
     <w:multiLevelType w:val="multilevel"/>
     <w:tmpl w:val="2DC8B648"/>
@@ -14236,7 +14451,7 @@
       </w:rPr>
     </w:lvl>
   </w:abstractNum>
-  <w:abstractNum w:abstractNumId="65" w15:restartNumberingAfterBreak="0">
+  <w:abstractNum w:abstractNumId="66" w15:restartNumberingAfterBreak="0">
     <w:nsid w:val="56F65775"/>
     <w:multiLevelType w:val="multilevel"/>
     <w:tmpl w:val="E8CC9DE4"/>
@@ -14385,7 +14600,7 @@
       </w:rPr>
     </w:lvl>
   </w:abstractNum>
-  <w:abstractNum w:abstractNumId="66" w15:restartNumberingAfterBreak="0">
+  <w:abstractNum w:abstractNumId="67" w15:restartNumberingAfterBreak="0">
     <w:nsid w:val="57DE1546"/>
     <w:multiLevelType w:val="hybridMultilevel"/>
     <w:tmpl w:val="407C4458"/>
@@ -14497,7 +14712,7 @@
       </w:rPr>
     </w:lvl>
   </w:abstractNum>
-  <w:abstractNum w:abstractNumId="67" w15:restartNumberingAfterBreak="0">
+  <w:abstractNum w:abstractNumId="68" w15:restartNumberingAfterBreak="0">
     <w:nsid w:val="58503334"/>
     <w:multiLevelType w:val="multilevel"/>
     <w:tmpl w:val="04B01FBC"/>
@@ -14642,7 +14857,7 @@
       </w:rPr>
     </w:lvl>
   </w:abstractNum>
-  <w:abstractNum w:abstractNumId="68" w15:restartNumberingAfterBreak="0">
+  <w:abstractNum w:abstractNumId="69" w15:restartNumberingAfterBreak="0">
     <w:nsid w:val="5869757D"/>
     <w:multiLevelType w:val="hybridMultilevel"/>
     <w:tmpl w:val="82B02314"/>
@@ -14754,7 +14969,7 @@
       </w:rPr>
     </w:lvl>
   </w:abstractNum>
-  <w:abstractNum w:abstractNumId="69" w15:restartNumberingAfterBreak="0">
+  <w:abstractNum w:abstractNumId="70" w15:restartNumberingAfterBreak="0">
     <w:nsid w:val="58B26FCC"/>
     <w:multiLevelType w:val="multilevel"/>
     <w:tmpl w:val="55004B62"/>
@@ -14903,7 +15118,7 @@
       </w:rPr>
     </w:lvl>
   </w:abstractNum>
-  <w:abstractNum w:abstractNumId="70" w15:restartNumberingAfterBreak="0">
+  <w:abstractNum w:abstractNumId="71" w15:restartNumberingAfterBreak="0">
     <w:nsid w:val="5B2602AF"/>
     <w:multiLevelType w:val="multilevel"/>
     <w:tmpl w:val="3D58A20C"/>
@@ -15052,7 +15267,7 @@
       </w:rPr>
     </w:lvl>
   </w:abstractNum>
-  <w:abstractNum w:abstractNumId="71" w15:restartNumberingAfterBreak="0">
+  <w:abstractNum w:abstractNumId="72" w15:restartNumberingAfterBreak="0">
     <w:nsid w:val="5D3466A7"/>
     <w:multiLevelType w:val="multilevel"/>
     <w:tmpl w:val="E902A452"/>
@@ -15201,7 +15416,7 @@
       </w:rPr>
     </w:lvl>
   </w:abstractNum>
-  <w:abstractNum w:abstractNumId="72" w15:restartNumberingAfterBreak="0">
+  <w:abstractNum w:abstractNumId="73" w15:restartNumberingAfterBreak="0">
     <w:nsid w:val="5D7B0F30"/>
     <w:multiLevelType w:val="multilevel"/>
     <w:tmpl w:val="477E2E32"/>
@@ -15349,7 +15564,120 @@
       </w:rPr>
     </w:lvl>
   </w:abstractNum>
-  <w:abstractNum w:abstractNumId="73" w15:restartNumberingAfterBreak="0">
+  <w:abstractNum w:abstractNumId="74" w15:restartNumberingAfterBreak="0">
+    <w:nsid w:val="5EAC3167"/>
+    <w:multiLevelType w:val="hybridMultilevel"/>
+    <w:tmpl w:val="31922CF0"/>
+    <w:lvl w:ilvl="0" w:tplc="EB62D46E">
+      <w:start w:val="3"/>
+      <w:numFmt w:val="bullet"/>
+      <w:lvlText w:val="-"/>
+      <w:lvlJc w:val="left"/>
+      <w:pPr>
+        <w:ind w:left="720" w:hanging="360"/>
+      </w:pPr>
+      <w:rPr>
+        <w:rFonts w:ascii="Arial" w:eastAsia="Calibri" w:hAnsi="Arial" w:cs="Arial" w:hint="default"/>
+      </w:rPr>
+    </w:lvl>
+    <w:lvl w:ilvl="1" w:tplc="0C090003">
+      <w:start w:val="1"/>
+      <w:numFmt w:val="bullet"/>
+      <w:lvlText w:val="o"/>
+      <w:lvlJc w:val="left"/>
+      <w:pPr>
+        <w:ind w:left="1440" w:hanging="360"/>
+      </w:pPr>
+      <w:rPr>
+        <w:rFonts w:ascii="Courier New" w:hAnsi="Courier New" w:cs="Courier New" w:hint="default"/>
+      </w:rPr>
+    </w:lvl>
+    <w:lvl w:ilvl="2" w:tplc="0C090005">
+      <w:start w:val="1"/>
+      <w:numFmt w:val="bullet"/>
+      <w:lvlText w:val=""/>
+      <w:lvlJc w:val="left"/>
+      <w:pPr>
+        <w:ind w:left="2160" w:hanging="360"/>
+      </w:pPr>
+      <w:rPr>
+        <w:rFonts w:ascii="Wingdings" w:hAnsi="Wingdings" w:hint="default"/>
+      </w:rPr>
+    </w:lvl>
+    <w:lvl w:ilvl="3" w:tplc="0C090001">
+      <w:start w:val="1"/>
+      <w:numFmt w:val="bullet"/>
+      <w:lvlText w:val=""/>
+      <w:lvlJc w:val="left"/>
+      <w:pPr>
+        <w:ind w:left="2880" w:hanging="360"/>
+      </w:pPr>
+      <w:rPr>
+        <w:rFonts w:ascii="Symbol" w:hAnsi="Symbol" w:hint="default"/>
+      </w:rPr>
+    </w:lvl>
+    <w:lvl w:ilvl="4" w:tplc="0C090003">
+      <w:start w:val="1"/>
+      <w:numFmt w:val="bullet"/>
+      <w:lvlText w:val="o"/>
+      <w:lvlJc w:val="left"/>
+      <w:pPr>
+        <w:ind w:left="3600" w:hanging="360"/>
+      </w:pPr>
+      <w:rPr>
+        <w:rFonts w:ascii="Courier New" w:hAnsi="Courier New" w:cs="Courier New" w:hint="default"/>
+      </w:rPr>
+    </w:lvl>
+    <w:lvl w:ilvl="5" w:tplc="0C090005">
+      <w:start w:val="1"/>
+      <w:numFmt w:val="bullet"/>
+      <w:lvlText w:val=""/>
+      <w:lvlJc w:val="left"/>
+      <w:pPr>
+        <w:ind w:left="4320" w:hanging="360"/>
+      </w:pPr>
+      <w:rPr>
+        <w:rFonts w:ascii="Wingdings" w:hAnsi="Wingdings" w:hint="default"/>
+      </w:rPr>
+    </w:lvl>
+    <w:lvl w:ilvl="6" w:tplc="0C090001" w:tentative="1">
+      <w:start w:val="1"/>
+      <w:numFmt w:val="bullet"/>
+      <w:lvlText w:val=""/>
+      <w:lvlJc w:val="left"/>
+      <w:pPr>
+        <w:ind w:left="5040" w:hanging="360"/>
+      </w:pPr>
+      <w:rPr>
+        <w:rFonts w:ascii="Symbol" w:hAnsi="Symbol" w:hint="default"/>
+      </w:rPr>
+    </w:lvl>
+    <w:lvl w:ilvl="7" w:tplc="0C090003" w:tentative="1">
+      <w:start w:val="1"/>
+      <w:numFmt w:val="bullet"/>
+      <w:lvlText w:val="o"/>
+      <w:lvlJc w:val="left"/>
+      <w:pPr>
+        <w:ind w:left="5760" w:hanging="360"/>
+      </w:pPr>
+      <w:rPr>
+        <w:rFonts w:ascii="Courier New" w:hAnsi="Courier New" w:cs="Courier New" w:hint="default"/>
+      </w:rPr>
+    </w:lvl>
+    <w:lvl w:ilvl="8" w:tplc="0C090005" w:tentative="1">
+      <w:start w:val="1"/>
+      <w:numFmt w:val="bullet"/>
+      <w:lvlText w:val=""/>
+      <w:lvlJc w:val="left"/>
+      <w:pPr>
+        <w:ind w:left="6480" w:hanging="360"/>
+      </w:pPr>
+      <w:rPr>
+        <w:rFonts w:ascii="Wingdings" w:hAnsi="Wingdings" w:hint="default"/>
+      </w:rPr>
+    </w:lvl>
+  </w:abstractNum>
+  <w:abstractNum w:abstractNumId="75" w15:restartNumberingAfterBreak="0">
     <w:nsid w:val="5F272A2C"/>
     <w:multiLevelType w:val="multilevel"/>
     <w:tmpl w:val="34A03698"/>
@@ -15498,7 +15826,7 @@
       </w:rPr>
     </w:lvl>
   </w:abstractNum>
-  <w:abstractNum w:abstractNumId="74" w15:restartNumberingAfterBreak="0">
+  <w:abstractNum w:abstractNumId="76" w15:restartNumberingAfterBreak="0">
     <w:nsid w:val="600A1DE2"/>
     <w:multiLevelType w:val="multilevel"/>
     <w:tmpl w:val="2D489294"/>
@@ -15647,7 +15975,7 @@
       </w:rPr>
     </w:lvl>
   </w:abstractNum>
-  <w:abstractNum w:abstractNumId="75" w15:restartNumberingAfterBreak="0">
+  <w:abstractNum w:abstractNumId="77" w15:restartNumberingAfterBreak="0">
     <w:nsid w:val="618B5901"/>
     <w:multiLevelType w:val="hybridMultilevel"/>
     <w:tmpl w:val="98CC45EC"/>
@@ -15759,7 +16087,7 @@
       </w:rPr>
     </w:lvl>
   </w:abstractNum>
-  <w:abstractNum w:abstractNumId="76" w15:restartNumberingAfterBreak="0">
+  <w:abstractNum w:abstractNumId="78" w15:restartNumberingAfterBreak="0">
     <w:nsid w:val="646F4E29"/>
     <w:multiLevelType w:val="hybridMultilevel"/>
     <w:tmpl w:val="976461E2"/>
@@ -15871,7 +16199,7 @@
       </w:rPr>
     </w:lvl>
   </w:abstractNum>
-  <w:abstractNum w:abstractNumId="77" w15:restartNumberingAfterBreak="0">
+  <w:abstractNum w:abstractNumId="79" w15:restartNumberingAfterBreak="0">
     <w:nsid w:val="64751B43"/>
     <w:multiLevelType w:val="hybridMultilevel"/>
     <w:tmpl w:val="6600AB46"/>
@@ -15984,7 +16312,7 @@
       </w:rPr>
     </w:lvl>
   </w:abstractNum>
-  <w:abstractNum w:abstractNumId="78" w15:restartNumberingAfterBreak="0">
+  <w:abstractNum w:abstractNumId="80" w15:restartNumberingAfterBreak="0">
     <w:nsid w:val="665C21D9"/>
     <w:multiLevelType w:val="hybridMultilevel"/>
     <w:tmpl w:val="3D520446"/>
@@ -16095,7 +16423,7 @@
       </w:rPr>
     </w:lvl>
   </w:abstractNum>
-  <w:abstractNum w:abstractNumId="79" w15:restartNumberingAfterBreak="0">
+  <w:abstractNum w:abstractNumId="81" w15:restartNumberingAfterBreak="0">
     <w:nsid w:val="682E7D77"/>
     <w:multiLevelType w:val="multilevel"/>
     <w:tmpl w:val="23B2E358"/>
@@ -16244,7 +16572,7 @@
       </w:rPr>
     </w:lvl>
   </w:abstractNum>
-  <w:abstractNum w:abstractNumId="80" w15:restartNumberingAfterBreak="0">
+  <w:abstractNum w:abstractNumId="82" w15:restartNumberingAfterBreak="0">
     <w:nsid w:val="692C7834"/>
     <w:multiLevelType w:val="hybridMultilevel"/>
     <w:tmpl w:val="97A04676"/>
@@ -16356,7 +16684,7 @@
       </w:rPr>
     </w:lvl>
   </w:abstractNum>
-  <w:abstractNum w:abstractNumId="81" w15:restartNumberingAfterBreak="0">
+  <w:abstractNum w:abstractNumId="83" w15:restartNumberingAfterBreak="0">
     <w:nsid w:val="6AC964DF"/>
     <w:multiLevelType w:val="multilevel"/>
     <w:tmpl w:val="1EAE5B04"/>
@@ -16473,7 +16801,7 @@
       </w:pPr>
     </w:lvl>
   </w:abstractNum>
-  <w:abstractNum w:abstractNumId="82" w15:restartNumberingAfterBreak="0">
+  <w:abstractNum w:abstractNumId="84" w15:restartNumberingAfterBreak="0">
     <w:nsid w:val="6AE77674"/>
     <w:multiLevelType w:val="multilevel"/>
     <w:tmpl w:val="12AA8322"/>
@@ -16622,7 +16950,7 @@
       </w:rPr>
     </w:lvl>
   </w:abstractNum>
-  <w:abstractNum w:abstractNumId="83" w15:restartNumberingAfterBreak="0">
+  <w:abstractNum w:abstractNumId="85" w15:restartNumberingAfterBreak="0">
     <w:nsid w:val="6CC5213B"/>
     <w:multiLevelType w:val="multilevel"/>
     <w:tmpl w:val="F8D22070"/>
@@ -16771,7 +17099,7 @@
       </w:rPr>
     </w:lvl>
   </w:abstractNum>
-  <w:abstractNum w:abstractNumId="84" w15:restartNumberingAfterBreak="0">
+  <w:abstractNum w:abstractNumId="86" w15:restartNumberingAfterBreak="0">
     <w:nsid w:val="6E353240"/>
     <w:multiLevelType w:val="multilevel"/>
     <w:tmpl w:val="016254A8"/>
@@ -16920,7 +17248,7 @@
       </w:rPr>
     </w:lvl>
   </w:abstractNum>
-  <w:abstractNum w:abstractNumId="85" w15:restartNumberingAfterBreak="0">
+  <w:abstractNum w:abstractNumId="87" w15:restartNumberingAfterBreak="0">
     <w:nsid w:val="72561BD9"/>
     <w:multiLevelType w:val="multilevel"/>
     <w:tmpl w:val="171A943E"/>
@@ -17069,7 +17397,7 @@
       </w:rPr>
     </w:lvl>
   </w:abstractNum>
-  <w:abstractNum w:abstractNumId="86" w15:restartNumberingAfterBreak="0">
+  <w:abstractNum w:abstractNumId="88" w15:restartNumberingAfterBreak="0">
     <w:nsid w:val="737D5C40"/>
     <w:multiLevelType w:val="multilevel"/>
     <w:tmpl w:val="99723DC2"/>
@@ -17218,7 +17546,7 @@
       </w:rPr>
     </w:lvl>
   </w:abstractNum>
-  <w:abstractNum w:abstractNumId="87" w15:restartNumberingAfterBreak="0">
+  <w:abstractNum w:abstractNumId="89" w15:restartNumberingAfterBreak="0">
     <w:nsid w:val="74C74CD1"/>
     <w:multiLevelType w:val="multilevel"/>
     <w:tmpl w:val="7EC25C2C"/>
@@ -17363,7 +17691,7 @@
       </w:rPr>
     </w:lvl>
   </w:abstractNum>
-  <w:abstractNum w:abstractNumId="88" w15:restartNumberingAfterBreak="0">
+  <w:abstractNum w:abstractNumId="90" w15:restartNumberingAfterBreak="0">
     <w:nsid w:val="75A508F6"/>
     <w:multiLevelType w:val="multilevel"/>
     <w:tmpl w:val="029EB812"/>
@@ -17512,7 +17840,7 @@
       </w:rPr>
     </w:lvl>
   </w:abstractNum>
-  <w:abstractNum w:abstractNumId="89" w15:restartNumberingAfterBreak="0">
+  <w:abstractNum w:abstractNumId="91" w15:restartNumberingAfterBreak="0">
     <w:nsid w:val="75DC49E3"/>
     <w:multiLevelType w:val="hybridMultilevel"/>
     <w:tmpl w:val="0228184E"/>
@@ -17624,7 +17952,7 @@
       </w:rPr>
     </w:lvl>
   </w:abstractNum>
-  <w:abstractNum w:abstractNumId="90" w15:restartNumberingAfterBreak="0">
+  <w:abstractNum w:abstractNumId="92" w15:restartNumberingAfterBreak="0">
     <w:nsid w:val="76347E7F"/>
     <w:multiLevelType w:val="hybridMultilevel"/>
     <w:tmpl w:val="19A678F0"/>
@@ -17737,7 +18065,7 @@
       </w:rPr>
     </w:lvl>
   </w:abstractNum>
-  <w:abstractNum w:abstractNumId="91" w15:restartNumberingAfterBreak="0">
+  <w:abstractNum w:abstractNumId="93" w15:restartNumberingAfterBreak="0">
     <w:nsid w:val="76C52A3E"/>
     <w:multiLevelType w:val="hybridMultilevel"/>
     <w:tmpl w:val="7ED6774C"/>
@@ -17850,7 +18178,7 @@
       </w:rPr>
     </w:lvl>
   </w:abstractNum>
-  <w:abstractNum w:abstractNumId="92" w15:restartNumberingAfterBreak="0">
+  <w:abstractNum w:abstractNumId="94" w15:restartNumberingAfterBreak="0">
     <w:nsid w:val="76C94234"/>
     <w:multiLevelType w:val="multilevel"/>
     <w:tmpl w:val="0C76884A"/>
@@ -17999,7 +18327,7 @@
       </w:rPr>
     </w:lvl>
   </w:abstractNum>
-  <w:abstractNum w:abstractNumId="93" w15:restartNumberingAfterBreak="0">
+  <w:abstractNum w:abstractNumId="95" w15:restartNumberingAfterBreak="0">
     <w:nsid w:val="76CC4256"/>
     <w:multiLevelType w:val="multilevel"/>
     <w:tmpl w:val="07EAECC2"/>
@@ -18145,7 +18473,7 @@
       </w:rPr>
     </w:lvl>
   </w:abstractNum>
-  <w:abstractNum w:abstractNumId="94" w15:restartNumberingAfterBreak="0">
+  <w:abstractNum w:abstractNumId="96" w15:restartNumberingAfterBreak="0">
     <w:nsid w:val="77705772"/>
     <w:multiLevelType w:val="multilevel"/>
     <w:tmpl w:val="CF3A92D0"/>
@@ -18294,7 +18622,7 @@
       </w:rPr>
     </w:lvl>
   </w:abstractNum>
-  <w:abstractNum w:abstractNumId="95" w15:restartNumberingAfterBreak="0">
+  <w:abstractNum w:abstractNumId="97" w15:restartNumberingAfterBreak="0">
     <w:nsid w:val="781D4078"/>
     <w:multiLevelType w:val="hybridMultilevel"/>
     <w:tmpl w:val="2FA889CC"/>
@@ -18406,7 +18734,7 @@
       </w:rPr>
     </w:lvl>
   </w:abstractNum>
-  <w:abstractNum w:abstractNumId="96" w15:restartNumberingAfterBreak="0">
+  <w:abstractNum w:abstractNumId="98" w15:restartNumberingAfterBreak="0">
     <w:nsid w:val="7D127A48"/>
     <w:multiLevelType w:val="multilevel"/>
     <w:tmpl w:val="EBD4E1D2"/>
@@ -18555,7 +18883,7 @@
       </w:rPr>
     </w:lvl>
   </w:abstractNum>
-  <w:abstractNum w:abstractNumId="97" w15:restartNumberingAfterBreak="0">
+  <w:abstractNum w:abstractNumId="99" w15:restartNumberingAfterBreak="0">
     <w:nsid w:val="7E555A45"/>
     <w:multiLevelType w:val="multilevel"/>
     <w:tmpl w:val="AF6A25C4"/>
@@ -18704,7 +19032,7 @@
       </w:rPr>
     </w:lvl>
   </w:abstractNum>
-  <w:abstractNum w:abstractNumId="98" w15:restartNumberingAfterBreak="0">
+  <w:abstractNum w:abstractNumId="100" w15:restartNumberingAfterBreak="0">
     <w:nsid w:val="7EFD7436"/>
     <w:multiLevelType w:val="multilevel"/>
     <w:tmpl w:val="06B0F17E"/>
@@ -18853,7 +19181,7 @@
       </w:rPr>
     </w:lvl>
   </w:abstractNum>
-  <w:abstractNum w:abstractNumId="99" w15:restartNumberingAfterBreak="0">
+  <w:abstractNum w:abstractNumId="101" w15:restartNumberingAfterBreak="0">
     <w:nsid w:val="7FF1203F"/>
     <w:multiLevelType w:val="hybridMultilevel"/>
     <w:tmpl w:val="8B888C4A"/>
@@ -18970,28 +19298,28 @@
     <w:abstractNumId w:val="57"/>
   </w:num>
   <w:num w:numId="2" w16cid:durableId="1773475021">
-    <w:abstractNumId w:val="72"/>
+    <w:abstractNumId w:val="73"/>
   </w:num>
   <w:num w:numId="3" w16cid:durableId="1270311986">
-    <w:abstractNumId w:val="72"/>
+    <w:abstractNumId w:val="73"/>
   </w:num>
   <w:num w:numId="4" w16cid:durableId="811403793">
-    <w:abstractNumId w:val="72"/>
+    <w:abstractNumId w:val="73"/>
   </w:num>
   <w:num w:numId="5" w16cid:durableId="1289236775">
     <w:abstractNumId w:val="43"/>
   </w:num>
   <w:num w:numId="6" w16cid:durableId="1292205688">
-    <w:abstractNumId w:val="64"/>
+    <w:abstractNumId w:val="65"/>
   </w:num>
   <w:num w:numId="7" w16cid:durableId="816914886">
     <w:abstractNumId w:val="60"/>
   </w:num>
   <w:num w:numId="8" w16cid:durableId="1010836898">
-    <w:abstractNumId w:val="99"/>
+    <w:abstractNumId w:val="101"/>
   </w:num>
   <w:num w:numId="9" w16cid:durableId="796604329">
-    <w:abstractNumId w:val="89"/>
+    <w:abstractNumId w:val="91"/>
   </w:num>
   <w:num w:numId="10" w16cid:durableId="636573896">
     <w:abstractNumId w:val="39"/>
@@ -19000,19 +19328,19 @@
     <w:abstractNumId w:val="23"/>
   </w:num>
   <w:num w:numId="12" w16cid:durableId="205411538">
-    <w:abstractNumId w:val="89"/>
+    <w:abstractNumId w:val="91"/>
   </w:num>
   <w:num w:numId="13" w16cid:durableId="563026340">
-    <w:abstractNumId w:val="68"/>
+    <w:abstractNumId w:val="69"/>
   </w:num>
   <w:num w:numId="14" w16cid:durableId="1543864153">
     <w:abstractNumId w:val="38"/>
   </w:num>
   <w:num w:numId="15" w16cid:durableId="895891739">
-    <w:abstractNumId w:val="83"/>
+    <w:abstractNumId w:val="85"/>
   </w:num>
   <w:num w:numId="16" w16cid:durableId="869297044">
-    <w:abstractNumId w:val="68"/>
+    <w:abstractNumId w:val="69"/>
   </w:num>
   <w:num w:numId="17" w16cid:durableId="811561394">
     <w:abstractNumId w:val="27"/>
@@ -19030,7 +19358,7 @@
     <w:abstractNumId w:val="2"/>
   </w:num>
   <w:num w:numId="22" w16cid:durableId="1147088121">
-    <w:abstractNumId w:val="63"/>
+    <w:abstractNumId w:val="64"/>
   </w:num>
   <w:num w:numId="23" w16cid:durableId="526145068">
     <w:abstractNumId w:val="12"/>
@@ -19051,10 +19379,10 @@
     <w:abstractNumId w:val="44"/>
   </w:num>
   <w:num w:numId="29" w16cid:durableId="1415468419">
-    <w:abstractNumId w:val="67"/>
+    <w:abstractNumId w:val="68"/>
   </w:num>
   <w:num w:numId="30" w16cid:durableId="1157847131">
-    <w:abstractNumId w:val="67"/>
+    <w:abstractNumId w:val="68"/>
   </w:num>
   <w:num w:numId="31" w16cid:durableId="152138649">
     <w:abstractNumId w:val="0"/>
@@ -19063,7 +19391,7 @@
     </w:lvlOverride>
   </w:num>
   <w:num w:numId="32" w16cid:durableId="1666400435">
-    <w:abstractNumId w:val="67"/>
+    <w:abstractNumId w:val="68"/>
   </w:num>
   <w:num w:numId="33" w16cid:durableId="169566444">
     <w:abstractNumId w:val="7"/>
@@ -19078,19 +19406,19 @@
     <w:abstractNumId w:val="1"/>
   </w:num>
   <w:num w:numId="37" w16cid:durableId="335116424">
-    <w:abstractNumId w:val="85"/>
+    <w:abstractNumId w:val="87"/>
   </w:num>
   <w:num w:numId="38" w16cid:durableId="1164858891">
-    <w:abstractNumId w:val="94"/>
+    <w:abstractNumId w:val="96"/>
   </w:num>
   <w:num w:numId="39" w16cid:durableId="1211069465">
     <w:abstractNumId w:val="45"/>
   </w:num>
   <w:num w:numId="40" w16cid:durableId="1015423742">
-    <w:abstractNumId w:val="67"/>
+    <w:abstractNumId w:val="68"/>
   </w:num>
   <w:num w:numId="41" w16cid:durableId="512646907">
-    <w:abstractNumId w:val="93"/>
+    <w:abstractNumId w:val="95"/>
   </w:num>
   <w:num w:numId="42" w16cid:durableId="219437225">
     <w:abstractNumId w:val="34"/>
@@ -19123,10 +19451,10 @@
     <w:abstractNumId w:val="35"/>
   </w:num>
   <w:num w:numId="52" w16cid:durableId="443961566">
-    <w:abstractNumId w:val="65"/>
+    <w:abstractNumId w:val="66"/>
   </w:num>
   <w:num w:numId="53" w16cid:durableId="714501476">
-    <w:abstractNumId w:val="75"/>
+    <w:abstractNumId w:val="77"/>
   </w:num>
   <w:num w:numId="54" w16cid:durableId="653723072">
     <w:abstractNumId w:val="54"/>
@@ -19135,10 +19463,10 @@
     <w:abstractNumId w:val="26"/>
   </w:num>
   <w:num w:numId="56" w16cid:durableId="1120107781">
-    <w:abstractNumId w:val="95"/>
+    <w:abstractNumId w:val="97"/>
   </w:num>
   <w:num w:numId="57" w16cid:durableId="2073574157">
-    <w:abstractNumId w:val="87"/>
+    <w:abstractNumId w:val="89"/>
   </w:num>
   <w:num w:numId="58" w16cid:durableId="1945913616">
     <w:abstractNumId w:val="50"/>
@@ -19147,34 +19475,34 @@
     <w:abstractNumId w:val="42"/>
   </w:num>
   <w:num w:numId="60" w16cid:durableId="1837070148">
-    <w:abstractNumId w:val="73"/>
+    <w:abstractNumId w:val="75"/>
   </w:num>
   <w:num w:numId="61" w16cid:durableId="2057388125">
-    <w:abstractNumId w:val="70"/>
+    <w:abstractNumId w:val="71"/>
   </w:num>
   <w:num w:numId="62" w16cid:durableId="1205484777">
-    <w:abstractNumId w:val="71"/>
+    <w:abstractNumId w:val="72"/>
   </w:num>
   <w:num w:numId="63" w16cid:durableId="1484538570">
     <w:abstractNumId w:val="51"/>
   </w:num>
   <w:num w:numId="64" w16cid:durableId="1612591586">
-    <w:abstractNumId w:val="86"/>
+    <w:abstractNumId w:val="88"/>
   </w:num>
   <w:num w:numId="65" w16cid:durableId="660619544">
     <w:abstractNumId w:val="10"/>
   </w:num>
   <w:num w:numId="66" w16cid:durableId="1502742891">
-    <w:abstractNumId w:val="91"/>
+    <w:abstractNumId w:val="93"/>
   </w:num>
   <w:num w:numId="67" w16cid:durableId="1147745431">
     <w:abstractNumId w:val="62"/>
   </w:num>
   <w:num w:numId="68" w16cid:durableId="1943564167">
-    <w:abstractNumId w:val="98"/>
+    <w:abstractNumId w:val="100"/>
   </w:num>
   <w:num w:numId="69" w16cid:durableId="1506938191">
-    <w:abstractNumId w:val="92"/>
+    <w:abstractNumId w:val="94"/>
   </w:num>
   <w:num w:numId="70" w16cid:durableId="1753551004">
     <w:abstractNumId w:val="55"/>
@@ -19183,52 +19511,52 @@
     <w:abstractNumId w:val="20"/>
   </w:num>
   <w:num w:numId="72" w16cid:durableId="1331636979">
-    <w:abstractNumId w:val="90"/>
+    <w:abstractNumId w:val="92"/>
   </w:num>
   <w:num w:numId="73" w16cid:durableId="362823998">
     <w:abstractNumId w:val="61"/>
   </w:num>
   <w:num w:numId="74" w16cid:durableId="1435664159">
-    <w:abstractNumId w:val="76"/>
+    <w:abstractNumId w:val="78"/>
   </w:num>
   <w:num w:numId="75" w16cid:durableId="1904370099">
-    <w:abstractNumId w:val="66"/>
+    <w:abstractNumId w:val="67"/>
   </w:num>
   <w:num w:numId="76" w16cid:durableId="1936329855">
-    <w:abstractNumId w:val="88"/>
+    <w:abstractNumId w:val="90"/>
   </w:num>
   <w:num w:numId="77" w16cid:durableId="1719160511">
     <w:abstractNumId w:val="40"/>
   </w:num>
   <w:num w:numId="78" w16cid:durableId="953561208">
-    <w:abstractNumId w:val="81"/>
+    <w:abstractNumId w:val="83"/>
   </w:num>
   <w:num w:numId="79" w16cid:durableId="1037704212">
-    <w:abstractNumId w:val="79"/>
+    <w:abstractNumId w:val="81"/>
   </w:num>
   <w:num w:numId="80" w16cid:durableId="847984934">
     <w:abstractNumId w:val="13"/>
   </w:num>
   <w:num w:numId="81" w16cid:durableId="1572153325">
-    <w:abstractNumId w:val="84"/>
+    <w:abstractNumId w:val="86"/>
   </w:num>
   <w:num w:numId="82" w16cid:durableId="1169566936">
-    <w:abstractNumId w:val="78"/>
+    <w:abstractNumId w:val="80"/>
   </w:num>
   <w:num w:numId="83" w16cid:durableId="1105730642">
     <w:abstractNumId w:val="31"/>
   </w:num>
   <w:num w:numId="84" w16cid:durableId="886523833">
-    <w:abstractNumId w:val="82"/>
+    <w:abstractNumId w:val="84"/>
   </w:num>
   <w:num w:numId="85" w16cid:durableId="1074164192">
     <w:abstractNumId w:val="18"/>
   </w:num>
   <w:num w:numId="86" w16cid:durableId="784036666">
-    <w:abstractNumId w:val="74"/>
+    <w:abstractNumId w:val="76"/>
   </w:num>
   <w:num w:numId="87" w16cid:durableId="381367412">
-    <w:abstractNumId w:val="96"/>
+    <w:abstractNumId w:val="98"/>
   </w:num>
   <w:num w:numId="88" w16cid:durableId="1736001511">
     <w:abstractNumId w:val="22"/>
@@ -19249,19 +19577,19 @@
     <w:abstractNumId w:val="11"/>
   </w:num>
   <w:num w:numId="94" w16cid:durableId="1212302389">
-    <w:abstractNumId w:val="78"/>
+    <w:abstractNumId w:val="80"/>
   </w:num>
   <w:num w:numId="95" w16cid:durableId="664014133">
     <w:abstractNumId w:val="58"/>
   </w:num>
   <w:num w:numId="96" w16cid:durableId="616913071">
-    <w:abstractNumId w:val="80"/>
+    <w:abstractNumId w:val="82"/>
   </w:num>
   <w:num w:numId="97" w16cid:durableId="1735425528">
-    <w:abstractNumId w:val="80"/>
+    <w:abstractNumId w:val="82"/>
   </w:num>
   <w:num w:numId="98" w16cid:durableId="381564469">
-    <w:abstractNumId w:val="80"/>
+    <w:abstractNumId w:val="82"/>
   </w:num>
   <w:num w:numId="99" w16cid:durableId="1128354289">
     <w:abstractNumId w:val="53"/>
@@ -19420,7 +19748,7 @@
     <w:abstractNumId w:val="49"/>
   </w:num>
   <w:num w:numId="151" w16cid:durableId="688797532">
-    <w:abstractNumId w:val="97"/>
+    <w:abstractNumId w:val="99"/>
   </w:num>
   <w:num w:numId="152" w16cid:durableId="1419983558">
     <w:abstractNumId w:val="49"/>
@@ -19438,19 +19766,25 @@
     <w:abstractNumId w:val="29"/>
   </w:num>
   <w:num w:numId="157" w16cid:durableId="500202068">
-    <w:abstractNumId w:val="77"/>
+    <w:abstractNumId w:val="79"/>
   </w:num>
   <w:num w:numId="158" w16cid:durableId="1992976740">
-    <w:abstractNumId w:val="69"/>
+    <w:abstractNumId w:val="70"/>
   </w:num>
   <w:num w:numId="159" w16cid:durableId="147521643">
     <w:abstractNumId w:val="25"/>
+  </w:num>
+  <w:num w:numId="160" w16cid:durableId="95517647">
+    <w:abstractNumId w:val="74"/>
+  </w:num>
+  <w:num w:numId="161" w16cid:durableId="1524858496">
+    <w:abstractNumId w:val="63"/>
   </w:num>
 </w:numbering>
 </file>
 
 <file path=word/styles.xml><?xml version="1.0" encoding="utf-8"?>
-<w:styles xmlns:mc="http://schemas.openxmlformats.org/markup-compatibility/2006" xmlns:r="http://schemas.openxmlformats.org/officeDocument/2006/relationships" xmlns:w="http://schemas.openxmlformats.org/wordprocessingml/2006/main" xmlns:w14="http://schemas.microsoft.com/office/word/2010/wordml" xmlns:w15="http://schemas.microsoft.com/office/word/2012/wordml" xmlns:w16cex="http://schemas.microsoft.com/office/word/2018/wordml/cex" xmlns:w16cid="http://schemas.microsoft.com/office/word/2016/wordml/cid" xmlns:w16="http://schemas.microsoft.com/office/word/2018/wordml" xmlns:w16sdtdh="http://schemas.microsoft.com/office/word/2020/wordml/sdtdatahash" xmlns:w16se="http://schemas.microsoft.com/office/word/2015/wordml/symex" mc:Ignorable="w14 w15 w16se w16cid w16 w16cex w16sdtdh">
+<w:styles xmlns:mc="http://schemas.openxmlformats.org/markup-compatibility/2006" xmlns:r="http://schemas.openxmlformats.org/officeDocument/2006/relationships" xmlns:w="http://schemas.openxmlformats.org/wordprocessingml/2006/main" xmlns:w14="http://schemas.microsoft.com/office/word/2010/wordml" xmlns:w15="http://schemas.microsoft.com/office/word/2012/wordml" xmlns:w16cex="http://schemas.microsoft.com/office/word/2018/wordml/cex" xmlns:w16cid="http://schemas.microsoft.com/office/word/2016/wordml/cid" xmlns:w16="http://schemas.microsoft.com/office/word/2018/wordml" xmlns:w16du="http://schemas.microsoft.com/office/word/2023/wordml/word16du" xmlns:w16sdtdh="http://schemas.microsoft.com/office/word/2020/wordml/sdtdatahash" xmlns:w16se="http://schemas.microsoft.com/office/word/2015/wordml/symex" mc:Ignorable="w14 w15 w16se w16cid w16 w16cex w16sdtdh w16du">
   <w:docDefaults>
     <w:rPrDefault>
       <w:rPr>
@@ -21995,12 +22329,6 @@
 </file>
 
 <file path=customXml/item1.xml><?xml version="1.0" encoding="utf-8"?>
-<p:properties xmlns:p="http://schemas.microsoft.com/office/2006/metadata/properties" xmlns:xsi="http://www.w3.org/2001/XMLSchema-instance" xmlns:pc="http://schemas.microsoft.com/office/infopath/2007/PartnerControls">
-  <documentManagement/>
-</p:properties>
-</file>
-
-<file path=customXml/item2.xml><?xml version="1.0" encoding="utf-8"?>
 <?mso-contentType ?>
 <FormTemplates xmlns="http://schemas.microsoft.com/sharepoint/v3/contenttype/forms">
   <Display>DocumentLibraryForm</Display>
@@ -22009,7 +22337,17 @@
 </FormTemplates>
 </file>
 
+<file path=customXml/item2.xml><?xml version="1.0" encoding="utf-8"?>
+<p:properties xmlns:p="http://schemas.microsoft.com/office/2006/metadata/properties" xmlns:xsi="http://www.w3.org/2001/XMLSchema-instance" xmlns:pc="http://schemas.microsoft.com/office/infopath/2007/PartnerControls">
+  <documentManagement/>
+</p:properties>
+</file>
+
 <file path=customXml/item3.xml><?xml version="1.0" encoding="utf-8"?>
+<b:Sources xmlns:b="http://schemas.openxmlformats.org/officeDocument/2006/bibliography" xmlns="http://schemas.openxmlformats.org/officeDocument/2006/bibliography" SelectedStyle="/APASixthEditionOfficeOnline.xsl" StyleName="APA" Version="6"/>
+</file>
+
+<file path=customXml/item4.xml><?xml version="1.0" encoding="utf-8"?>
 <ct:contentTypeSchema xmlns:ct="http://schemas.microsoft.com/office/2006/metadata/contentType" xmlns:ma="http://schemas.microsoft.com/office/2006/metadata/properties/metaAttributes" ct:_="" ma:_="" ma:contentTypeName="Document" ma:contentTypeID="0x010100C9884658AA63B945ADCDDDD85B9334BA" ma:contentTypeVersion="6" ma:contentTypeDescription="Create a new document." ma:contentTypeScope="" ma:versionID="625e771998142f3c84749c5406d1c809">
   <xsd:schema xmlns:xsd="http://www.w3.org/2001/XMLSchema" xmlns:xs="http://www.w3.org/2001/XMLSchema" xmlns:p="http://schemas.microsoft.com/office/2006/metadata/properties" xmlns:ns2="6d675145-75b6-4d71-a4df-59b092cf21b4" xmlns:ns3="13fcc74b-f3f5-414f-a3fa-01e0cc5d5a4e" targetNamespace="http://schemas.microsoft.com/office/2006/metadata/properties" ma:root="true" ma:fieldsID="f06820965ec2c20f655f76beeb269ec1" ns2:_="" ns3:_="">
     <xsd:import namespace="6d675145-75b6-4d71-a4df-59b092cf21b4"/>
@@ -22188,11 +22526,15 @@
 </ct:contentTypeSchema>
 </file>
 
-<file path=customXml/item4.xml><?xml version="1.0" encoding="utf-8"?>
-<b:Sources xmlns:b="http://schemas.openxmlformats.org/officeDocument/2006/bibliography" xmlns="http://schemas.openxmlformats.org/officeDocument/2006/bibliography" SelectedStyle="/APASixthEditionOfficeOnline.xsl" StyleName="APA" Version="6"/>
+<file path=customXml/itemProps1.xml><?xml version="1.0" encoding="utf-8"?>
+<ds:datastoreItem xmlns:ds="http://schemas.openxmlformats.org/officeDocument/2006/customXml" ds:itemID="{218FAFB2-64F2-42A3-A245-5EF09DCD8849}">
+  <ds:schemaRefs>
+    <ds:schemaRef ds:uri="http://schemas.microsoft.com/sharepoint/v3/contenttype/forms"/>
+  </ds:schemaRefs>
+</ds:datastoreItem>
 </file>
 
-<file path=customXml/itemProps1.xml><?xml version="1.0" encoding="utf-8"?>
+<file path=customXml/itemProps2.xml><?xml version="1.0" encoding="utf-8"?>
 <ds:datastoreItem xmlns:ds="http://schemas.openxmlformats.org/officeDocument/2006/customXml" ds:itemID="{CFB99BA0-7FF1-4A95-AAC5-6BB757ECFCB2}">
   <ds:schemaRefs>
     <ds:schemaRef ds:uri="http://schemas.microsoft.com/office/2006/metadata/properties"/>
@@ -22201,15 +22543,15 @@
 </ds:datastoreItem>
 </file>
 
-<file path=customXml/itemProps2.xml><?xml version="1.0" encoding="utf-8"?>
-<ds:datastoreItem xmlns:ds="http://schemas.openxmlformats.org/officeDocument/2006/customXml" ds:itemID="{218FAFB2-64F2-42A3-A245-5EF09DCD8849}">
+<file path=customXml/itemProps3.xml><?xml version="1.0" encoding="utf-8"?>
+<ds:datastoreItem xmlns:ds="http://schemas.openxmlformats.org/officeDocument/2006/customXml" ds:itemID="{C3CF9FD0-2FD1-C344-B316-7404713E3150}">
   <ds:schemaRefs>
-    <ds:schemaRef ds:uri="http://schemas.microsoft.com/sharepoint/v3/contenttype/forms"/>
+    <ds:schemaRef ds:uri="http://schemas.openxmlformats.org/officeDocument/2006/bibliography"/>
   </ds:schemaRefs>
 </ds:datastoreItem>
 </file>
 
-<file path=customXml/itemProps3.xml><?xml version="1.0" encoding="utf-8"?>
+<file path=customXml/itemProps4.xml><?xml version="1.0" encoding="utf-8"?>
 <ds:datastoreItem xmlns:ds="http://schemas.openxmlformats.org/officeDocument/2006/customXml" ds:itemID="{ECB8B960-5806-4CAF-B323-28B11D3328D3}">
   <ds:schemaRefs>
     <ds:schemaRef ds:uri="http://schemas.microsoft.com/office/2006/metadata/contentType"/>
@@ -22226,12 +22568,4 @@
     <ds:schemaRef ds:uri="http://schemas.microsoft.com/internal/obd"/>
   </ds:schemaRefs>
 </ds:datastoreItem>
-</file>
-
-<file path=customXml/itemProps4.xml><?xml version="1.0" encoding="utf-8"?>
-<ds:datastoreItem xmlns:ds="http://schemas.openxmlformats.org/officeDocument/2006/customXml" ds:itemID="{C3CF9FD0-2FD1-C344-B316-7404713E3150}">
-  <ds:schemaRefs>
-    <ds:schemaRef ds:uri="http://schemas.openxmlformats.org/officeDocument/2006/bibliography"/>
-  </ds:schemaRefs>
-</ds:datastoreItem>
 </file>
--- a/11 SEN Assessment 1 Documentation.docx
+++ b/11 SEN Assessment 1 Documentation.docx
@@ -1694,10 +1694,10 @@
           <w:noProof/>
         </w:rPr>
         <w:drawing>
-          <wp:inline distT="0" distB="0" distL="0" distR="0" wp14:anchorId="3A107499" wp14:editId="263BBB2A">
-            <wp:extent cx="6130925" cy="2341880"/>
-            <wp:effectExtent l="0" t="0" r="3175" b="0"/>
-            <wp:docPr id="355625034" name="Picture 1"/>
+          <wp:inline distT="0" distB="0" distL="0" distR="0" wp14:anchorId="24E960F6" wp14:editId="6E6D9BA2">
+            <wp:extent cx="6130925" cy="3556635"/>
+            <wp:effectExtent l="0" t="0" r="3175" b="5715"/>
+            <wp:docPr id="862491009" name="Picture 1" descr="A diagram of a diagram&#10;&#10;Description automatically generated"/>
             <wp:cNvGraphicFramePr>
               <a:graphicFrameLocks xmlns:a="http://schemas.openxmlformats.org/drawingml/2006/main" noChangeAspect="1"/>
             </wp:cNvGraphicFramePr>
@@ -1705,7 +1705,7 @@
               <a:graphicData uri="http://schemas.openxmlformats.org/drawingml/2006/picture">
                 <pic:pic xmlns:pic="http://schemas.openxmlformats.org/drawingml/2006/picture">
                   <pic:nvPicPr>
-                    <pic:cNvPr id="355625034" name=""/>
+                    <pic:cNvPr id="862491009" name="Picture 1" descr="A diagram of a diagram&#10;&#10;Description automatically generated"/>
                     <pic:cNvPicPr/>
                   </pic:nvPicPr>
                   <pic:blipFill>
@@ -1717,7 +1717,7 @@
                   <pic:spPr>
                     <a:xfrm>
                       <a:off x="0" y="0"/>
-                      <a:ext cx="6130925" cy="2341880"/>
+                      <a:ext cx="6130925" cy="3556635"/>
                     </a:xfrm>
                     <a:prstGeom prst="rect">
                       <a:avLst/>
@@ -2789,10 +2789,18 @@
           <w:noProof/>
         </w:rPr>
         <w:drawing>
-          <wp:inline distT="0" distB="0" distL="0" distR="0" wp14:anchorId="2277B952" wp14:editId="0A1A7783">
-            <wp:extent cx="6130925" cy="6898640"/>
-            <wp:effectExtent l="0" t="0" r="3175" b="0"/>
-            <wp:docPr id="786519538" name="Picture 4" descr="A diagram of a flowchart&#10;&#10;Description automatically generated"/>
+          <wp:anchor distT="0" distB="0" distL="114300" distR="114300" simplePos="0" relativeHeight="251658240" behindDoc="0" locked="0" layoutInCell="1" allowOverlap="1" wp14:anchorId="45F0B845" wp14:editId="2793F82B">
+            <wp:simplePos x="0" y="0"/>
+            <wp:positionH relativeFrom="margin">
+              <wp:posOffset>390906</wp:posOffset>
+            </wp:positionH>
+            <wp:positionV relativeFrom="paragraph">
+              <wp:posOffset>212725</wp:posOffset>
+            </wp:positionV>
+            <wp:extent cx="5683250" cy="4502150"/>
+            <wp:effectExtent l="0" t="0" r="0" b="0"/>
+            <wp:wrapNone/>
+            <wp:docPr id="2008961946" name="Picture 3"/>
             <wp:cNvGraphicFramePr>
               <a:graphicFrameLocks xmlns:a="http://schemas.openxmlformats.org/drawingml/2006/main" noChangeAspect="1"/>
             </wp:cNvGraphicFramePr>
@@ -2800,7 +2808,7 @@
               <a:graphicData uri="http://schemas.openxmlformats.org/drawingml/2006/picture">
                 <pic:pic xmlns:pic="http://schemas.openxmlformats.org/drawingml/2006/picture">
                   <pic:nvPicPr>
-                    <pic:cNvPr id="786519538" name="Picture 4" descr="A diagram of a flowchart&#10;&#10;Description automatically generated"/>
+                    <pic:cNvPr id="2008961946" name="Picture 2008961946"/>
                     <pic:cNvPicPr/>
                   </pic:nvPicPr>
                   <pic:blipFill>
@@ -2818,7 +2826,7 @@
                   <pic:spPr>
                     <a:xfrm>
                       <a:off x="0" y="0"/>
-                      <a:ext cx="6130925" cy="6898640"/>
+                      <a:ext cx="5683250" cy="4502150"/>
                     </a:xfrm>
                     <a:prstGeom prst="rect">
                       <a:avLst/>
@@ -2827,8 +2835,26 @@
                 </pic:pic>
               </a:graphicData>
             </a:graphic>
-          </wp:inline>
+          </wp:anchor>
         </w:drawing>
+      </w:r>
+    </w:p>
+    <w:p/>
+    <w:p/>
+    <w:p/>
+    <w:p/>
+    <w:p/>
+    <w:p/>
+    <w:p/>
+    <w:p/>
+    <w:p/>
+    <w:p/>
+    <w:p/>
+    <w:p/>
+    <w:p/>
+    <w:p>
+      <w:r>
+        <w:br w:type="textWrapping" w:clear="all"/>
       </w:r>
     </w:p>
     <w:p>
@@ -2904,7 +2930,7 @@
         <w:tblLook w:val="04A0" w:firstRow="1" w:lastRow="0" w:firstColumn="1" w:lastColumn="0" w:noHBand="0" w:noVBand="1"/>
       </w:tblPr>
       <w:tblGrid>
-        <w:gridCol w:w="1930"/>
+        <w:gridCol w:w="1986"/>
         <w:gridCol w:w="1930"/>
         <w:gridCol w:w="1930"/>
         <w:gridCol w:w="2074"/>
@@ -3036,7 +3062,14 @@
                 <w:b w:val="0"/>
                 <w:bCs/>
               </w:rPr>
-              <w:t>word_list</w:t>
+              <w:t>flat</w:t>
+            </w:r>
+            <w:r>
+              <w:rPr>
+                <w:b w:val="0"/>
+                <w:bCs/>
+              </w:rPr>
+              <w:t>_list</w:t>
             </w:r>
             <w:proofErr w:type="spellEnd"/>
           </w:p>
@@ -3081,7 +3114,10 @@
               <w:cnfStyle w:val="000000100000" w:firstRow="0" w:lastRow="0" w:firstColumn="0" w:lastColumn="0" w:oddVBand="0" w:evenVBand="0" w:oddHBand="1" w:evenHBand="0" w:firstRowFirstColumn="0" w:firstRowLastColumn="0" w:lastRowFirstColumn="0" w:lastRowLastColumn="0"/>
             </w:pPr>
             <w:r>
-              <w:t>List of potential secret words for the game</w:t>
+              <w:t xml:space="preserve">List of </w:t>
+            </w:r>
+            <w:r>
+              <w:t>words within the chosen categories randomised</w:t>
             </w:r>
           </w:p>
         </w:tc>
@@ -3094,7 +3130,16 @@
               <w:cnfStyle w:val="000000100000" w:firstRow="0" w:lastRow="0" w:firstColumn="0" w:lastColumn="0" w:oddVBand="0" w:evenVBand="0" w:oddHBand="1" w:evenHBand="0" w:firstRowFirstColumn="0" w:firstRowLastColumn="0" w:lastRowFirstColumn="0" w:lastRowLastColumn="0"/>
             </w:pPr>
             <w:r>
-              <w:t>["apple", "banana"]</w:t>
+              <w:t>["</w:t>
+            </w:r>
+            <w:r>
+              <w:t>Block</w:t>
+            </w:r>
+            <w:r>
+              <w:t>",</w:t>
+            </w:r>
+            <w:r>
+              <w:t xml:space="preserve"> “Nail”, “Thumb”, “Roomie”</w:t>
             </w:r>
           </w:p>
         </w:tc>
@@ -3129,15 +3174,13 @@
                 <w:bCs/>
               </w:rPr>
             </w:pPr>
-            <w:proofErr w:type="spellStart"/>
             <w:r>
               <w:rPr>
                 <w:b w:val="0"/>
                 <w:bCs/>
               </w:rPr>
-              <w:t>secret_word</w:t>
-            </w:r>
-            <w:proofErr w:type="spellEnd"/>
+              <w:t>correct</w:t>
+            </w:r>
           </w:p>
         </w:tc>
         <w:tc>
@@ -3149,7 +3192,7 @@
               <w:cnfStyle w:val="000000010000" w:firstRow="0" w:lastRow="0" w:firstColumn="0" w:lastColumn="0" w:oddVBand="0" w:evenVBand="0" w:oddHBand="0" w:evenHBand="1" w:firstRowFirstColumn="0" w:firstRowLastColumn="0" w:lastRowFirstColumn="0" w:lastRowLastColumn="0"/>
             </w:pPr>
             <w:r>
-              <w:t>String</w:t>
+              <w:t>Boolean</w:t>
             </w:r>
           </w:p>
         </w:tc>
@@ -3162,7 +3205,10 @@
               <w:cnfStyle w:val="000000010000" w:firstRow="0" w:lastRow="0" w:firstColumn="0" w:lastColumn="0" w:oddVBand="0" w:evenVBand="0" w:oddHBand="0" w:evenHBand="1" w:firstRowFirstColumn="0" w:firstRowLastColumn="0" w:lastRowFirstColumn="0" w:lastRowLastColumn="0"/>
             </w:pPr>
             <w:r>
-              <w:t>Text</w:t>
+              <w:t>T</w:t>
+            </w:r>
+            <w:r>
+              <w:t>rue/False</w:t>
             </w:r>
           </w:p>
         </w:tc>
@@ -3175,7 +3221,7 @@
               <w:cnfStyle w:val="000000010000" w:firstRow="0" w:lastRow="0" w:firstColumn="0" w:lastColumn="0" w:oddVBand="0" w:evenVBand="0" w:oddHBand="0" w:evenHBand="1" w:firstRowFirstColumn="0" w:firstRowLastColumn="0" w:lastRowFirstColumn="0" w:lastRowLastColumn="0"/>
             </w:pPr>
             <w:r>
-              <w:t>The word to be guessed by the player</w:t>
+              <w:t>Flag to determine if the guess is correct</w:t>
             </w:r>
           </w:p>
         </w:tc>
@@ -3188,7 +3234,7 @@
               <w:cnfStyle w:val="000000010000" w:firstRow="0" w:lastRow="0" w:firstColumn="0" w:lastColumn="0" w:oddVBand="0" w:evenVBand="0" w:oddHBand="0" w:evenHBand="1" w:firstRowFirstColumn="0" w:firstRowLastColumn="0" w:lastRowFirstColumn="0" w:lastRowLastColumn="0"/>
             </w:pPr>
             <w:r>
-              <w:t>"apple"</w:t>
+              <w:t>True/False</w:t>
             </w:r>
           </w:p>
         </w:tc>
@@ -3201,13 +3247,8 @@
               <w:cnfStyle w:val="000000010000" w:firstRow="0" w:lastRow="0" w:firstColumn="0" w:lastColumn="0" w:oddVBand="0" w:evenVBand="0" w:oddHBand="0" w:evenHBand="1" w:firstRowFirstColumn="0" w:firstRowLastColumn="0" w:lastRowFirstColumn="0" w:lastRowLastColumn="0"/>
             </w:pPr>
             <w:r>
-              <w:t xml:space="preserve">Must be from </w:t>
-            </w:r>
-            <w:proofErr w:type="spellStart"/>
-            <w:r>
-              <w:t>word_list</w:t>
-            </w:r>
-            <w:proofErr w:type="spellEnd"/>
+              <w:t>True or False only</w:t>
+            </w:r>
           </w:p>
         </w:tc>
       </w:tr>
@@ -3234,7 +3275,7 @@
                 <w:b w:val="0"/>
                 <w:bCs/>
               </w:rPr>
-              <w:t>guessed_letters</w:t>
+              <w:t>multiple_dictionaries</w:t>
             </w:r>
             <w:proofErr w:type="spellEnd"/>
           </w:p>
@@ -3249,11 +3290,11 @@
             </w:pPr>
             <w:proofErr w:type="gramStart"/>
             <w:r>
-              <w:t>Set[</w:t>
+              <w:t>List[</w:t>
             </w:r>
             <w:proofErr w:type="gramEnd"/>
             <w:r>
-              <w:t>Char]</w:t>
+              <w:t>Dictionaries]</w:t>
             </w:r>
           </w:p>
         </w:tc>
@@ -3266,7 +3307,7 @@
               <w:cnfStyle w:val="000000100000" w:firstRow="0" w:lastRow="0" w:firstColumn="0" w:lastColumn="0" w:oddVBand="0" w:evenVBand="0" w:oddHBand="1" w:evenHBand="0" w:firstRowFirstColumn="0" w:firstRowLastColumn="0" w:lastRowFirstColumn="0" w:lastRowLastColumn="0"/>
             </w:pPr>
             <w:r>
-              <w:t>Set of characters</w:t>
+              <w:t>List of dictionaries</w:t>
             </w:r>
           </w:p>
         </w:tc>
@@ -3279,7 +3320,7 @@
               <w:cnfStyle w:val="000000100000" w:firstRow="0" w:lastRow="0" w:firstColumn="0" w:lastColumn="0" w:oddVBand="0" w:evenVBand="0" w:oddHBand="1" w:evenHBand="0" w:firstRowFirstColumn="0" w:firstRowLastColumn="0" w:lastRowFirstColumn="0" w:lastRowLastColumn="0"/>
             </w:pPr>
             <w:r>
-              <w:t>The set of letters that have been guessed</w:t>
+              <w:t>List of dictionaries to choose from</w:t>
             </w:r>
           </w:p>
         </w:tc>
@@ -3292,7 +3333,23 @@
               <w:cnfStyle w:val="000000100000" w:firstRow="0" w:lastRow="0" w:firstColumn="0" w:lastColumn="0" w:oddVBand="0" w:evenVBand="0" w:oddHBand="1" w:evenHBand="0" w:firstRowFirstColumn="0" w:firstRowLastColumn="0" w:lastRowFirstColumn="0" w:lastRowLastColumn="0"/>
             </w:pPr>
             <w:r>
-              <w:t>{'a', 'e'}</w:t>
+              <w:t>[</w:t>
+            </w:r>
+            <w:proofErr w:type="spellStart"/>
+            <w:r>
+              <w:t>example_one</w:t>
+            </w:r>
+            <w:proofErr w:type="spellEnd"/>
+            <w:r>
+              <w:t xml:space="preserve">, </w:t>
+            </w:r>
+            <w:proofErr w:type="spellStart"/>
+            <w:r>
+              <w:t>example_two</w:t>
+            </w:r>
+            <w:proofErr w:type="spellEnd"/>
+            <w:r>
+              <w:t>, example_3]</w:t>
             </w:r>
           </w:p>
         </w:tc>
@@ -3305,7 +3362,7 @@
               <w:cnfStyle w:val="000000100000" w:firstRow="0" w:lastRow="0" w:firstColumn="0" w:lastColumn="0" w:oddVBand="0" w:evenVBand="0" w:oddHBand="1" w:evenHBand="0" w:firstRowFirstColumn="0" w:firstRowLastColumn="0" w:lastRowFirstColumn="0" w:lastRowLastColumn="0"/>
             </w:pPr>
             <w:r>
-              <w:t>Unique characters only</w:t>
+              <w:t>Must not be empty</w:t>
             </w:r>
           </w:p>
         </w:tc>
@@ -3332,7 +3389,7 @@
                 <w:b w:val="0"/>
                 <w:bCs/>
               </w:rPr>
-              <w:t>attempts</w:t>
+              <w:t>lives</w:t>
             </w:r>
           </w:p>
         </w:tc>
@@ -3371,7 +3428,16 @@
               <w:cnfStyle w:val="000000010000" w:firstRow="0" w:lastRow="0" w:firstColumn="0" w:lastColumn="0" w:oddVBand="0" w:evenVBand="0" w:oddHBand="0" w:evenHBand="1" w:firstRowFirstColumn="0" w:firstRowLastColumn="0" w:lastRowFirstColumn="0" w:lastRowLastColumn="0"/>
             </w:pPr>
             <w:r>
-              <w:t>Number of attempts left for incorrect guesses</w:t>
+              <w:t xml:space="preserve">Number of </w:t>
+            </w:r>
+            <w:r>
+              <w:t>lives</w:t>
+            </w:r>
+            <w:r>
+              <w:t xml:space="preserve"> left</w:t>
+            </w:r>
+            <w:r>
+              <w:t xml:space="preserve"> before the game is over</w:t>
             </w:r>
           </w:p>
         </w:tc>
@@ -3384,7 +3450,7 @@
               <w:cnfStyle w:val="000000010000" w:firstRow="0" w:lastRow="0" w:firstColumn="0" w:lastColumn="0" w:oddVBand="0" w:evenVBand="0" w:oddHBand="0" w:evenHBand="1" w:firstRowFirstColumn="0" w:firstRowLastColumn="0" w:lastRowFirstColumn="0" w:lastRowLastColumn="0"/>
             </w:pPr>
             <w:r>
-              <w:t>6</w:t>
+              <w:t>4</w:t>
             </w:r>
           </w:p>
         </w:tc>
@@ -3397,7 +3463,10 @@
               <w:cnfStyle w:val="000000010000" w:firstRow="0" w:lastRow="0" w:firstColumn="0" w:lastColumn="0" w:oddVBand="0" w:evenVBand="0" w:oddHBand="0" w:evenHBand="1" w:firstRowFirstColumn="0" w:firstRowLastColumn="0" w:lastRowFirstColumn="0" w:lastRowLastColumn="0"/>
             </w:pPr>
             <w:r>
-              <w:t>0 to max number of attempts</w:t>
+              <w:t xml:space="preserve">0 to max number of </w:t>
+            </w:r>
+            <w:r>
+              <w:t>lives</w:t>
             </w:r>
           </w:p>
         </w:tc>
@@ -3425,7 +3494,7 @@
                 <w:b w:val="0"/>
                 <w:bCs/>
               </w:rPr>
-              <w:t>game_won</w:t>
+              <w:t>categories_guessed</w:t>
             </w:r>
             <w:proofErr w:type="spellEnd"/>
           </w:p>
@@ -3439,7 +3508,7 @@
               <w:cnfStyle w:val="000000100000" w:firstRow="0" w:lastRow="0" w:firstColumn="0" w:lastColumn="0" w:oddVBand="0" w:evenVBand="0" w:oddHBand="1" w:evenHBand="0" w:firstRowFirstColumn="0" w:firstRowLastColumn="0" w:lastRowFirstColumn="0" w:lastRowLastColumn="0"/>
             </w:pPr>
             <w:r>
-              <w:t>Boolean</w:t>
+              <w:t>Integer</w:t>
             </w:r>
           </w:p>
         </w:tc>
@@ -3452,7 +3521,7 @@
               <w:cnfStyle w:val="000000100000" w:firstRow="0" w:lastRow="0" w:firstColumn="0" w:lastColumn="0" w:oddVBand="0" w:evenVBand="0" w:oddHBand="1" w:evenHBand="0" w:firstRowFirstColumn="0" w:firstRowLastColumn="0" w:lastRowFirstColumn="0" w:lastRowLastColumn="0"/>
             </w:pPr>
             <w:r>
-              <w:t>True/False</w:t>
+              <w:t>Numeric</w:t>
             </w:r>
           </w:p>
         </w:tc>
@@ -3465,7 +3534,7 @@
               <w:cnfStyle w:val="000000100000" w:firstRow="0" w:lastRow="0" w:firstColumn="0" w:lastColumn="0" w:oddVBand="0" w:evenVBand="0" w:oddHBand="1" w:evenHBand="0" w:firstRowFirstColumn="0" w:firstRowLastColumn="0" w:lastRowFirstColumn="0" w:lastRowLastColumn="0"/>
             </w:pPr>
             <w:r>
-              <w:t>Flag to determine if the game has been won</w:t>
+              <w:t>Number of categories guessed by the user</w:t>
             </w:r>
           </w:p>
         </w:tc>
@@ -3478,7 +3547,7 @@
               <w:cnfStyle w:val="000000100000" w:firstRow="0" w:lastRow="0" w:firstColumn="0" w:lastColumn="0" w:oddVBand="0" w:evenVBand="0" w:oddHBand="1" w:evenHBand="0" w:firstRowFirstColumn="0" w:firstRowLastColumn="0" w:lastRowFirstColumn="0" w:lastRowLastColumn="0"/>
             </w:pPr>
             <w:r>
-              <w:t>True/False</w:t>
+              <w:t>1</w:t>
             </w:r>
           </w:p>
         </w:tc>
@@ -3491,7 +3560,7 @@
               <w:cnfStyle w:val="000000100000" w:firstRow="0" w:lastRow="0" w:firstColumn="0" w:lastColumn="0" w:oddVBand="0" w:evenVBand="0" w:oddHBand="1" w:evenHBand="0" w:firstRowFirstColumn="0" w:firstRowLastColumn="0" w:lastRowFirstColumn="0" w:lastRowLastColumn="0"/>
             </w:pPr>
             <w:r>
-              <w:t>True or False only</w:t>
+              <w:t>0 to 4 (max number of categories)</w:t>
             </w:r>
           </w:p>
         </w:tc>
@@ -3513,13 +3582,15 @@
                 <w:bCs/>
               </w:rPr>
             </w:pPr>
+            <w:proofErr w:type="spellStart"/>
             <w:r>
               <w:rPr>
                 <w:b w:val="0"/>
                 <w:bCs/>
               </w:rPr>
-              <w:t>guess</w:t>
-            </w:r>
+              <w:t>game_categories</w:t>
+            </w:r>
+            <w:proofErr w:type="spellEnd"/>
           </w:p>
         </w:tc>
         <w:tc>
@@ -3530,8 +3601,16 @@
             <w:pPr>
               <w:cnfStyle w:val="000000010000" w:firstRow="0" w:lastRow="0" w:firstColumn="0" w:lastColumn="0" w:oddVBand="0" w:evenVBand="0" w:oddHBand="0" w:evenHBand="1" w:firstRowFirstColumn="0" w:firstRowLastColumn="0" w:lastRowFirstColumn="0" w:lastRowLastColumn="0"/>
             </w:pPr>
-            <w:r>
-              <w:t>Char</w:t>
+            <w:proofErr w:type="gramStart"/>
+            <w:r>
+              <w:t>List[</w:t>
+            </w:r>
+            <w:proofErr w:type="gramEnd"/>
+            <w:r>
+              <w:t>Dictionaries</w:t>
+            </w:r>
+            <w:r>
+              <w:t>]</w:t>
             </w:r>
           </w:p>
         </w:tc>
@@ -3544,7 +3623,10 @@
               <w:cnfStyle w:val="000000010000" w:firstRow="0" w:lastRow="0" w:firstColumn="0" w:lastColumn="0" w:oddVBand="0" w:evenVBand="0" w:oddHBand="0" w:evenHBand="1" w:firstRowFirstColumn="0" w:firstRowLastColumn="0" w:lastRowFirstColumn="0" w:lastRowLastColumn="0"/>
             </w:pPr>
             <w:r>
-              <w:t>Single character</w:t>
+              <w:t xml:space="preserve">List of </w:t>
+            </w:r>
+            <w:r>
+              <w:t>dictionaries</w:t>
             </w:r>
           </w:p>
         </w:tc>
@@ -3557,7 +3639,7 @@
               <w:cnfStyle w:val="000000010000" w:firstRow="0" w:lastRow="0" w:firstColumn="0" w:lastColumn="0" w:oddVBand="0" w:evenVBand="0" w:oddHBand="0" w:evenHBand="1" w:firstRowFirstColumn="0" w:firstRowLastColumn="0" w:lastRowFirstColumn="0" w:lastRowLastColumn="0"/>
             </w:pPr>
             <w:r>
-              <w:t>Current letter guessed by the player</w:t>
+              <w:t>List of the chosen dictionaries for the game</w:t>
             </w:r>
           </w:p>
         </w:tc>
@@ -3570,7 +3652,39 @@
               <w:cnfStyle w:val="000000010000" w:firstRow="0" w:lastRow="0" w:firstColumn="0" w:lastColumn="0" w:oddVBand="0" w:evenVBand="0" w:oddHBand="0" w:evenHBand="1" w:firstRowFirstColumn="0" w:firstRowLastColumn="0" w:lastRowFirstColumn="0" w:lastRowLastColumn="0"/>
             </w:pPr>
             <w:r>
-              <w:t>'a'</w:t>
+              <w:t>[</w:t>
+            </w:r>
+            <w:proofErr w:type="spellStart"/>
+            <w:r>
+              <w:t>example_five</w:t>
+            </w:r>
+            <w:proofErr w:type="spellEnd"/>
+            <w:r>
+              <w:t xml:space="preserve">, </w:t>
+            </w:r>
+            <w:proofErr w:type="spellStart"/>
+            <w:r>
+              <w:t>example_two</w:t>
+            </w:r>
+            <w:proofErr w:type="spellEnd"/>
+            <w:r>
+              <w:t xml:space="preserve">, </w:t>
+            </w:r>
+            <w:proofErr w:type="spellStart"/>
+            <w:r>
+              <w:t>example_eight</w:t>
+            </w:r>
+            <w:proofErr w:type="spellEnd"/>
+            <w:r>
+              <w:t xml:space="preserve">, </w:t>
+            </w:r>
+            <w:proofErr w:type="spellStart"/>
+            <w:r>
+              <w:t>example_six</w:t>
+            </w:r>
+            <w:proofErr w:type="spellEnd"/>
+            <w:r>
+              <w:t>]</w:t>
             </w:r>
           </w:p>
         </w:tc>
@@ -3583,7 +3697,7 @@
               <w:cnfStyle w:val="000000010000" w:firstRow="0" w:lastRow="0" w:firstColumn="0" w:lastColumn="0" w:oddVBand="0" w:evenVBand="0" w:oddHBand="0" w:evenHBand="1" w:firstRowFirstColumn="0" w:firstRowLastColumn="0" w:lastRowFirstColumn="0" w:lastRowLastColumn="0"/>
             </w:pPr>
             <w:r>
-              <w:t>Single character</w:t>
+              <w:t>Must not be empty</w:t>
             </w:r>
           </w:p>
         </w:tc>
@@ -3856,10 +3970,19 @@
       <w:r>
         <w:t>Normal: Normal tests are test</w:t>
       </w:r>
+      <w:r>
+        <w:t>s that check the first and last things are working and/or being included</w:t>
+      </w:r>
     </w:p>
     <w:p>
       <w:r>
         <w:t>Extreme</w:t>
+      </w:r>
+      <w:r>
+        <w:t>:</w:t>
+      </w:r>
+      <w:r>
+        <w:t xml:space="preserve"> Checks if incorrect inputs are accepted</w:t>
       </w:r>
     </w:p>
     <w:p>
@@ -4034,6 +4157,7 @@
               <w:rPr>
                 <w:b w:val="0"/>
                 <w:bCs/>
+                <w:highlight w:val="yellow"/>
               </w:rPr>
               <w:t>Test 1</w:t>
             </w:r>
@@ -4067,7 +4191,16 @@
               <w:cnfStyle w:val="000000100000" w:firstRow="0" w:lastRow="0" w:firstColumn="0" w:lastColumn="0" w:oddVBand="0" w:evenVBand="0" w:oddHBand="1" w:evenHBand="0" w:firstRowFirstColumn="0" w:firstRowLastColumn="0" w:lastRowFirstColumn="0" w:lastRowLastColumn="0"/>
             </w:pPr>
             <w:r>
-              <w:t>Verify attempts increment on multiple failures</w:t>
+              <w:t xml:space="preserve">Verify </w:t>
+            </w:r>
+            <w:r>
+              <w:t>lives</w:t>
+            </w:r>
+            <w:r>
+              <w:t xml:space="preserve"> increment on multiple failures</w:t>
+            </w:r>
+            <w:r>
+              <w:t xml:space="preserve"> (does it take 4 incorrect guesses to lose the game with 4 lives)</w:t>
             </w:r>
           </w:p>
         </w:tc>
@@ -4083,10 +4216,10 @@
               <w:cnfStyle w:val="000000100000" w:firstRow="0" w:lastRow="0" w:firstColumn="0" w:lastColumn="0" w:oddVBand="0" w:evenVBand="0" w:oddHBand="1" w:evenHBand="0" w:firstRowFirstColumn="0" w:firstRowLastColumn="0" w:lastRowFirstColumn="0" w:lastRowLastColumn="0"/>
             </w:pPr>
             <w:r>
-              <w:t>An incorrect letter</w:t>
-            </w:r>
-            <w:r>
-              <w:t xml:space="preserve"> six times</w:t>
+              <w:t xml:space="preserve">An incorrect </w:t>
+            </w:r>
+            <w:r>
+              <w:t>guess 4 times</w:t>
             </w:r>
           </w:p>
         </w:tc>
@@ -4102,7 +4235,7 @@
               <w:cnfStyle w:val="000000100000" w:firstRow="0" w:lastRow="0" w:firstColumn="0" w:lastColumn="0" w:oddVBand="0" w:evenVBand="0" w:oddHBand="1" w:evenHBand="0" w:firstRowFirstColumn="0" w:firstRowLastColumn="0" w:lastRowFirstColumn="0" w:lastRowLastColumn="0"/>
             </w:pPr>
             <w:r>
-              <w:t>Attempts counter reaches 6 and game ends</w:t>
+              <w:t>Lives counter reaches 4 and the game ends</w:t>
             </w:r>
           </w:p>
         </w:tc>
@@ -4118,24 +4251,14 @@
               <w:cnfStyle w:val="000000100000" w:firstRow="0" w:lastRow="0" w:firstColumn="0" w:lastColumn="0" w:oddVBand="0" w:evenVBand="0" w:oddHBand="1" w:evenHBand="0" w:firstRowFirstColumn="0" w:firstRowLastColumn="0" w:lastRowFirstColumn="0" w:lastRowLastColumn="0"/>
             </w:pPr>
             <w:r>
-              <w:t>“You Lost”</w:t>
-            </w:r>
-          </w:p>
-          <w:p>
-            <w:pPr>
-              <w:autoSpaceDE w:val="0"/>
-              <w:autoSpaceDN w:val="0"/>
-              <w:spacing w:after="0" w:line="240" w:lineRule="auto"/>
-              <w:cnfStyle w:val="000000100000" w:firstRow="0" w:lastRow="0" w:firstColumn="0" w:lastColumn="0" w:oddVBand="0" w:evenVBand="0" w:oddHBand="1" w:evenHBand="0" w:firstRowFirstColumn="0" w:firstRowLastColumn="0" w:lastRowFirstColumn="0" w:lastRowLastColumn="0"/>
-            </w:pPr>
-            <w:r>
-              <w:t>“Play Again (Y/N)</w:t>
-            </w:r>
-            <w:proofErr w:type="gramStart"/>
-            <w:r>
-              <w:t>: ”</w:t>
-            </w:r>
-            <w:proofErr w:type="gramEnd"/>
+              <w:t>“</w:t>
+            </w:r>
+            <w:r>
+              <w:t>You Lose, you suck</w:t>
+            </w:r>
+            <w:r>
+              <w:t>”</w:t>
+            </w:r>
           </w:p>
         </w:tc>
         <w:tc>
@@ -4179,6 +4302,7 @@
               <w:rPr>
                 <w:b w:val="0"/>
                 <w:bCs/>
+                <w:highlight w:val="yellow"/>
               </w:rPr>
               <w:t>Test 2</w:t>
             </w:r>
@@ -4214,13 +4338,14 @@
             <w:r>
               <w:t xml:space="preserve">Check </w:t>
             </w:r>
-            <w:proofErr w:type="spellStart"/>
-            <w:r>
-              <w:t>behavior</w:t>
-            </w:r>
-            <w:proofErr w:type="spellEnd"/>
-            <w:r>
-              <w:t xml:space="preserve"> on last attempt</w:t>
+            <w:r>
+              <w:t>behaviour</w:t>
+            </w:r>
+            <w:r>
+              <w:t xml:space="preserve"> on last </w:t>
+            </w:r>
+            <w:r>
+              <w:t>life</w:t>
             </w:r>
           </w:p>
         </w:tc>
@@ -4236,7 +4361,7 @@
               <w:cnfStyle w:val="000000010000" w:firstRow="0" w:lastRow="0" w:firstColumn="0" w:lastColumn="0" w:oddVBand="0" w:evenVBand="0" w:oddHBand="0" w:evenHBand="1" w:firstRowFirstColumn="0" w:firstRowLastColumn="0" w:lastRowFirstColumn="0" w:lastRowLastColumn="0"/>
             </w:pPr>
             <w:r>
-              <w:t>Correct letter after 5 incorrect guesses</w:t>
+              <w:t>Game won after 3 incorrect guesses</w:t>
             </w:r>
           </w:p>
         </w:tc>
@@ -4252,7 +4377,24 @@
               <w:cnfStyle w:val="000000010000" w:firstRow="0" w:lastRow="0" w:firstColumn="0" w:lastColumn="0" w:oddVBand="0" w:evenVBand="0" w:oddHBand="0" w:evenHBand="1" w:firstRowFirstColumn="0" w:firstRowLastColumn="0" w:lastRowFirstColumn="0" w:lastRowLastColumn="0"/>
             </w:pPr>
             <w:r>
-              <w:t>Game indicates a win condition</w:t>
+              <w:t xml:space="preserve">Game </w:t>
+            </w:r>
+            <w:r>
+              <w:t xml:space="preserve">should </w:t>
+            </w:r>
+            <w:proofErr w:type="gramStart"/>
+            <w:r>
+              <w:t>indicates</w:t>
+            </w:r>
+            <w:proofErr w:type="gramEnd"/>
+            <w:r>
+              <w:t xml:space="preserve"> </w:t>
+            </w:r>
+            <w:r>
+              <w:t>win condit</w:t>
+            </w:r>
+            <w:r>
+              <w:t>ion</w:t>
             </w:r>
           </w:p>
         </w:tc>
@@ -4264,12 +4406,27 @@
             <w:pPr>
               <w:autoSpaceDE w:val="0"/>
               <w:autoSpaceDN w:val="0"/>
-              <w:spacing w:after="0" w:line="240" w:lineRule="auto"/>
+              <w:spacing w:before="120" w:after="0" w:line="240" w:lineRule="auto"/>
+              <w:mirrorIndents/>
               <w:cnfStyle w:val="000000010000" w:firstRow="0" w:lastRow="0" w:firstColumn="0" w:lastColumn="0" w:oddVBand="0" w:evenVBand="0" w:oddHBand="0" w:evenHBand="1" w:firstRowFirstColumn="0" w:firstRowLastColumn="0" w:lastRowFirstColumn="0" w:lastRowLastColumn="0"/>
             </w:pPr>
             <w:r>
-              <w:t>“You Lost”</w:t>
-            </w:r>
+              <w:t>“</w:t>
+            </w:r>
+            <w:r>
+              <w:t xml:space="preserve">You have successfully </w:t>
+            </w:r>
+            <w:r>
+              <w:t>guessed 4</w:t>
+            </w:r>
+            <w:r>
+              <w:t xml:space="preserve"> </w:t>
+            </w:r>
+            <w:proofErr w:type="gramStart"/>
+            <w:r>
+              <w:t>categories”</w:t>
+            </w:r>
+            <w:proofErr w:type="gramEnd"/>
           </w:p>
           <w:p>
             <w:pPr>
@@ -4279,13 +4436,14 @@
               <w:cnfStyle w:val="000000010000" w:firstRow="0" w:lastRow="0" w:firstColumn="0" w:lastColumn="0" w:oddVBand="0" w:evenVBand="0" w:oddHBand="0" w:evenHBand="1" w:firstRowFirstColumn="0" w:firstRowLastColumn="0" w:lastRowFirstColumn="0" w:lastRowLastColumn="0"/>
             </w:pPr>
             <w:r>
-              <w:t>“Play Again (Y/N)</w:t>
-            </w:r>
-            <w:proofErr w:type="gramStart"/>
-            <w:r>
-              <w:t>: ”</w:t>
-            </w:r>
-            <w:proofErr w:type="gramEnd"/>
+              <w:t>“</w:t>
+            </w:r>
+            <w:r>
+              <w:t>You win</w:t>
+            </w:r>
+            <w:r>
+              <w:t>”</w:t>
+            </w:r>
           </w:p>
         </w:tc>
         <w:tc>
@@ -4329,6 +4487,7 @@
               <w:rPr>
                 <w:b w:val="0"/>
                 <w:bCs/>
+                <w:highlight w:val="yellow"/>
               </w:rPr>
               <w:t>Test 3</w:t>
             </w:r>
@@ -4378,7 +4537,7 @@
               <w:cnfStyle w:val="000000100000" w:firstRow="0" w:lastRow="0" w:firstColumn="0" w:lastColumn="0" w:oddVBand="0" w:evenVBand="0" w:oddHBand="1" w:evenHBand="0" w:firstRowFirstColumn="0" w:firstRowLastColumn="0" w:lastRowFirstColumn="0" w:lastRowLastColumn="0"/>
             </w:pPr>
             <w:r>
-              <w:t>Correct letters of the word in order</w:t>
+              <w:t>4 correct categories</w:t>
             </w:r>
           </w:p>
         </w:tc>
@@ -4394,7 +4553,10 @@
               <w:cnfStyle w:val="000000100000" w:firstRow="0" w:lastRow="0" w:firstColumn="0" w:lastColumn="0" w:oddVBand="0" w:evenVBand="0" w:oddHBand="1" w:evenHBand="0" w:firstRowFirstColumn="0" w:firstRowLastColumn="0" w:lastRowFirstColumn="0" w:lastRowLastColumn="0"/>
             </w:pPr>
             <w:r>
-              <w:t>Game should indicate win before max attempts</w:t>
+              <w:t>Game should indicate win before</w:t>
+            </w:r>
+            <w:r>
+              <w:t xml:space="preserve"> a life is lost</w:t>
             </w:r>
           </w:p>
         </w:tc>
@@ -4406,11 +4568,26 @@
             <w:pPr>
               <w:autoSpaceDE w:val="0"/>
               <w:autoSpaceDN w:val="0"/>
-              <w:spacing w:after="0" w:line="240" w:lineRule="auto"/>
+              <w:spacing w:before="120" w:after="0" w:line="240" w:lineRule="auto"/>
+              <w:mirrorIndents/>
               <w:cnfStyle w:val="000000100000" w:firstRow="0" w:lastRow="0" w:firstColumn="0" w:lastColumn="0" w:oddVBand="0" w:evenVBand="0" w:oddHBand="1" w:evenHBand="0" w:firstRowFirstColumn="0" w:firstRowLastColumn="0" w:lastRowFirstColumn="0" w:lastRowLastColumn="0"/>
             </w:pPr>
             <w:r>
-              <w:t>“You Lost”</w:t>
+              <w:t>“</w:t>
+            </w:r>
+            <w:r>
+              <w:t xml:space="preserve">You have successfully </w:t>
+            </w:r>
+            <w:proofErr w:type="gramStart"/>
+            <w:r>
+              <w:t>guessed  4</w:t>
+            </w:r>
+            <w:proofErr w:type="gramEnd"/>
+            <w:r>
+              <w:t xml:space="preserve">  categories</w:t>
+            </w:r>
+            <w:r>
+              <w:t>”</w:t>
             </w:r>
           </w:p>
           <w:p>
@@ -4421,13 +4598,14 @@
               <w:cnfStyle w:val="000000100000" w:firstRow="0" w:lastRow="0" w:firstColumn="0" w:lastColumn="0" w:oddVBand="0" w:evenVBand="0" w:oddHBand="1" w:evenHBand="0" w:firstRowFirstColumn="0" w:firstRowLastColumn="0" w:lastRowFirstColumn="0" w:lastRowLastColumn="0"/>
             </w:pPr>
             <w:r>
-              <w:t>“Play Again (Y/N)</w:t>
-            </w:r>
-            <w:proofErr w:type="gramStart"/>
-            <w:r>
-              <w:t>: ”</w:t>
-            </w:r>
-            <w:proofErr w:type="gramEnd"/>
+              <w:t>“</w:t>
+            </w:r>
+            <w:r>
+              <w:t>You win</w:t>
+            </w:r>
+            <w:r>
+              <w:t>”</w:t>
+            </w:r>
           </w:p>
         </w:tc>
         <w:tc>
@@ -4471,6 +4649,7 @@
               <w:rPr>
                 <w:b w:val="0"/>
                 <w:bCs/>
+                <w:highlight w:val="yellow"/>
               </w:rPr>
               <w:t>Test 4</w:t>
             </w:r>
@@ -4490,6 +4669,9 @@
             <w:r>
               <w:t>Extreme</w:t>
             </w:r>
+            <w:r>
+              <w:t>?</w:t>
+            </w:r>
           </w:p>
         </w:tc>
         <w:tc>
@@ -4504,7 +4686,10 @@
               <w:cnfStyle w:val="000000010000" w:firstRow="0" w:lastRow="0" w:firstColumn="0" w:lastColumn="0" w:oddVBand="0" w:evenVBand="0" w:oddHBand="0" w:evenHBand="1" w:firstRowFirstColumn="0" w:firstRowLastColumn="0" w:lastRowFirstColumn="0" w:lastRowLastColumn="0"/>
             </w:pPr>
             <w:r>
-              <w:t>Input non-alphabetic characters as guess</w:t>
+              <w:t xml:space="preserve">Input </w:t>
+            </w:r>
+            <w:r>
+              <w:t>uses non alphabetic character as guess for category</w:t>
             </w:r>
           </w:p>
         </w:tc>
@@ -4520,7 +4705,7 @@
               <w:cnfStyle w:val="000000010000" w:firstRow="0" w:lastRow="0" w:firstColumn="0" w:lastColumn="0" w:oddVBand="0" w:evenVBand="0" w:oddHBand="0" w:evenHBand="1" w:firstRowFirstColumn="0" w:firstRowLastColumn="0" w:lastRowFirstColumn="0" w:lastRowLastColumn="0"/>
             </w:pPr>
             <w:r>
-              <w:t>'1', '@', '-'</w:t>
+              <w:t>“1 5 @ %”</w:t>
             </w:r>
           </w:p>
         </w:tc>
@@ -4552,7 +4737,48 @@
               <w:cnfStyle w:val="000000010000" w:firstRow="0" w:lastRow="0" w:firstColumn="0" w:lastColumn="0" w:oddVBand="0" w:evenVBand="0" w:oddHBand="0" w:evenHBand="1" w:firstRowFirstColumn="0" w:firstRowLastColumn="0" w:lastRowFirstColumn="0" w:lastRowLastColumn="0"/>
             </w:pPr>
             <w:r>
-              <w:t>Game rejected invalid characters and prompted for letters</w:t>
+              <w:t>“</w:t>
+            </w:r>
+            <w:r>
+              <w:t xml:space="preserve">Type in four words with a space </w:t>
+            </w:r>
+            <w:proofErr w:type="spellStart"/>
+            <w:r>
+              <w:t>seperating</w:t>
+            </w:r>
+            <w:proofErr w:type="spellEnd"/>
+            <w:r>
+              <w:t xml:space="preserve"> them. </w:t>
+            </w:r>
+            <w:proofErr w:type="spellStart"/>
+            <w:r>
+              <w:t>Eg.</w:t>
+            </w:r>
+            <w:proofErr w:type="spellEnd"/>
+            <w:r>
+              <w:t xml:space="preserve"> </w:t>
+            </w:r>
+            <w:proofErr w:type="gramStart"/>
+            <w:r>
+              <w:t>Red Green</w:t>
+            </w:r>
+            <w:proofErr w:type="gramEnd"/>
+            <w:r>
+              <w:t xml:space="preserve"> Blue Yellow:</w:t>
+            </w:r>
+            <w:r>
+              <w:t>”</w:t>
+            </w:r>
+          </w:p>
+          <w:p>
+            <w:pPr>
+              <w:autoSpaceDE w:val="0"/>
+              <w:autoSpaceDN w:val="0"/>
+              <w:spacing w:after="0" w:line="240" w:lineRule="auto"/>
+              <w:cnfStyle w:val="000000010000" w:firstRow="0" w:lastRow="0" w:firstColumn="0" w:lastColumn="0" w:oddVBand="0" w:evenVBand="0" w:oddHBand="0" w:evenHBand="1" w:firstRowFirstColumn="0" w:firstRowLastColumn="0" w:lastRowFirstColumn="0" w:lastRowLastColumn="0"/>
+            </w:pPr>
+            <w:r>
+              <w:t xml:space="preserve">Game accepted non-alphabetic characters and took life off. </w:t>
             </w:r>
           </w:p>
         </w:tc>
@@ -4597,6 +4823,7 @@
               <w:rPr>
                 <w:b w:val="0"/>
                 <w:bCs/>
+                <w:highlight w:val="yellow"/>
               </w:rPr>
               <w:t>Test 5</w:t>
             </w:r>
@@ -4616,6 +4843,9 @@
             <w:r>
               <w:t>Extreme</w:t>
             </w:r>
+            <w:r>
+              <w:t>?</w:t>
+            </w:r>
           </w:p>
         </w:tc>
         <w:tc>
@@ -4630,7 +4860,10 @@
               <w:cnfStyle w:val="000000100000" w:firstRow="0" w:lastRow="0" w:firstColumn="0" w:lastColumn="0" w:oddVBand="0" w:evenVBand="0" w:oddHBand="1" w:evenHBand="0" w:firstRowFirstColumn="0" w:firstRowLastColumn="0" w:lastRowFirstColumn="0" w:lastRowLastColumn="0"/>
             </w:pPr>
             <w:r>
-              <w:t>Enter an already guessed letter</w:t>
+              <w:t xml:space="preserve">Enter an already guessed </w:t>
+            </w:r>
+            <w:r>
+              <w:t>correct category</w:t>
             </w:r>
           </w:p>
         </w:tc>
@@ -4646,7 +4879,10 @@
               <w:cnfStyle w:val="000000100000" w:firstRow="0" w:lastRow="0" w:firstColumn="0" w:lastColumn="0" w:oddVBand="0" w:evenVBand="0" w:oddHBand="1" w:evenHBand="0" w:firstRowFirstColumn="0" w:firstRowLastColumn="0" w:lastRowFirstColumn="0" w:lastRowLastColumn="0"/>
             </w:pPr>
             <w:r>
-              <w:t>Correct letter guessed twice</w:t>
+              <w:t xml:space="preserve">Correct </w:t>
+            </w:r>
+            <w:r>
+              <w:t>category guessed twice</w:t>
             </w:r>
           </w:p>
         </w:tc>
@@ -4662,7 +4898,13 @@
               <w:cnfStyle w:val="000000100000" w:firstRow="0" w:lastRow="0" w:firstColumn="0" w:lastColumn="0" w:oddVBand="0" w:evenVBand="0" w:oddHBand="1" w:evenHBand="0" w:firstRowFirstColumn="0" w:firstRowLastColumn="0" w:lastRowFirstColumn="0" w:lastRowLastColumn="0"/>
             </w:pPr>
             <w:r>
-              <w:t>Game notifies letter was already guessed</w:t>
+              <w:t xml:space="preserve">Game </w:t>
+            </w:r>
+            <w:r>
+              <w:t xml:space="preserve">should indicate that the category </w:t>
+            </w:r>
+            <w:r>
+              <w:t>was already guessed</w:t>
             </w:r>
           </w:p>
         </w:tc>
@@ -4674,12 +4916,24 @@
             <w:pPr>
               <w:autoSpaceDE w:val="0"/>
               <w:autoSpaceDN w:val="0"/>
-              <w:spacing w:after="0" w:line="240" w:lineRule="auto"/>
+              <w:spacing w:before="120" w:after="0" w:line="240" w:lineRule="auto"/>
+              <w:mirrorIndents/>
               <w:cnfStyle w:val="000000100000" w:firstRow="0" w:lastRow="0" w:firstColumn="0" w:lastColumn="0" w:oddVBand="0" w:evenVBand="0" w:oddHBand="1" w:evenHBand="0" w:firstRowFirstColumn="0" w:firstRowLastColumn="0" w:lastRowFirstColumn="0" w:lastRowLastColumn="0"/>
             </w:pPr>
             <w:r>
-              <w:t>“You already guessed that letter!</w:t>
-            </w:r>
+              <w:t>“</w:t>
+            </w:r>
+            <w:r>
+              <w:t xml:space="preserve">You guessed the category:  </w:t>
+            </w:r>
+            <w:proofErr w:type="gramStart"/>
+            <w:r>
+              <w:t>Minecraft</w:t>
+            </w:r>
+            <w:r>
+              <w:t>”</w:t>
+            </w:r>
+            <w:proofErr w:type="gramEnd"/>
           </w:p>
           <w:p>
             <w:pPr>
@@ -4689,14 +4943,111 @@
               <w:cnfStyle w:val="000000100000" w:firstRow="0" w:lastRow="0" w:firstColumn="0" w:lastColumn="0" w:oddVBand="0" w:evenVBand="0" w:oddHBand="1" w:evenHBand="0" w:firstRowFirstColumn="0" w:firstRowLastColumn="0" w:lastRowFirstColumn="0" w:lastRowLastColumn="0"/>
             </w:pPr>
             <w:r>
-              <w:t>Guess a letter:”</w:t>
-            </w:r>
+              <w:t>“</w:t>
+            </w:r>
+            <w:r>
+              <w:t xml:space="preserve">You have successfully </w:t>
+            </w:r>
+            <w:proofErr w:type="gramStart"/>
+            <w:r>
+              <w:t>guessed  1</w:t>
+            </w:r>
+            <w:proofErr w:type="gramEnd"/>
+            <w:r>
+              <w:t xml:space="preserve">  categories</w:t>
+            </w:r>
+            <w:r>
+              <w:t>”</w:t>
+            </w:r>
+          </w:p>
+          <w:p>
+            <w:pPr>
+              <w:autoSpaceDE w:val="0"/>
+              <w:autoSpaceDN w:val="0"/>
+              <w:spacing w:after="0" w:line="240" w:lineRule="auto"/>
+              <w:cnfStyle w:val="000000100000" w:firstRow="0" w:lastRow="0" w:firstColumn="0" w:lastColumn="0" w:oddVBand="0" w:evenVBand="0" w:oddHBand="1" w:evenHBand="0" w:firstRowFirstColumn="0" w:firstRowLastColumn="0" w:lastRowFirstColumn="0" w:lastRowLastColumn="0"/>
+            </w:pPr>
+          </w:p>
+          <w:p>
+            <w:pPr>
+              <w:autoSpaceDE w:val="0"/>
+              <w:autoSpaceDN w:val="0"/>
+              <w:spacing w:before="120" w:after="0" w:line="240" w:lineRule="auto"/>
+              <w:mirrorIndents/>
+              <w:cnfStyle w:val="000000100000" w:firstRow="0" w:lastRow="0" w:firstColumn="0" w:lastColumn="0" w:oddVBand="0" w:evenVBand="0" w:oddHBand="1" w:evenHBand="0" w:firstRowFirstColumn="0" w:firstRowLastColumn="0" w:lastRowFirstColumn="0" w:lastRowLastColumn="0"/>
+            </w:pPr>
+            <w:r>
+              <w:t>“</w:t>
+            </w:r>
+            <w:r>
+              <w:t xml:space="preserve">You guessed the category:  </w:t>
+            </w:r>
+            <w:proofErr w:type="gramStart"/>
+            <w:r>
+              <w:t>Minecraft</w:t>
+            </w:r>
+            <w:r>
+              <w:t>”</w:t>
+            </w:r>
+            <w:proofErr w:type="gramEnd"/>
+          </w:p>
+          <w:p>
+            <w:pPr>
+              <w:autoSpaceDE w:val="0"/>
+              <w:autoSpaceDN w:val="0"/>
+              <w:spacing w:after="0" w:line="240" w:lineRule="auto"/>
+              <w:cnfStyle w:val="000000100000" w:firstRow="0" w:lastRow="0" w:firstColumn="0" w:lastColumn="0" w:oddVBand="0" w:evenVBand="0" w:oddHBand="1" w:evenHBand="0" w:firstRowFirstColumn="0" w:firstRowLastColumn="0" w:lastRowFirstColumn="0" w:lastRowLastColumn="0"/>
+            </w:pPr>
+            <w:r>
+              <w:t>“</w:t>
+            </w:r>
+            <w:r>
+              <w:t xml:space="preserve">You have successfully </w:t>
+            </w:r>
+            <w:proofErr w:type="gramStart"/>
+            <w:r>
+              <w:t>guessed  2</w:t>
+            </w:r>
+            <w:proofErr w:type="gramEnd"/>
+            <w:r>
+              <w:t xml:space="preserve">  categories</w:t>
+            </w:r>
+            <w:r>
+              <w:t>”</w:t>
+            </w:r>
+          </w:p>
+          <w:p>
+            <w:pPr>
+              <w:autoSpaceDE w:val="0"/>
+              <w:autoSpaceDN w:val="0"/>
+              <w:spacing w:after="0" w:line="240" w:lineRule="auto"/>
+              <w:cnfStyle w:val="000000100000" w:firstRow="0" w:lastRow="0" w:firstColumn="0" w:lastColumn="0" w:oddVBand="0" w:evenVBand="0" w:oddHBand="1" w:evenHBand="0" w:firstRowFirstColumn="0" w:firstRowLastColumn="0" w:lastRowFirstColumn="0" w:lastRowLastColumn="0"/>
+            </w:pPr>
+          </w:p>
+          <w:p>
+            <w:pPr>
+              <w:autoSpaceDE w:val="0"/>
+              <w:autoSpaceDN w:val="0"/>
+              <w:spacing w:after="0" w:line="240" w:lineRule="auto"/>
+              <w:cnfStyle w:val="000000100000" w:firstRow="0" w:lastRow="0" w:firstColumn="0" w:lastColumn="0" w:oddVBand="0" w:evenVBand="0" w:oddHBand="1" w:evenHBand="0" w:firstRowFirstColumn="0" w:firstRowLastColumn="0" w:lastRowFirstColumn="0" w:lastRowLastColumn="0"/>
+            </w:pPr>
+            <w:r>
+              <w:t>Game accepted both answers as correct and did not indicate that the category was already guessed.</w:t>
+            </w:r>
+          </w:p>
+          <w:p>
+            <w:pPr>
+              <w:autoSpaceDE w:val="0"/>
+              <w:autoSpaceDN w:val="0"/>
+              <w:spacing w:after="0" w:line="240" w:lineRule="auto"/>
+              <w:cnfStyle w:val="000000100000" w:firstRow="0" w:lastRow="0" w:firstColumn="0" w:lastColumn="0" w:oddVBand="0" w:evenVBand="0" w:oddHBand="1" w:evenHBand="0" w:firstRowFirstColumn="0" w:firstRowLastColumn="0" w:lastRowFirstColumn="0" w:lastRowLastColumn="0"/>
+            </w:pPr>
           </w:p>
         </w:tc>
         <w:tc>
           <w:tcPr>
             <w:tcW w:w="758" w:type="pct"/>
-            <w:shd w:val="clear" w:color="auto" w:fill="D6E3BC" w:themeFill="accent3" w:themeFillTint="66"/>
+            <w:shd w:val="clear" w:color="auto" w:fill="E5B8B7" w:themeFill="accent2" w:themeFillTint="66"/>
           </w:tcPr>
           <w:p>
             <w:pPr>
@@ -4706,8 +5057,19 @@
               <w:cnfStyle w:val="000000100000" w:firstRow="0" w:lastRow="0" w:firstColumn="0" w:lastColumn="0" w:oddVBand="0" w:evenVBand="0" w:oddHBand="1" w:evenHBand="0" w:firstRowFirstColumn="0" w:firstRowLastColumn="0" w:lastRowFirstColumn="0" w:lastRowLastColumn="0"/>
             </w:pPr>
             <w:r>
-              <w:t>Pass</w:t>
-            </w:r>
+              <w:t>Fail</w:t>
+            </w:r>
+          </w:p>
+          <w:p>
+            <w:pPr>
+              <w:cnfStyle w:val="000000100000" w:firstRow="0" w:lastRow="0" w:firstColumn="0" w:lastColumn="0" w:oddVBand="0" w:evenVBand="0" w:oddHBand="1" w:evenHBand="0" w:firstRowFirstColumn="0" w:firstRowLastColumn="0" w:lastRowFirstColumn="0" w:lastRowLastColumn="0"/>
+            </w:pPr>
+          </w:p>
+          <w:p>
+            <w:pPr>
+              <w:jc w:val="center"/>
+              <w:cnfStyle w:val="000000100000" w:firstRow="0" w:lastRow="0" w:firstColumn="0" w:lastColumn="0" w:oddVBand="0" w:evenVBand="0" w:oddHBand="1" w:evenHBand="0" w:firstRowFirstColumn="0" w:firstRowLastColumn="0" w:lastRowFirstColumn="0" w:lastRowLastColumn="0"/>
+            </w:pPr>
           </w:p>
         </w:tc>
       </w:tr>
@@ -4734,6 +5096,7 @@
               <w:rPr>
                 <w:b w:val="0"/>
                 <w:bCs/>
+                <w:highlight w:val="yellow"/>
               </w:rPr>
               <w:t>Test 6</w:t>
             </w:r>
@@ -4753,6 +5116,9 @@
             <w:r>
               <w:t>Extreme</w:t>
             </w:r>
+            <w:r>
+              <w:t>?</w:t>
+            </w:r>
           </w:p>
         </w:tc>
         <w:tc>
@@ -4767,7 +5133,10 @@
               <w:cnfStyle w:val="000000010000" w:firstRow="0" w:lastRow="0" w:firstColumn="0" w:lastColumn="0" w:oddVBand="0" w:evenVBand="0" w:oddHBand="0" w:evenHBand="1" w:firstRowFirstColumn="0" w:firstRowLastColumn="0" w:lastRowFirstColumn="0" w:lastRowLastColumn="0"/>
             </w:pPr>
             <w:r>
-              <w:t>Check game restart functionality</w:t>
+              <w:t>Enter nothing and press enter</w:t>
+            </w:r>
+            <w:r>
+              <w:t xml:space="preserve"> 4 times</w:t>
             </w:r>
           </w:p>
         </w:tc>
@@ -4783,7 +5152,10 @@
               <w:cnfStyle w:val="000000010000" w:firstRow="0" w:lastRow="0" w:firstColumn="0" w:lastColumn="0" w:oddVBand="0" w:evenVBand="0" w:oddHBand="0" w:evenHBand="1" w:firstRowFirstColumn="0" w:firstRowLastColumn="0" w:lastRowFirstColumn="0" w:lastRowLastColumn="0"/>
             </w:pPr>
             <w:r>
-              <w:t>'y' after game concludes</w:t>
+              <w:t>‘enter’ key</w:t>
+            </w:r>
+            <w:r>
+              <w:t xml:space="preserve"> 4 times</w:t>
             </w:r>
           </w:p>
         </w:tc>
@@ -4799,7 +5171,7 @@
               <w:cnfStyle w:val="000000010000" w:firstRow="0" w:lastRow="0" w:firstColumn="0" w:lastColumn="0" w:oddVBand="0" w:evenVBand="0" w:oddHBand="0" w:evenHBand="1" w:firstRowFirstColumn="0" w:firstRowLastColumn="0" w:lastRowFirstColumn="0" w:lastRowLastColumn="0"/>
             </w:pPr>
             <w:r>
-              <w:t>Game restarts with initial conditions</w:t>
+              <w:t>Game should prompt for correct input format</w:t>
             </w:r>
           </w:p>
         </w:tc>
@@ -4815,14 +5187,89 @@
               <w:cnfStyle w:val="000000010000" w:firstRow="0" w:lastRow="0" w:firstColumn="0" w:lastColumn="0" w:oddVBand="0" w:evenVBand="0" w:oddHBand="0" w:evenHBand="1" w:firstRowFirstColumn="0" w:firstRowLastColumn="0" w:lastRowFirstColumn="0" w:lastRowLastColumn="0"/>
             </w:pPr>
             <w:r>
-              <w:t>Game restarted with initial conditions as expected</w:t>
+              <w:t>['</w:t>
+            </w:r>
+            <w:r>
+              <w:t xml:space="preserve"> </w:t>
+            </w:r>
+            <w:r>
+              <w:t>']</w:t>
+            </w:r>
+          </w:p>
+          <w:p>
+            <w:pPr>
+              <w:autoSpaceDE w:val="0"/>
+              <w:autoSpaceDN w:val="0"/>
+              <w:spacing w:before="120" w:after="0" w:line="240" w:lineRule="auto"/>
+              <w:mirrorIndents/>
+              <w:cnfStyle w:val="000000010000" w:firstRow="0" w:lastRow="0" w:firstColumn="0" w:lastColumn="0" w:oddVBand="0" w:evenVBand="0" w:oddHBand="0" w:evenHBand="1" w:firstRowFirstColumn="0" w:firstRowLastColumn="0" w:lastRowFirstColumn="0" w:lastRowLastColumn="0"/>
+            </w:pPr>
+            <w:r>
+              <w:t>[' ']</w:t>
+            </w:r>
+          </w:p>
+          <w:p>
+            <w:pPr>
+              <w:autoSpaceDE w:val="0"/>
+              <w:autoSpaceDN w:val="0"/>
+              <w:spacing w:before="120" w:after="0" w:line="240" w:lineRule="auto"/>
+              <w:mirrorIndents/>
+              <w:cnfStyle w:val="000000010000" w:firstRow="0" w:lastRow="0" w:firstColumn="0" w:lastColumn="0" w:oddVBand="0" w:evenVBand="0" w:oddHBand="0" w:evenHBand="1" w:firstRowFirstColumn="0" w:firstRowLastColumn="0" w:lastRowFirstColumn="0" w:lastRowLastColumn="0"/>
+            </w:pPr>
+            <w:r>
+              <w:t>[' ']</w:t>
+            </w:r>
+          </w:p>
+          <w:p>
+            <w:pPr>
+              <w:autoSpaceDE w:val="0"/>
+              <w:autoSpaceDN w:val="0"/>
+              <w:spacing w:before="120" w:after="0" w:line="240" w:lineRule="auto"/>
+              <w:mirrorIndents/>
+              <w:cnfStyle w:val="000000010000" w:firstRow="0" w:lastRow="0" w:firstColumn="0" w:lastColumn="0" w:oddVBand="0" w:evenVBand="0" w:oddHBand="0" w:evenHBand="1" w:firstRowFirstColumn="0" w:firstRowLastColumn="0" w:lastRowFirstColumn="0" w:lastRowLastColumn="0"/>
+            </w:pPr>
+            <w:r>
+              <w:t>[' ']</w:t>
+            </w:r>
+          </w:p>
+          <w:p>
+            <w:pPr>
+              <w:autoSpaceDE w:val="0"/>
+              <w:autoSpaceDN w:val="0"/>
+              <w:spacing w:after="0" w:line="240" w:lineRule="auto"/>
+              <w:cnfStyle w:val="000000010000" w:firstRow="0" w:lastRow="0" w:firstColumn="0" w:lastColumn="0" w:oddVBand="0" w:evenVBand="0" w:oddHBand="0" w:evenHBand="1" w:firstRowFirstColumn="0" w:firstRowLastColumn="0" w:lastRowFirstColumn="0" w:lastRowLastColumn="0"/>
+            </w:pPr>
+            <w:r>
+              <w:t>“</w:t>
+            </w:r>
+            <w:r>
+              <w:t xml:space="preserve">You Lose, you </w:t>
+            </w:r>
+            <w:proofErr w:type="gramStart"/>
+            <w:r>
+              <w:t>suck</w:t>
+            </w:r>
+            <w:r>
+              <w:t>”</w:t>
+            </w:r>
+            <w:proofErr w:type="gramEnd"/>
+          </w:p>
+          <w:p>
+            <w:pPr>
+              <w:autoSpaceDE w:val="0"/>
+              <w:autoSpaceDN w:val="0"/>
+              <w:spacing w:after="0" w:line="240" w:lineRule="auto"/>
+              <w:cnfStyle w:val="000000010000" w:firstRow="0" w:lastRow="0" w:firstColumn="0" w:lastColumn="0" w:oddVBand="0" w:evenVBand="0" w:oddHBand="0" w:evenHBand="1" w:firstRowFirstColumn="0" w:firstRowLastColumn="0" w:lastRowFirstColumn="0" w:lastRowLastColumn="0"/>
+            </w:pPr>
+            <w:r>
+              <w:t>Game accepted non-alphabetic character/nothing as an answer and took life off resulting in the end of the game.</w:t>
             </w:r>
           </w:p>
         </w:tc>
         <w:tc>
           <w:tcPr>
             <w:tcW w:w="758" w:type="pct"/>
-            <w:shd w:val="clear" w:color="auto" w:fill="D6E3BC" w:themeFill="accent3" w:themeFillTint="66"/>
+            <w:shd w:val="clear" w:color="auto" w:fill="E5B8B7" w:themeFill="accent2" w:themeFillTint="66"/>
           </w:tcPr>
           <w:p>
             <w:pPr>
@@ -4832,7 +5279,7 @@
               <w:cnfStyle w:val="000000010000" w:firstRow="0" w:lastRow="0" w:firstColumn="0" w:lastColumn="0" w:oddVBand="0" w:evenVBand="0" w:oddHBand="0" w:evenHBand="1" w:firstRowFirstColumn="0" w:firstRowLastColumn="0" w:lastRowFirstColumn="0" w:lastRowLastColumn="0"/>
             </w:pPr>
             <w:r>
-              <w:t>Pass</w:t>
+              <w:t>Fail</w:t>
             </w:r>
           </w:p>
         </w:tc>
@@ -5247,7 +5694,7 @@
           <w:noProof/>
         </w:rPr>
         <w:drawing>
-          <wp:inline distT="0" distB="0" distL="0" distR="0" wp14:anchorId="2B2B7076" wp14:editId="0112A631">
+          <wp:inline distT="0" distB="0" distL="0" distR="0" wp14:anchorId="2B2B7076" wp14:editId="04BD946F">
             <wp:extent cx="6130925" cy="3947795"/>
             <wp:effectExtent l="0" t="0" r="3175" b="1905"/>
             <wp:docPr id="1276686535" name="Picture 1" descr="A screenshot of a computer&#10;&#10;Description automatically generated"/>
@@ -5349,7 +5796,7 @@
           <w:noProof/>
         </w:rPr>
         <w:drawing>
-          <wp:inline distT="0" distB="0" distL="0" distR="0" wp14:anchorId="03DE4D91" wp14:editId="33ACA3BF">
+          <wp:inline distT="0" distB="0" distL="0" distR="0" wp14:anchorId="03DE4D91" wp14:editId="78202879">
             <wp:extent cx="6130925" cy="3950335"/>
             <wp:effectExtent l="0" t="0" r="3175" b="0"/>
             <wp:docPr id="1696633967" name="Picture 2" descr="A screenshot of a computer&#10;&#10;Description automatically generated"/>
@@ -5568,7 +6015,7 @@
           <w:szCs w:val="20"/>
         </w:rPr>
         <w:drawing>
-          <wp:inline distT="0" distB="0" distL="0" distR="0" wp14:anchorId="149D492C" wp14:editId="4008FBB2">
+          <wp:inline distT="0" distB="0" distL="0" distR="0" wp14:anchorId="149D492C" wp14:editId="57F8A008">
             <wp:extent cx="6130925" cy="4142105"/>
             <wp:effectExtent l="0" t="0" r="3175" b="0"/>
             <wp:docPr id="971520131" name="Picture 3" descr="A screenshot of a video game&#10;&#10;Description automatically generated"/>
@@ -22329,6 +22776,12 @@
 </file>
 
 <file path=customXml/item1.xml><?xml version="1.0" encoding="utf-8"?>
+<p:properties xmlns:p="http://schemas.microsoft.com/office/2006/metadata/properties" xmlns:xsi="http://www.w3.org/2001/XMLSchema-instance" xmlns:pc="http://schemas.microsoft.com/office/infopath/2007/PartnerControls">
+  <documentManagement/>
+</p:properties>
+</file>
+
+<file path=customXml/item2.xml><?xml version="1.0" encoding="utf-8"?>
 <?mso-contentType ?>
 <FormTemplates xmlns="http://schemas.microsoft.com/sharepoint/v3/contenttype/forms">
   <Display>DocumentLibraryForm</Display>
@@ -22337,17 +22790,7 @@
 </FormTemplates>
 </file>
 
-<file path=customXml/item2.xml><?xml version="1.0" encoding="utf-8"?>
-<p:properties xmlns:p="http://schemas.microsoft.com/office/2006/metadata/properties" xmlns:xsi="http://www.w3.org/2001/XMLSchema-instance" xmlns:pc="http://schemas.microsoft.com/office/infopath/2007/PartnerControls">
-  <documentManagement/>
-</p:properties>
-</file>
-
 <file path=customXml/item3.xml><?xml version="1.0" encoding="utf-8"?>
-<b:Sources xmlns:b="http://schemas.openxmlformats.org/officeDocument/2006/bibliography" xmlns="http://schemas.openxmlformats.org/officeDocument/2006/bibliography" SelectedStyle="/APASixthEditionOfficeOnline.xsl" StyleName="APA" Version="6"/>
-</file>
-
-<file path=customXml/item4.xml><?xml version="1.0" encoding="utf-8"?>
 <ct:contentTypeSchema xmlns:ct="http://schemas.microsoft.com/office/2006/metadata/contentType" xmlns:ma="http://schemas.microsoft.com/office/2006/metadata/properties/metaAttributes" ct:_="" ma:_="" ma:contentTypeName="Document" ma:contentTypeID="0x010100C9884658AA63B945ADCDDDD85B9334BA" ma:contentTypeVersion="6" ma:contentTypeDescription="Create a new document." ma:contentTypeScope="" ma:versionID="625e771998142f3c84749c5406d1c809">
   <xsd:schema xmlns:xsd="http://www.w3.org/2001/XMLSchema" xmlns:xs="http://www.w3.org/2001/XMLSchema" xmlns:p="http://schemas.microsoft.com/office/2006/metadata/properties" xmlns:ns2="6d675145-75b6-4d71-a4df-59b092cf21b4" xmlns:ns3="13fcc74b-f3f5-414f-a3fa-01e0cc5d5a4e" targetNamespace="http://schemas.microsoft.com/office/2006/metadata/properties" ma:root="true" ma:fieldsID="f06820965ec2c20f655f76beeb269ec1" ns2:_="" ns3:_="">
     <xsd:import namespace="6d675145-75b6-4d71-a4df-59b092cf21b4"/>
@@ -22526,15 +22969,11 @@
 </ct:contentTypeSchema>
 </file>
 
-<file path=customXml/itemProps1.xml><?xml version="1.0" encoding="utf-8"?>
-<ds:datastoreItem xmlns:ds="http://schemas.openxmlformats.org/officeDocument/2006/customXml" ds:itemID="{218FAFB2-64F2-42A3-A245-5EF09DCD8849}">
-  <ds:schemaRefs>
-    <ds:schemaRef ds:uri="http://schemas.microsoft.com/sharepoint/v3/contenttype/forms"/>
-  </ds:schemaRefs>
-</ds:datastoreItem>
+<file path=customXml/item4.xml><?xml version="1.0" encoding="utf-8"?>
+<b:Sources xmlns:b="http://schemas.openxmlformats.org/officeDocument/2006/bibliography" xmlns="http://schemas.openxmlformats.org/officeDocument/2006/bibliography" SelectedStyle="/APASixthEditionOfficeOnline.xsl" StyleName="APA" Version="6"/>
 </file>
 
-<file path=customXml/itemProps2.xml><?xml version="1.0" encoding="utf-8"?>
+<file path=customXml/itemProps1.xml><?xml version="1.0" encoding="utf-8"?>
 <ds:datastoreItem xmlns:ds="http://schemas.openxmlformats.org/officeDocument/2006/customXml" ds:itemID="{CFB99BA0-7FF1-4A95-AAC5-6BB757ECFCB2}">
   <ds:schemaRefs>
     <ds:schemaRef ds:uri="http://schemas.microsoft.com/office/2006/metadata/properties"/>
@@ -22543,15 +22982,15 @@
 </ds:datastoreItem>
 </file>
 
-<file path=customXml/itemProps3.xml><?xml version="1.0" encoding="utf-8"?>
-<ds:datastoreItem xmlns:ds="http://schemas.openxmlformats.org/officeDocument/2006/customXml" ds:itemID="{C3CF9FD0-2FD1-C344-B316-7404713E3150}">
+<file path=customXml/itemProps2.xml><?xml version="1.0" encoding="utf-8"?>
+<ds:datastoreItem xmlns:ds="http://schemas.openxmlformats.org/officeDocument/2006/customXml" ds:itemID="{218FAFB2-64F2-42A3-A245-5EF09DCD8849}">
   <ds:schemaRefs>
-    <ds:schemaRef ds:uri="http://schemas.openxmlformats.org/officeDocument/2006/bibliography"/>
+    <ds:schemaRef ds:uri="http://schemas.microsoft.com/sharepoint/v3/contenttype/forms"/>
   </ds:schemaRefs>
 </ds:datastoreItem>
 </file>
 
-<file path=customXml/itemProps4.xml><?xml version="1.0" encoding="utf-8"?>
+<file path=customXml/itemProps3.xml><?xml version="1.0" encoding="utf-8"?>
 <ds:datastoreItem xmlns:ds="http://schemas.openxmlformats.org/officeDocument/2006/customXml" ds:itemID="{ECB8B960-5806-4CAF-B323-28B11D3328D3}">
   <ds:schemaRefs>
     <ds:schemaRef ds:uri="http://schemas.microsoft.com/office/2006/metadata/contentType"/>
@@ -22568,4 +23007,12 @@
     <ds:schemaRef ds:uri="http://schemas.microsoft.com/internal/obd"/>
   </ds:schemaRefs>
 </ds:datastoreItem>
+</file>
+
+<file path=customXml/itemProps4.xml><?xml version="1.0" encoding="utf-8"?>
+<ds:datastoreItem xmlns:ds="http://schemas.openxmlformats.org/officeDocument/2006/customXml" ds:itemID="{C3CF9FD0-2FD1-C344-B316-7404713E3150}">
+  <ds:schemaRefs>
+    <ds:schemaRef ds:uri="http://schemas.openxmlformats.org/officeDocument/2006/bibliography"/>
+  </ds:schemaRefs>
+</ds:datastoreItem>
 </file>
--- a/11 SEN Assessment 1 Documentation.docx
+++ b/11 SEN Assessment 1 Documentation.docx
@@ -62,7 +62,17 @@
           <w:sz w:val="34"/>
           <w:szCs w:val="34"/>
         </w:rPr>
-        <w:t>Example Project Documentation: ‘</w:t>
+        <w:t>Project Documentation: ‘</w:t>
+      </w:r>
+      <w:r>
+        <w:rPr>
+          <w:b/>
+          <w:bCs/>
+          <w:color w:val="002060"/>
+          <w:sz w:val="34"/>
+          <w:szCs w:val="34"/>
+        </w:rPr>
+        <w:t xml:space="preserve">Connections </w:t>
       </w:r>
       <w:proofErr w:type="spellStart"/>
       <w:r>
@@ -73,9 +83,19 @@
           <w:sz w:val="34"/>
           <w:szCs w:val="34"/>
         </w:rPr>
-        <w:t>HangPy</w:t>
+        <w:t>Py</w:t>
       </w:r>
       <w:proofErr w:type="spellEnd"/>
+      <w:r>
+        <w:rPr>
+          <w:b/>
+          <w:bCs/>
+          <w:color w:val="002060"/>
+          <w:sz w:val="34"/>
+          <w:szCs w:val="34"/>
+        </w:rPr>
+        <w:t xml:space="preserve"> JK</w:t>
+      </w:r>
       <w:r>
         <w:rPr>
           <w:b/>
@@ -1621,12 +1641,18 @@
         </w:rPr>
         <w:t>As I will be taking a functional approach to the development of ‘</w:t>
       </w:r>
+      <w:r>
+        <w:rPr>
+          <w:lang w:eastAsia="en-AU"/>
+        </w:rPr>
+        <w:t xml:space="preserve">Connections </w:t>
+      </w:r>
       <w:proofErr w:type="spellStart"/>
       <w:r>
         <w:rPr>
           <w:lang w:eastAsia="en-AU"/>
         </w:rPr>
-        <w:t>HangPy</w:t>
+        <w:t>Py</w:t>
       </w:r>
       <w:proofErr w:type="spellEnd"/>
       <w:r>
@@ -1828,7 +1854,7 @@
           <w:b/>
           <w:bCs/>
         </w:rPr>
-        <w:t>Hangman</w:t>
+        <w:t>Connections</w:t>
       </w:r>
       <w:r>
         <w:t xml:space="preserve"> will be the top-level mainline that starts the game.</w:t>
@@ -1843,11 +1869,46 @@
           <w:b/>
           <w:bCs/>
         </w:rPr>
-        <w:t>Get Random Word</w:t>
+        <w:t>Choose Categories</w:t>
       </w:r>
       <w:r>
-        <w:t xml:space="preserve"> will be a function that selects a secret word for the game.</w:t>
+        <w:t xml:space="preserve"> will be a function that</w:t>
       </w:r>
+      <w:r>
+        <w:t xml:space="preserve"> selects four random categories for the </w:t>
+      </w:r>
+      <w:proofErr w:type="gramStart"/>
+      <w:r>
+        <w:t>game</w:t>
+      </w:r>
+      <w:proofErr w:type="gramEnd"/>
+    </w:p>
+    <w:p>
+      <w:pPr>
+        <w:pStyle w:val="ListParagraph"/>
+        <w:rPr>
+          <w:b/>
+          <w:bCs/>
+        </w:rPr>
+      </w:pPr>
+      <w:r>
+        <w:rPr>
+          <w:b/>
+          <w:bCs/>
+        </w:rPr>
+        <w:t xml:space="preserve">Generate Grid </w:t>
+      </w:r>
+      <w:r>
+        <w:t>w</w:t>
+      </w:r>
+      <w:r>
+        <w:t xml:space="preserve">ill be a function that populates a grid with words from the chosen categories </w:t>
+      </w:r>
+      <w:proofErr w:type="gramStart"/>
+      <w:r>
+        <w:t>randomised</w:t>
+      </w:r>
+      <w:proofErr w:type="gramEnd"/>
     </w:p>
     <w:p>
       <w:pPr>
@@ -1861,7 +1922,13 @@
         <w:t>Play Game</w:t>
       </w:r>
       <w:r>
-        <w:t xml:space="preserve"> is the main game loop where the gameplay occurs, including getting guesses and updating the game state. It continues until the player runs out of attempts or guesses the word.</w:t>
+        <w:t xml:space="preserve"> is the main game loop where the gameplay occurs, including getting guesses and updating the game state. It continues until the player runs out of </w:t>
+      </w:r>
+      <w:r>
+        <w:t xml:space="preserve">lives </w:t>
+      </w:r>
+      <w:r>
+        <w:t>or guesses the word.</w:t>
       </w:r>
     </w:p>
     <w:p>
@@ -1884,7 +1951,16 @@
       </w:r>
       <w:proofErr w:type="gramEnd"/>
       <w:r>
-        <w:t xml:space="preserve"> of the word being guessed and the remaining attempts.</w:t>
+        <w:t xml:space="preserve"> of the</w:t>
+      </w:r>
+      <w:r>
+        <w:t xml:space="preserve"> categories</w:t>
+      </w:r>
+      <w:r>
+        <w:t xml:space="preserve"> being guessed and the remaining </w:t>
+      </w:r>
+      <w:r>
+        <w:t>lives.</w:t>
       </w:r>
     </w:p>
     <w:p>
@@ -1899,7 +1975,18 @@
         <w:t>Get Guess</w:t>
       </w:r>
       <w:r>
-        <w:t>: This function simply gets a letter guess from the player.</w:t>
+        <w:t xml:space="preserve">: This function gets a </w:t>
+      </w:r>
+      <w:proofErr w:type="gramStart"/>
+      <w:r>
+        <w:t>4 word</w:t>
+      </w:r>
+      <w:proofErr w:type="gramEnd"/>
+      <w:r>
+        <w:t xml:space="preserve"> </w:t>
+      </w:r>
+      <w:r>
+        <w:t>guess from the player.</w:t>
       </w:r>
     </w:p>
     <w:p>
@@ -1911,11 +1998,32 @@
           <w:b/>
           <w:bCs/>
         </w:rPr>
-        <w:t>Update Guessed Letters</w:t>
+        <w:t xml:space="preserve">Update </w:t>
       </w:r>
       <w:r>
-        <w:t xml:space="preserve"> will be the function updates the set of letters that the player has guessed.</w:t>
+        <w:rPr>
+          <w:b/>
+          <w:bCs/>
+        </w:rPr>
+        <w:t>Categories</w:t>
       </w:r>
+      <w:r>
+        <w:t xml:space="preserve"> will be the function </w:t>
+      </w:r>
+      <w:r>
+        <w:t xml:space="preserve">that </w:t>
+      </w:r>
+      <w:r>
+        <w:t xml:space="preserve">updates the </w:t>
+      </w:r>
+      <w:r>
+        <w:t xml:space="preserve">categories the player has </w:t>
+      </w:r>
+      <w:proofErr w:type="gramStart"/>
+      <w:r>
+        <w:t>guessed</w:t>
+      </w:r>
+      <w:proofErr w:type="gramEnd"/>
     </w:p>
     <w:p>
       <w:pPr>
@@ -1932,7 +2040,13 @@
         <w:t xml:space="preserve"> will</w:t>
       </w:r>
       <w:r>
-        <w:t xml:space="preserve"> determine whether the guessed letters match the secret word, indicating a win.</w:t>
+        <w:t xml:space="preserve"> determine whether </w:t>
+      </w:r>
+      <w:r>
+        <w:t xml:space="preserve">all the categories have been guessed </w:t>
+      </w:r>
+      <w:r>
+        <w:t>indicating a win.</w:t>
       </w:r>
     </w:p>
     <w:p>
@@ -1996,9 +2110,6 @@
           <w:szCs w:val="34"/>
         </w:rPr>
       </w:pPr>
-      <w:r>
-        <w:br w:type="page"/>
-      </w:r>
     </w:p>
     <w:p>
       <w:pPr>
@@ -2025,14 +2136,26 @@
         </w:rPr>
         <w:t>The mainline logic of the '</w:t>
       </w:r>
+      <w:r>
+        <w:rPr>
+          <w:szCs w:val="20"/>
+        </w:rPr>
+        <w:t xml:space="preserve">Connections </w:t>
+      </w:r>
       <w:proofErr w:type="spellStart"/>
       <w:r>
         <w:rPr>
           <w:szCs w:val="20"/>
         </w:rPr>
-        <w:t>HangPy</w:t>
+        <w:t>Py</w:t>
       </w:r>
       <w:proofErr w:type="spellEnd"/>
+      <w:r>
+        <w:rPr>
+          <w:szCs w:val="20"/>
+        </w:rPr>
+        <w:t xml:space="preserve"> JK</w:t>
+      </w:r>
       <w:r>
         <w:rPr>
           <w:szCs w:val="20"/>
@@ -2114,7 +2237,47 @@
           <w:szCs w:val="20"/>
           <w:lang w:eastAsia="en-GB"/>
         </w:rPr>
-        <w:t>Start the game by initializing the list of words, the number of attempts, and other necessary game states.</w:t>
+        <w:t>Start the game by initializing the li</w:t>
+      </w:r>
+      <w:r>
+        <w:rPr>
+          <w:rFonts w:eastAsia="Times New Roman" w:cs="Arial"/>
+          <w:color w:val="000000" w:themeColor="text1"/>
+          <w:spacing w:val="0"/>
+          <w:szCs w:val="20"/>
+          <w:lang w:eastAsia="en-GB"/>
+        </w:rPr>
+        <w:t>st of dictionaries</w:t>
+      </w:r>
+      <w:r>
+        <w:rPr>
+          <w:rFonts w:eastAsia="Times New Roman" w:cs="Arial"/>
+          <w:color w:val="000000" w:themeColor="text1"/>
+          <w:spacing w:val="0"/>
+          <w:szCs w:val="20"/>
+          <w:lang w:eastAsia="en-GB"/>
+        </w:rPr>
+        <w:t xml:space="preserve">, the number of </w:t>
+      </w:r>
+      <w:r>
+        <w:rPr>
+          <w:rFonts w:eastAsia="Times New Roman" w:cs="Arial"/>
+          <w:color w:val="000000" w:themeColor="text1"/>
+          <w:spacing w:val="0"/>
+          <w:szCs w:val="20"/>
+          <w:lang w:eastAsia="en-GB"/>
+        </w:rPr>
+        <w:t>lives</w:t>
+      </w:r>
+      <w:r>
+        <w:rPr>
+          <w:rFonts w:eastAsia="Times New Roman" w:cs="Arial"/>
+          <w:color w:val="000000" w:themeColor="text1"/>
+          <w:spacing w:val="0"/>
+          <w:szCs w:val="20"/>
+          <w:lang w:eastAsia="en-GB"/>
+        </w:rPr>
+        <w:t>, and other necessary game states.</w:t>
       </w:r>
     </w:p>
     <w:p>
@@ -2182,27 +2345,7 @@
           <w:szCs w:val="20"/>
           <w:lang w:eastAsia="en-GB"/>
         </w:rPr>
-        <w:t>Select a secret word using the </w:t>
-      </w:r>
-      <w:r>
-        <w:rPr>
-          <w:rFonts w:ascii="0xProto" w:eastAsia="Times New Roman" w:hAnsi="0xProto" w:cs="Arial"/>
-          <w:color w:val="000000" w:themeColor="text1"/>
-          <w:spacing w:val="0"/>
-          <w:szCs w:val="20"/>
-          <w:lang w:eastAsia="en-GB"/>
-        </w:rPr>
-        <w:t xml:space="preserve">Get </w:t>
-      </w:r>
-      <w:r>
-        <w:rPr>
-          <w:rFonts w:ascii="0xProto" w:eastAsia="Times New Roman" w:hAnsi="0xProto" w:cstheme="minorHAnsi"/>
-          <w:color w:val="002060"/>
-          <w:spacing w:val="0"/>
-          <w:szCs w:val="20"/>
-          <w:lang w:eastAsia="en-GB"/>
-        </w:rPr>
-        <w:t>Random Word</w:t>
+        <w:t>Select</w:t>
       </w:r>
       <w:r>
         <w:rPr>
@@ -2212,8 +2355,118 @@
           <w:szCs w:val="20"/>
           <w:lang w:eastAsia="en-GB"/>
         </w:rPr>
-        <w:t> function.</w:t>
+        <w:t>s</w:t>
       </w:r>
+      <w:r>
+        <w:rPr>
+          <w:rFonts w:eastAsia="Times New Roman" w:cs="Arial"/>
+          <w:color w:val="000000" w:themeColor="text1"/>
+          <w:spacing w:val="0"/>
+          <w:szCs w:val="20"/>
+          <w:lang w:eastAsia="en-GB"/>
+        </w:rPr>
+        <w:t xml:space="preserve"> </w:t>
+      </w:r>
+      <w:r>
+        <w:rPr>
+          <w:rFonts w:eastAsia="Times New Roman" w:cs="Arial"/>
+          <w:color w:val="000000" w:themeColor="text1"/>
+          <w:spacing w:val="0"/>
+          <w:szCs w:val="20"/>
+          <w:lang w:eastAsia="en-GB"/>
+        </w:rPr>
+        <w:t>4 random categories</w:t>
+      </w:r>
+      <w:r>
+        <w:rPr>
+          <w:rFonts w:eastAsia="Times New Roman" w:cs="Arial"/>
+          <w:color w:val="000000" w:themeColor="text1"/>
+          <w:spacing w:val="0"/>
+          <w:szCs w:val="20"/>
+          <w:lang w:eastAsia="en-GB"/>
+        </w:rPr>
+        <w:t xml:space="preserve"> using </w:t>
+      </w:r>
+      <w:r>
+        <w:rPr>
+          <w:rFonts w:eastAsia="Times New Roman" w:cs="Arial"/>
+          <w:color w:val="000000" w:themeColor="text1"/>
+          <w:spacing w:val="0"/>
+          <w:szCs w:val="20"/>
+          <w:lang w:eastAsia="en-GB"/>
+        </w:rPr>
+        <w:t>the </w:t>
+      </w:r>
+      <w:r>
+        <w:rPr>
+          <w:rFonts w:eastAsia="Times New Roman" w:cs="Arial"/>
+          <w:color w:val="000000" w:themeColor="text1"/>
+          <w:spacing w:val="0"/>
+          <w:szCs w:val="20"/>
+          <w:lang w:eastAsia="en-GB"/>
+        </w:rPr>
+        <w:t>‘Choose categories’</w:t>
+      </w:r>
+      <w:r>
+        <w:rPr>
+          <w:rFonts w:eastAsia="Times New Roman" w:cs="Arial"/>
+          <w:color w:val="000000" w:themeColor="text1"/>
+          <w:spacing w:val="0"/>
+          <w:szCs w:val="20"/>
+          <w:lang w:eastAsia="en-GB"/>
+        </w:rPr>
+        <w:t> function</w:t>
+      </w:r>
+      <w:r>
+        <w:rPr>
+          <w:rFonts w:eastAsia="Times New Roman" w:cs="Arial"/>
+          <w:color w:val="000000" w:themeColor="text1"/>
+          <w:spacing w:val="0"/>
+          <w:szCs w:val="20"/>
+          <w:lang w:eastAsia="en-GB"/>
+        </w:rPr>
+        <w:t>.</w:t>
+      </w:r>
+    </w:p>
+    <w:p>
+      <w:pPr>
+        <w:widowControl/>
+        <w:numPr>
+          <w:ilvl w:val="1"/>
+          <w:numId w:val="157"/>
+        </w:numPr>
+        <w:spacing w:after="0" w:line="240" w:lineRule="auto"/>
+        <w:ind w:right="240"/>
+        <w:rPr>
+          <w:rFonts w:eastAsia="Times New Roman" w:cs="Arial"/>
+          <w:color w:val="000000" w:themeColor="text1"/>
+          <w:spacing w:val="0"/>
+          <w:szCs w:val="20"/>
+          <w:lang w:eastAsia="en-GB"/>
+        </w:rPr>
+      </w:pPr>
+      <w:r>
+        <w:rPr>
+          <w:rFonts w:eastAsia="Times New Roman" w:cs="Arial"/>
+          <w:color w:val="000000" w:themeColor="text1"/>
+          <w:spacing w:val="0"/>
+          <w:szCs w:val="20"/>
+          <w:lang w:eastAsia="en-GB"/>
+        </w:rPr>
+        <w:t xml:space="preserve">Generates the grid with words from the categories randomised using the ‘Generate grid’ </w:t>
+      </w:r>
+      <w:proofErr w:type="gramStart"/>
+      <w:r>
+        <w:rPr>
+          <w:rFonts w:eastAsia="Times New Roman" w:cs="Arial"/>
+          <w:color w:val="000000" w:themeColor="text1"/>
+          <w:spacing w:val="0"/>
+          <w:szCs w:val="20"/>
+          <w:lang w:eastAsia="en-GB"/>
+        </w:rPr>
+        <w:t>function</w:t>
+      </w:r>
+      <w:proofErr w:type="gramEnd"/>
     </w:p>
     <w:p>
       <w:pPr>
@@ -2318,200 +2571,92 @@
           <w:szCs w:val="20"/>
           <w:lang w:eastAsia="en-GB"/>
         </w:rPr>
-        <w:t>Display the current game state using the </w:t>
+        <w:t xml:space="preserve">Display the current game state using </w:t>
       </w:r>
       <w:r>
         <w:rPr>
-          <w:rFonts w:ascii="0xProto" w:eastAsia="Times New Roman" w:hAnsi="0xProto" w:cstheme="minorHAnsi"/>
-          <w:color w:val="002060"/>
+          <w:rFonts w:eastAsia="Times New Roman" w:cs="Arial"/>
           <w:spacing w:val="0"/>
           <w:szCs w:val="20"/>
           <w:lang w:eastAsia="en-GB"/>
         </w:rPr>
-        <w:t>Display Game State</w:t>
+        <w:t>the </w:t>
       </w:r>
       <w:r>
         <w:rPr>
           <w:rFonts w:eastAsia="Times New Roman" w:cs="Arial"/>
-          <w:color w:val="000000" w:themeColor="text1"/>
           <w:spacing w:val="0"/>
           <w:szCs w:val="20"/>
           <w:lang w:eastAsia="en-GB"/>
         </w:rPr>
-        <w:t> function.</w:t>
+        <w:t>‘</w:t>
       </w:r>
-    </w:p>
-    <w:p>
-      <w:pPr>
-        <w:widowControl/>
-        <w:numPr>
-          <w:ilvl w:val="3"/>
-          <w:numId w:val="157"/>
-        </w:numPr>
-        <w:spacing w:after="0" w:afterAutospacing="1" w:line="240" w:lineRule="auto"/>
+      <w:r>
         <w:rPr>
           <w:rFonts w:eastAsia="Times New Roman" w:cs="Arial"/>
-          <w:color w:val="000000" w:themeColor="text1"/>
           <w:spacing w:val="0"/>
           <w:szCs w:val="20"/>
           <w:lang w:eastAsia="en-GB"/>
         </w:rPr>
-      </w:pPr>
+        <w:t>D</w:t>
+      </w:r>
       <w:r>
         <w:rPr>
           <w:rFonts w:eastAsia="Times New Roman" w:cs="Arial"/>
-          <w:color w:val="000000" w:themeColor="text1"/>
           <w:spacing w:val="0"/>
           <w:szCs w:val="20"/>
           <w:lang w:eastAsia="en-GB"/>
         </w:rPr>
-        <w:t>Capture the player's guess with the </w:t>
+        <w:t xml:space="preserve">isplay </w:t>
       </w:r>
       <w:r>
         <w:rPr>
-          <w:rFonts w:ascii="0xProto" w:eastAsia="Times New Roman" w:hAnsi="0xProto" w:cs="Arial"/>
-          <w:color w:val="000000" w:themeColor="text1"/>
+          <w:rFonts w:eastAsia="Times New Roman" w:cs="Arial"/>
           <w:spacing w:val="0"/>
           <w:szCs w:val="20"/>
           <w:lang w:eastAsia="en-GB"/>
         </w:rPr>
-        <w:t xml:space="preserve">Get </w:t>
+        <w:t>g</w:t>
       </w:r>
       <w:r>
         <w:rPr>
-          <w:rFonts w:ascii="0xProto" w:eastAsia="Times New Roman" w:hAnsi="0xProto" w:cstheme="minorHAnsi"/>
-          <w:color w:val="002060"/>
+          <w:rFonts w:eastAsia="Times New Roman" w:cs="Arial"/>
           <w:spacing w:val="0"/>
           <w:szCs w:val="20"/>
           <w:lang w:eastAsia="en-GB"/>
         </w:rPr>
-        <w:t>Player Guess</w:t>
+        <w:t xml:space="preserve">ame </w:t>
       </w:r>
       <w:r>
         <w:rPr>
           <w:rFonts w:eastAsia="Times New Roman" w:cs="Arial"/>
-          <w:color w:val="000000" w:themeColor="text1"/>
           <w:spacing w:val="0"/>
           <w:szCs w:val="20"/>
           <w:lang w:eastAsia="en-GB"/>
         </w:rPr>
-        <w:t> function.</w:t>
+        <w:t>s</w:t>
       </w:r>
-    </w:p>
-    <w:p>
-      <w:pPr>
-        <w:widowControl/>
-        <w:numPr>
-          <w:ilvl w:val="3"/>
-          <w:numId w:val="157"/>
-        </w:numPr>
-        <w:spacing w:after="0" w:afterAutospacing="1" w:line="240" w:lineRule="auto"/>
+      <w:r>
         <w:rPr>
           <w:rFonts w:eastAsia="Times New Roman" w:cs="Arial"/>
-          <w:color w:val="000000" w:themeColor="text1"/>
           <w:spacing w:val="0"/>
           <w:szCs w:val="20"/>
           <w:lang w:eastAsia="en-GB"/>
         </w:rPr>
-      </w:pPr>
+        <w:t>tate</w:t>
+      </w:r>
       <w:r>
         <w:rPr>
           <w:rFonts w:eastAsia="Times New Roman" w:cs="Arial"/>
-          <w:color w:val="000000" w:themeColor="text1"/>
           <w:spacing w:val="0"/>
           <w:szCs w:val="20"/>
           <w:lang w:eastAsia="en-GB"/>
         </w:rPr>
-        <w:t>If the guess is new, use the </w:t>
-      </w:r>
-      <w:r>
-        <w:rPr>
-          <w:rFonts w:ascii="0xProto" w:eastAsia="Times New Roman" w:hAnsi="0xProto" w:cstheme="minorHAnsi"/>
-          <w:color w:val="002060"/>
-          <w:spacing w:val="0"/>
-          <w:szCs w:val="20"/>
-          <w:lang w:eastAsia="en-GB"/>
-        </w:rPr>
-        <w:t>Update Guessed Letters</w:t>
+        <w:t>’</w:t>
       </w:r>
       <w:r>
         <w:rPr>
           <w:rFonts w:eastAsia="Times New Roman" w:cs="Arial"/>
-          <w:color w:val="000000" w:themeColor="text1"/>
-          <w:spacing w:val="0"/>
-          <w:szCs w:val="20"/>
-          <w:lang w:eastAsia="en-GB"/>
-        </w:rPr>
-        <w:t> function to add it to the list of guessed letters.</w:t>
-      </w:r>
-    </w:p>
-    <w:p>
-      <w:pPr>
-        <w:widowControl/>
-        <w:numPr>
-          <w:ilvl w:val="3"/>
-          <w:numId w:val="157"/>
-        </w:numPr>
-        <w:spacing w:before="60" w:after="100" w:afterAutospacing="1" w:line="240" w:lineRule="auto"/>
-        <w:rPr>
-          <w:rFonts w:eastAsia="Times New Roman" w:cs="Arial"/>
-          <w:color w:val="000000" w:themeColor="text1"/>
-          <w:spacing w:val="0"/>
-          <w:szCs w:val="20"/>
-          <w:lang w:eastAsia="en-GB"/>
-        </w:rPr>
-      </w:pPr>
-      <w:r>
-        <w:rPr>
-          <w:rFonts w:eastAsia="Times New Roman" w:cs="Arial"/>
-          <w:color w:val="000000" w:themeColor="text1"/>
-          <w:spacing w:val="0"/>
-          <w:szCs w:val="20"/>
-          <w:lang w:eastAsia="en-GB"/>
-        </w:rPr>
-        <w:t>Decrement attempts if the guess is incorrect.</w:t>
-      </w:r>
-    </w:p>
-    <w:p>
-      <w:pPr>
-        <w:widowControl/>
-        <w:numPr>
-          <w:ilvl w:val="3"/>
-          <w:numId w:val="157"/>
-        </w:numPr>
-        <w:spacing w:after="0" w:afterAutospacing="1" w:line="240" w:lineRule="auto"/>
-        <w:rPr>
-          <w:rFonts w:eastAsia="Times New Roman" w:cs="Arial"/>
-          <w:color w:val="000000" w:themeColor="text1"/>
-          <w:spacing w:val="0"/>
-          <w:szCs w:val="20"/>
-          <w:lang w:eastAsia="en-GB"/>
-        </w:rPr>
-      </w:pPr>
-      <w:r>
-        <w:rPr>
-          <w:rFonts w:eastAsia="Times New Roman" w:cs="Arial"/>
-          <w:color w:val="000000" w:themeColor="text1"/>
-          <w:spacing w:val="0"/>
-          <w:szCs w:val="20"/>
-          <w:lang w:eastAsia="en-GB"/>
-        </w:rPr>
-        <w:t>Determine if the player has won with the </w:t>
-      </w:r>
-      <w:r>
-        <w:rPr>
-          <w:rFonts w:ascii="0xProto" w:eastAsia="Times New Roman" w:hAnsi="0xProto" w:cstheme="minorHAnsi"/>
-          <w:color w:val="002060"/>
-          <w:spacing w:val="0"/>
-          <w:szCs w:val="20"/>
-          <w:lang w:eastAsia="en-GB"/>
-        </w:rPr>
-        <w:t>Check Win</w:t>
-      </w:r>
-      <w:r>
-        <w:rPr>
-          <w:rFonts w:eastAsia="Times New Roman" w:cs="Arial"/>
-          <w:color w:val="002060"/>
           <w:spacing w:val="0"/>
           <w:szCs w:val="20"/>
           <w:lang w:eastAsia="en-GB"/>
@@ -2526,7 +2671,351 @@
           <w:szCs w:val="20"/>
           <w:lang w:eastAsia="en-GB"/>
         </w:rPr>
-        <w:t>function.</w:t>
+        <w:t>function</w:t>
+      </w:r>
+      <w:r>
+        <w:rPr>
+          <w:rFonts w:eastAsia="Times New Roman" w:cs="Arial"/>
+          <w:color w:val="000000" w:themeColor="text1"/>
+          <w:spacing w:val="0"/>
+          <w:szCs w:val="20"/>
+          <w:lang w:eastAsia="en-GB"/>
+        </w:rPr>
+        <w:t>.</w:t>
+      </w:r>
+    </w:p>
+    <w:p>
+      <w:pPr>
+        <w:widowControl/>
+        <w:numPr>
+          <w:ilvl w:val="3"/>
+          <w:numId w:val="157"/>
+        </w:numPr>
+        <w:spacing w:after="0" w:afterAutospacing="1" w:line="240" w:lineRule="auto"/>
+        <w:rPr>
+          <w:rFonts w:eastAsia="Times New Roman" w:cs="Arial"/>
+          <w:color w:val="000000" w:themeColor="text1"/>
+          <w:spacing w:val="0"/>
+          <w:szCs w:val="20"/>
+          <w:lang w:eastAsia="en-GB"/>
+        </w:rPr>
+      </w:pPr>
+      <w:r>
+        <w:rPr>
+          <w:rFonts w:eastAsia="Times New Roman" w:cs="Arial"/>
+          <w:color w:val="000000" w:themeColor="text1"/>
+          <w:spacing w:val="0"/>
+          <w:szCs w:val="20"/>
+          <w:lang w:eastAsia="en-GB"/>
+        </w:rPr>
+        <w:t xml:space="preserve">Capture the player's </w:t>
+      </w:r>
+      <w:proofErr w:type="gramStart"/>
+      <w:r>
+        <w:rPr>
+          <w:rFonts w:eastAsia="Times New Roman" w:cs="Arial"/>
+          <w:color w:val="000000" w:themeColor="text1"/>
+          <w:spacing w:val="0"/>
+          <w:szCs w:val="20"/>
+          <w:lang w:eastAsia="en-GB"/>
+        </w:rPr>
+        <w:t>4 word</w:t>
+      </w:r>
+      <w:proofErr w:type="gramEnd"/>
+      <w:r>
+        <w:rPr>
+          <w:rFonts w:eastAsia="Times New Roman" w:cs="Arial"/>
+          <w:color w:val="000000" w:themeColor="text1"/>
+          <w:spacing w:val="0"/>
+          <w:szCs w:val="20"/>
+          <w:lang w:eastAsia="en-GB"/>
+        </w:rPr>
+        <w:t xml:space="preserve"> </w:t>
+      </w:r>
+      <w:r>
+        <w:rPr>
+          <w:rFonts w:eastAsia="Times New Roman" w:cs="Arial"/>
+          <w:color w:val="000000" w:themeColor="text1"/>
+          <w:spacing w:val="0"/>
+          <w:szCs w:val="20"/>
+          <w:lang w:eastAsia="en-GB"/>
+        </w:rPr>
+        <w:t xml:space="preserve">guess with </w:t>
+      </w:r>
+      <w:r>
+        <w:rPr>
+          <w:rFonts w:eastAsia="Times New Roman" w:cs="Arial"/>
+          <w:spacing w:val="0"/>
+          <w:szCs w:val="20"/>
+          <w:lang w:eastAsia="en-GB"/>
+        </w:rPr>
+        <w:t>the </w:t>
+      </w:r>
+      <w:r>
+        <w:rPr>
+          <w:rFonts w:eastAsia="Times New Roman" w:cs="Arial"/>
+          <w:spacing w:val="0"/>
+          <w:szCs w:val="20"/>
+          <w:lang w:eastAsia="en-GB"/>
+        </w:rPr>
+        <w:t>‘</w:t>
+      </w:r>
+      <w:r>
+        <w:rPr>
+          <w:rFonts w:ascii="0xProto" w:eastAsia="Times New Roman" w:hAnsi="0xProto" w:cs="Arial"/>
+          <w:spacing w:val="0"/>
+          <w:szCs w:val="20"/>
+          <w:lang w:eastAsia="en-GB"/>
+        </w:rPr>
+        <w:t xml:space="preserve">Get </w:t>
+      </w:r>
+      <w:r>
+        <w:rPr>
+          <w:rFonts w:ascii="0xProto" w:eastAsia="Times New Roman" w:hAnsi="0xProto" w:cs="Arial"/>
+          <w:spacing w:val="0"/>
+          <w:szCs w:val="20"/>
+          <w:lang w:eastAsia="en-GB"/>
+        </w:rPr>
+        <w:t>G</w:t>
+      </w:r>
+      <w:r>
+        <w:rPr>
+          <w:rFonts w:ascii="0xProto" w:eastAsia="Times New Roman" w:hAnsi="0xProto" w:cstheme="minorHAnsi"/>
+          <w:spacing w:val="0"/>
+          <w:szCs w:val="20"/>
+          <w:lang w:eastAsia="en-GB"/>
+        </w:rPr>
+        <w:t>uess</w:t>
+      </w:r>
+      <w:r>
+        <w:rPr>
+          <w:rFonts w:ascii="0xProto" w:eastAsia="Times New Roman" w:hAnsi="0xProto" w:cstheme="minorHAnsi"/>
+          <w:spacing w:val="0"/>
+          <w:szCs w:val="20"/>
+          <w:lang w:eastAsia="en-GB"/>
+        </w:rPr>
+        <w:t>’</w:t>
+      </w:r>
+      <w:r>
+        <w:rPr>
+          <w:rFonts w:eastAsia="Times New Roman" w:cs="Arial"/>
+          <w:spacing w:val="0"/>
+          <w:szCs w:val="20"/>
+          <w:lang w:eastAsia="en-GB"/>
+        </w:rPr>
+        <w:t> function</w:t>
+      </w:r>
+      <w:r>
+        <w:rPr>
+          <w:rFonts w:eastAsia="Times New Roman" w:cs="Arial"/>
+          <w:color w:val="000000" w:themeColor="text1"/>
+          <w:spacing w:val="0"/>
+          <w:szCs w:val="20"/>
+          <w:lang w:eastAsia="en-GB"/>
+        </w:rPr>
+        <w:t>.</w:t>
+      </w:r>
+    </w:p>
+    <w:p>
+      <w:pPr>
+        <w:widowControl/>
+        <w:numPr>
+          <w:ilvl w:val="3"/>
+          <w:numId w:val="157"/>
+        </w:numPr>
+        <w:spacing w:after="0" w:afterAutospacing="1" w:line="240" w:lineRule="auto"/>
+        <w:rPr>
+          <w:rFonts w:eastAsia="Times New Roman" w:cs="Arial"/>
+          <w:color w:val="000000" w:themeColor="text1"/>
+          <w:spacing w:val="0"/>
+          <w:szCs w:val="20"/>
+          <w:lang w:eastAsia="en-GB"/>
+        </w:rPr>
+      </w:pPr>
+      <w:r>
+        <w:rPr>
+          <w:rFonts w:eastAsia="Times New Roman" w:cs="Arial"/>
+          <w:color w:val="000000" w:themeColor="text1"/>
+          <w:spacing w:val="0"/>
+          <w:szCs w:val="20"/>
+          <w:lang w:eastAsia="en-GB"/>
+        </w:rPr>
+        <w:t>If the guess is new, use th</w:t>
+      </w:r>
+      <w:r>
+        <w:rPr>
+          <w:rFonts w:eastAsia="Times New Roman" w:cs="Arial"/>
+          <w:spacing w:val="0"/>
+          <w:szCs w:val="20"/>
+          <w:lang w:eastAsia="en-GB"/>
+        </w:rPr>
+        <w:t>e </w:t>
+      </w:r>
+      <w:r>
+        <w:rPr>
+          <w:rFonts w:eastAsia="Times New Roman" w:cs="Arial"/>
+          <w:spacing w:val="0"/>
+          <w:szCs w:val="20"/>
+          <w:lang w:eastAsia="en-GB"/>
+        </w:rPr>
+        <w:t>‘</w:t>
+      </w:r>
+      <w:r>
+        <w:rPr>
+          <w:rFonts w:ascii="0xProto" w:eastAsia="Times New Roman" w:hAnsi="0xProto" w:cstheme="minorHAnsi"/>
+          <w:spacing w:val="0"/>
+          <w:szCs w:val="20"/>
+          <w:lang w:eastAsia="en-GB"/>
+        </w:rPr>
+        <w:t xml:space="preserve">Update </w:t>
+      </w:r>
+      <w:r>
+        <w:rPr>
+          <w:rFonts w:ascii="0xProto" w:eastAsia="Times New Roman" w:hAnsi="0xProto" w:cstheme="minorHAnsi"/>
+          <w:spacing w:val="0"/>
+          <w:szCs w:val="20"/>
+          <w:lang w:eastAsia="en-GB"/>
+        </w:rPr>
+        <w:t>categories’</w:t>
+      </w:r>
+      <w:r>
+        <w:rPr>
+          <w:rFonts w:eastAsia="Times New Roman" w:cs="Arial"/>
+          <w:spacing w:val="0"/>
+          <w:szCs w:val="20"/>
+          <w:lang w:eastAsia="en-GB"/>
+        </w:rPr>
+        <w:t xml:space="preserve"> function </w:t>
+      </w:r>
+      <w:r>
+        <w:rPr>
+          <w:rFonts w:eastAsia="Times New Roman" w:cs="Arial"/>
+          <w:color w:val="000000" w:themeColor="text1"/>
+          <w:spacing w:val="0"/>
+          <w:szCs w:val="20"/>
+          <w:lang w:eastAsia="en-GB"/>
+        </w:rPr>
+        <w:t xml:space="preserve">to </w:t>
+      </w:r>
+      <w:r>
+        <w:rPr>
+          <w:rFonts w:eastAsia="Times New Roman" w:cs="Arial"/>
+          <w:color w:val="000000" w:themeColor="text1"/>
+          <w:spacing w:val="0"/>
+          <w:szCs w:val="20"/>
+          <w:lang w:eastAsia="en-GB"/>
+        </w:rPr>
+        <w:t>check if the guess is correct and then update the number of lives and categories guessed</w:t>
+      </w:r>
+      <w:r>
+        <w:rPr>
+          <w:rFonts w:eastAsia="Times New Roman" w:cs="Arial"/>
+          <w:color w:val="000000" w:themeColor="text1"/>
+          <w:spacing w:val="0"/>
+          <w:szCs w:val="20"/>
+          <w:lang w:eastAsia="en-GB"/>
+        </w:rPr>
+        <w:t>.</w:t>
+      </w:r>
+    </w:p>
+    <w:p>
+      <w:pPr>
+        <w:widowControl/>
+        <w:numPr>
+          <w:ilvl w:val="3"/>
+          <w:numId w:val="157"/>
+        </w:numPr>
+        <w:spacing w:after="0" w:afterAutospacing="1" w:line="240" w:lineRule="auto"/>
+        <w:rPr>
+          <w:rFonts w:eastAsia="Times New Roman" w:cs="Arial"/>
+          <w:color w:val="000000" w:themeColor="text1"/>
+          <w:spacing w:val="0"/>
+          <w:szCs w:val="20"/>
+          <w:lang w:eastAsia="en-GB"/>
+        </w:rPr>
+      </w:pPr>
+      <w:r>
+        <w:rPr>
+          <w:rFonts w:eastAsia="Times New Roman" w:cs="Arial"/>
+          <w:color w:val="000000" w:themeColor="text1"/>
+          <w:spacing w:val="0"/>
+          <w:szCs w:val="20"/>
+          <w:lang w:eastAsia="en-GB"/>
+        </w:rPr>
+        <w:t xml:space="preserve">Determine if the player has won with </w:t>
+      </w:r>
+      <w:r>
+        <w:rPr>
+          <w:rFonts w:eastAsia="Times New Roman" w:cs="Arial"/>
+          <w:spacing w:val="0"/>
+          <w:szCs w:val="20"/>
+          <w:lang w:eastAsia="en-GB"/>
+        </w:rPr>
+        <w:t>the </w:t>
+      </w:r>
+      <w:r>
+        <w:rPr>
+          <w:rFonts w:eastAsia="Times New Roman" w:cs="Arial"/>
+          <w:spacing w:val="0"/>
+          <w:szCs w:val="20"/>
+          <w:lang w:eastAsia="en-GB"/>
+        </w:rPr>
+        <w:t>‘</w:t>
+      </w:r>
+      <w:r>
+        <w:rPr>
+          <w:rFonts w:ascii="0xProto" w:eastAsia="Times New Roman" w:hAnsi="0xProto" w:cstheme="minorHAnsi"/>
+          <w:spacing w:val="0"/>
+          <w:szCs w:val="20"/>
+          <w:lang w:eastAsia="en-GB"/>
+        </w:rPr>
+        <w:t xml:space="preserve">Check </w:t>
+      </w:r>
+      <w:r>
+        <w:rPr>
+          <w:rFonts w:ascii="0xProto" w:eastAsia="Times New Roman" w:hAnsi="0xProto" w:cstheme="minorHAnsi"/>
+          <w:spacing w:val="0"/>
+          <w:szCs w:val="20"/>
+          <w:lang w:eastAsia="en-GB"/>
+        </w:rPr>
+        <w:t>w</w:t>
+      </w:r>
+      <w:r>
+        <w:rPr>
+          <w:rFonts w:ascii="0xProto" w:eastAsia="Times New Roman" w:hAnsi="0xProto" w:cstheme="minorHAnsi"/>
+          <w:spacing w:val="0"/>
+          <w:szCs w:val="20"/>
+          <w:lang w:eastAsia="en-GB"/>
+        </w:rPr>
+        <w:t>in</w:t>
+      </w:r>
+      <w:r>
+        <w:rPr>
+          <w:rFonts w:ascii="0xProto" w:eastAsia="Times New Roman" w:hAnsi="0xProto" w:cstheme="minorHAnsi"/>
+          <w:spacing w:val="0"/>
+          <w:szCs w:val="20"/>
+          <w:lang w:eastAsia="en-GB"/>
+        </w:rPr>
+        <w:t>’</w:t>
+      </w:r>
+      <w:r>
+        <w:rPr>
+          <w:rFonts w:eastAsia="Times New Roman" w:cs="Arial"/>
+          <w:spacing w:val="0"/>
+          <w:szCs w:val="20"/>
+          <w:lang w:eastAsia="en-GB"/>
+        </w:rPr>
+        <w:t> function</w:t>
+      </w:r>
+      <w:r>
+        <w:rPr>
+          <w:rFonts w:eastAsia="Times New Roman" w:cs="Arial"/>
+          <w:color w:val="000000" w:themeColor="text1"/>
+          <w:spacing w:val="0"/>
+          <w:szCs w:val="20"/>
+          <w:lang w:eastAsia="en-GB"/>
+        </w:rPr>
+        <w:t>.</w:t>
       </w:r>
     </w:p>
     <w:p>
@@ -2644,12 +3133,29 @@
           <w:szCs w:val="20"/>
           <w:lang w:eastAsia="en-GB"/>
         </w:rPr>
-        <w:t>Prompt the player to play again using the </w:t>
+        <w:t xml:space="preserve">Prompt the player to play again using </w:t>
       </w:r>
       <w:r>
         <w:rPr>
-          <w:rFonts w:ascii="0xProto" w:eastAsia="Times New Roman" w:hAnsi="0xProto" w:cstheme="minorHAnsi"/>
-          <w:color w:val="002060"/>
+          <w:rFonts w:eastAsia="Times New Roman" w:cs="Arial"/>
+          <w:spacing w:val="0"/>
+          <w:szCs w:val="20"/>
+          <w:lang w:eastAsia="en-GB"/>
+        </w:rPr>
+        <w:t>the </w:t>
+      </w:r>
+      <w:r>
+        <w:rPr>
+          <w:rFonts w:eastAsia="Times New Roman" w:cs="Arial"/>
+          <w:spacing w:val="0"/>
+          <w:szCs w:val="20"/>
+          <w:lang w:eastAsia="en-GB"/>
+        </w:rPr>
+        <w:t>‘</w:t>
+      </w:r>
+      <w:r>
+        <w:rPr>
+          <w:rFonts w:eastAsia="Times New Roman" w:cs="Arial"/>
           <w:spacing w:val="0"/>
           <w:szCs w:val="20"/>
           <w:lang w:eastAsia="en-GB"/>
@@ -2659,12 +3165,30 @@
       <w:r>
         <w:rPr>
           <w:rFonts w:eastAsia="Times New Roman" w:cs="Arial"/>
+          <w:spacing w:val="0"/>
+          <w:szCs w:val="20"/>
+          <w:lang w:eastAsia="en-GB"/>
+        </w:rPr>
+        <w:t>’</w:t>
+      </w:r>
+      <w:r>
+        <w:rPr>
+          <w:rFonts w:eastAsia="Times New Roman" w:cs="Arial"/>
+          <w:spacing w:val="0"/>
+          <w:szCs w:val="20"/>
+          <w:lang w:eastAsia="en-GB"/>
+        </w:rPr>
+        <w:t> function</w:t>
+      </w:r>
+      <w:r>
+        <w:rPr>
+          <w:rFonts w:eastAsia="Times New Roman" w:cs="Arial"/>
           <w:color w:val="000000" w:themeColor="text1"/>
           <w:spacing w:val="0"/>
           <w:szCs w:val="20"/>
           <w:lang w:eastAsia="en-GB"/>
         </w:rPr>
-        <w:t> function.</w:t>
+        <w:t>.</w:t>
       </w:r>
     </w:p>
     <w:p>
@@ -2691,29 +3215,7 @@
           <w:szCs w:val="20"/>
           <w:lang w:eastAsia="en-GB"/>
         </w:rPr>
-        <w:t xml:space="preserve">If the player chooses to replay, reset the game </w:t>
-      </w:r>
-      <w:proofErr w:type="gramStart"/>
-      <w:r>
-        <w:rPr>
-          <w:rFonts w:eastAsia="Times New Roman" w:cs="Arial"/>
-          <w:color w:val="000000" w:themeColor="text1"/>
-          <w:spacing w:val="0"/>
-          <w:szCs w:val="20"/>
-          <w:lang w:eastAsia="en-GB"/>
-        </w:rPr>
-        <w:t>variables</w:t>
-      </w:r>
-      <w:proofErr w:type="gramEnd"/>
-      <w:r>
-        <w:rPr>
-          <w:rFonts w:eastAsia="Times New Roman" w:cs="Arial"/>
-          <w:color w:val="000000" w:themeColor="text1"/>
-          <w:spacing w:val="0"/>
-          <w:szCs w:val="20"/>
-          <w:lang w:eastAsia="en-GB"/>
-        </w:rPr>
-        <w:t xml:space="preserve"> and restart the game.</w:t>
+        <w:t>If the player chooses to replay, reset the game variables and restart the game.</w:t>
       </w:r>
     </w:p>
     <w:p>
@@ -2772,13 +3274,17 @@
     </w:p>
     <w:p>
       <w:r>
-        <w:t xml:space="preserve">This algorithm's logic can be effectively illustrated through a flowchart to visually augment comprehension. While the detailed operations of the subfunctions are simplified, this overview should adequately convey the workings of the </w:t>
+        <w:t>This algorithm's logic can be effectively illustrated through a flowchart to visually</w:t>
       </w:r>
-      <w:proofErr w:type="spellStart"/>
       <w:r>
-        <w:t>HangPy</w:t>
+        <w:t xml:space="preserve"> add to understanding of the algorithm</w:t>
       </w:r>
-      <w:proofErr w:type="spellEnd"/>
+      <w:r>
+        <w:t xml:space="preserve">. While the detailed operations of the subfunctions are simplified, this overview should adequately convey the workings of the </w:t>
+      </w:r>
+      <w:r>
+        <w:t>‘Connections Py JK’</w:t>
+      </w:r>
       <w:r>
         <w:t xml:space="preserve"> game.</w:t>
       </w:r>
@@ -3961,43 +4467,6 @@
       </w:r>
       <w:bookmarkEnd w:id="11"/>
     </w:p>
-    <w:p>
-      <w:r>
-        <w:t>3 of each</w:t>
-      </w:r>
-    </w:p>
-    <w:p>
-      <w:r>
-        <w:t>Normal: Normal tests are test</w:t>
-      </w:r>
-      <w:r>
-        <w:t>s that check the first and last things are working and/or being included</w:t>
-      </w:r>
-    </w:p>
-    <w:p>
-      <w:r>
-        <w:t>Extreme</w:t>
-      </w:r>
-      <w:r>
-        <w:t>:</w:t>
-      </w:r>
-      <w:r>
-        <w:t xml:space="preserve"> Checks if incorrect inputs are accepted</w:t>
-      </w:r>
-    </w:p>
-    <w:p>
-      <w:r>
-        <w:t xml:space="preserve">Exceptional: Exceptional test </w:t>
-      </w:r>
-      <w:proofErr w:type="gramStart"/>
-      <w:r>
-        <w:t>are</w:t>
-      </w:r>
-      <w:proofErr w:type="gramEnd"/>
-      <w:r>
-        <w:t xml:space="preserve"> when you are checking how the game deals with correct/incorrect</w:t>
-      </w:r>
-    </w:p>
     <w:tbl>
       <w:tblPr>
         <w:tblStyle w:val="Tableheader"/>
@@ -4157,7 +4626,6 @@
               <w:rPr>
                 <w:b w:val="0"/>
                 <w:bCs/>
-                <w:highlight w:val="yellow"/>
               </w:rPr>
               <w:t>Test 1</w:t>
             </w:r>
@@ -4191,16 +4659,7 @@
               <w:cnfStyle w:val="000000100000" w:firstRow="0" w:lastRow="0" w:firstColumn="0" w:lastColumn="0" w:oddVBand="0" w:evenVBand="0" w:oddHBand="1" w:evenHBand="0" w:firstRowFirstColumn="0" w:firstRowLastColumn="0" w:lastRowFirstColumn="0" w:lastRowLastColumn="0"/>
             </w:pPr>
             <w:r>
-              <w:t xml:space="preserve">Verify </w:t>
-            </w:r>
-            <w:r>
-              <w:t>lives</w:t>
-            </w:r>
-            <w:r>
-              <w:t xml:space="preserve"> increment on multiple failures</w:t>
-            </w:r>
-            <w:r>
-              <w:t xml:space="preserve"> (does it take 4 incorrect guesses to lose the game with 4 lives)</w:t>
+              <w:t>Check if game ends when lives go to 0</w:t>
             </w:r>
           </w:p>
         </w:tc>
@@ -4302,7 +4761,6 @@
               <w:rPr>
                 <w:b w:val="0"/>
                 <w:bCs/>
-                <w:highlight w:val="yellow"/>
               </w:rPr>
               <w:t>Test 2</w:t>
             </w:r>
@@ -4320,7 +4778,7 @@
               <w:cnfStyle w:val="000000010000" w:firstRow="0" w:lastRow="0" w:firstColumn="0" w:lastColumn="0" w:oddVBand="0" w:evenVBand="0" w:oddHBand="0" w:evenHBand="1" w:firstRowFirstColumn="0" w:firstRowLastColumn="0" w:lastRowFirstColumn="0" w:lastRowLastColumn="0"/>
             </w:pPr>
             <w:r>
-              <w:t>Normal</w:t>
+              <w:t>Extreme</w:t>
             </w:r>
           </w:p>
         </w:tc>
@@ -4339,13 +4797,7 @@
               <w:t xml:space="preserve">Check </w:t>
             </w:r>
             <w:r>
-              <w:t>behaviour</w:t>
-            </w:r>
-            <w:r>
-              <w:t xml:space="preserve"> on last </w:t>
-            </w:r>
-            <w:r>
-              <w:t>life</w:t>
+              <w:t>if you can win on the last life</w:t>
             </w:r>
           </w:p>
         </w:tc>
@@ -4406,21 +4858,11 @@
             <w:pPr>
               <w:autoSpaceDE w:val="0"/>
               <w:autoSpaceDN w:val="0"/>
-              <w:spacing w:before="120" w:after="0" w:line="240" w:lineRule="auto"/>
-              <w:mirrorIndents/>
+              <w:spacing w:after="0" w:line="240" w:lineRule="auto"/>
               <w:cnfStyle w:val="000000010000" w:firstRow="0" w:lastRow="0" w:firstColumn="0" w:lastColumn="0" w:oddVBand="0" w:evenVBand="0" w:oddHBand="0" w:evenHBand="1" w:firstRowFirstColumn="0" w:firstRowLastColumn="0" w:lastRowFirstColumn="0" w:lastRowLastColumn="0"/>
             </w:pPr>
             <w:r>
-              <w:t>“</w:t>
-            </w:r>
-            <w:r>
-              <w:t xml:space="preserve">You have successfully </w:t>
-            </w:r>
-            <w:r>
-              <w:t>guessed 4</w:t>
-            </w:r>
-            <w:r>
-              <w:t xml:space="preserve"> </w:t>
+              <w:t xml:space="preserve">“You have successfully guessed 4 </w:t>
             </w:r>
             <w:proofErr w:type="gramStart"/>
             <w:r>
@@ -4436,13 +4878,7 @@
               <w:cnfStyle w:val="000000010000" w:firstRow="0" w:lastRow="0" w:firstColumn="0" w:lastColumn="0" w:oddVBand="0" w:evenVBand="0" w:oddHBand="0" w:evenHBand="1" w:firstRowFirstColumn="0" w:firstRowLastColumn="0" w:lastRowFirstColumn="0" w:lastRowLastColumn="0"/>
             </w:pPr>
             <w:r>
-              <w:t>“</w:t>
-            </w:r>
-            <w:r>
-              <w:t>You win</w:t>
-            </w:r>
-            <w:r>
-              <w:t>”</w:t>
+              <w:t>“You win”</w:t>
             </w:r>
           </w:p>
         </w:tc>
@@ -4487,7 +4923,6 @@
               <w:rPr>
                 <w:b w:val="0"/>
                 <w:bCs/>
-                <w:highlight w:val="yellow"/>
               </w:rPr>
               <w:t>Test 3</w:t>
             </w:r>
@@ -4505,7 +4940,7 @@
               <w:cnfStyle w:val="000000100000" w:firstRow="0" w:lastRow="0" w:firstColumn="0" w:lastColumn="0" w:oddVBand="0" w:evenVBand="0" w:oddHBand="1" w:evenHBand="0" w:firstRowFirstColumn="0" w:firstRowLastColumn="0" w:lastRowFirstColumn="0" w:lastRowLastColumn="0"/>
             </w:pPr>
             <w:r>
-              <w:t>Normal</w:t>
+              <w:t>Extreme</w:t>
             </w:r>
           </w:p>
         </w:tc>
@@ -4521,7 +4956,7 @@
               <w:cnfStyle w:val="000000100000" w:firstRow="0" w:lastRow="0" w:firstColumn="0" w:lastColumn="0" w:oddVBand="0" w:evenVBand="0" w:oddHBand="1" w:evenHBand="0" w:firstRowFirstColumn="0" w:firstRowLastColumn="0" w:lastRowFirstColumn="0" w:lastRowLastColumn="0"/>
             </w:pPr>
             <w:r>
-              <w:t>Validate win condition with minimum guesses</w:t>
+              <w:t>Check if you can win without losing a life</w:t>
             </w:r>
           </w:p>
         </w:tc>
@@ -4568,15 +5003,11 @@
             <w:pPr>
               <w:autoSpaceDE w:val="0"/>
               <w:autoSpaceDN w:val="0"/>
-              <w:spacing w:before="120" w:after="0" w:line="240" w:lineRule="auto"/>
-              <w:mirrorIndents/>
+              <w:spacing w:after="0" w:line="240" w:lineRule="auto"/>
               <w:cnfStyle w:val="000000100000" w:firstRow="0" w:lastRow="0" w:firstColumn="0" w:lastColumn="0" w:oddVBand="0" w:evenVBand="0" w:oddHBand="1" w:evenHBand="0" w:firstRowFirstColumn="0" w:firstRowLastColumn="0" w:lastRowFirstColumn="0" w:lastRowLastColumn="0"/>
             </w:pPr>
             <w:r>
-              <w:t>“</w:t>
-            </w:r>
-            <w:r>
-              <w:t xml:space="preserve">You have successfully </w:t>
+              <w:t xml:space="preserve">“You have successfully </w:t>
             </w:r>
             <w:proofErr w:type="gramStart"/>
             <w:r>
@@ -4584,10 +5015,7 @@
             </w:r>
             <w:proofErr w:type="gramEnd"/>
             <w:r>
-              <w:t xml:space="preserve">  categories</w:t>
-            </w:r>
-            <w:r>
-              <w:t>”</w:t>
+              <w:t xml:space="preserve">  categories”</w:t>
             </w:r>
           </w:p>
           <w:p>
@@ -4598,13 +5026,7 @@
               <w:cnfStyle w:val="000000100000" w:firstRow="0" w:lastRow="0" w:firstColumn="0" w:lastColumn="0" w:oddVBand="0" w:evenVBand="0" w:oddHBand="1" w:evenHBand="0" w:firstRowFirstColumn="0" w:firstRowLastColumn="0" w:lastRowFirstColumn="0" w:lastRowLastColumn="0"/>
             </w:pPr>
             <w:r>
-              <w:t>“</w:t>
-            </w:r>
-            <w:r>
-              <w:t>You win</w:t>
-            </w:r>
-            <w:r>
-              <w:t>”</w:t>
+              <w:t>“You win”</w:t>
             </w:r>
           </w:p>
         </w:tc>
@@ -4649,7 +5071,6 @@
               <w:rPr>
                 <w:b w:val="0"/>
                 <w:bCs/>
-                <w:highlight w:val="yellow"/>
               </w:rPr>
               <w:t>Test 4</w:t>
             </w:r>
@@ -4667,10 +5088,7 @@
               <w:cnfStyle w:val="000000010000" w:firstRow="0" w:lastRow="0" w:firstColumn="0" w:lastColumn="0" w:oddVBand="0" w:evenVBand="0" w:oddHBand="0" w:evenHBand="1" w:firstRowFirstColumn="0" w:firstRowLastColumn="0" w:lastRowFirstColumn="0" w:lastRowLastColumn="0"/>
             </w:pPr>
             <w:r>
-              <w:t>Extreme</w:t>
-            </w:r>
-            <w:r>
-              <w:t>?</w:t>
+              <w:t>Exceptional</w:t>
             </w:r>
           </w:p>
         </w:tc>
@@ -4823,7 +5241,6 @@
               <w:rPr>
                 <w:b w:val="0"/>
                 <w:bCs/>
-                <w:highlight w:val="yellow"/>
               </w:rPr>
               <w:t>Test 5</w:t>
             </w:r>
@@ -4841,10 +5258,7 @@
               <w:cnfStyle w:val="000000100000" w:firstRow="0" w:lastRow="0" w:firstColumn="0" w:lastColumn="0" w:oddVBand="0" w:evenVBand="0" w:oddHBand="1" w:evenHBand="0" w:firstRowFirstColumn="0" w:firstRowLastColumn="0" w:lastRowFirstColumn="0" w:lastRowLastColumn="0"/>
             </w:pPr>
             <w:r>
-              <w:t>Extreme</w:t>
-            </w:r>
-            <w:r>
-              <w:t>?</w:t>
+              <w:t>Exceptional</w:t>
             </w:r>
           </w:p>
         </w:tc>
@@ -4916,22 +5330,15 @@
             <w:pPr>
               <w:autoSpaceDE w:val="0"/>
               <w:autoSpaceDN w:val="0"/>
-              <w:spacing w:before="120" w:after="0" w:line="240" w:lineRule="auto"/>
-              <w:mirrorIndents/>
+              <w:spacing w:after="0" w:line="240" w:lineRule="auto"/>
               <w:cnfStyle w:val="000000100000" w:firstRow="0" w:lastRow="0" w:firstColumn="0" w:lastColumn="0" w:oddVBand="0" w:evenVBand="0" w:oddHBand="1" w:evenHBand="0" w:firstRowFirstColumn="0" w:firstRowLastColumn="0" w:lastRowFirstColumn="0" w:lastRowLastColumn="0"/>
             </w:pPr>
             <w:r>
-              <w:t>“</w:t>
-            </w:r>
-            <w:r>
-              <w:t xml:space="preserve">You guessed the category:  </w:t>
+              <w:t xml:space="preserve">“You guessed the category:  </w:t>
             </w:r>
             <w:proofErr w:type="gramStart"/>
             <w:r>
-              <w:t>Minecraft</w:t>
-            </w:r>
-            <w:r>
-              <w:t>”</w:t>
+              <w:t>Minecraft”</w:t>
             </w:r>
             <w:proofErr w:type="gramEnd"/>
           </w:p>
@@ -4943,10 +5350,7 @@
               <w:cnfStyle w:val="000000100000" w:firstRow="0" w:lastRow="0" w:firstColumn="0" w:lastColumn="0" w:oddVBand="0" w:evenVBand="0" w:oddHBand="1" w:evenHBand="0" w:firstRowFirstColumn="0" w:firstRowLastColumn="0" w:lastRowFirstColumn="0" w:lastRowLastColumn="0"/>
             </w:pPr>
             <w:r>
-              <w:t>“</w:t>
-            </w:r>
-            <w:r>
-              <w:t xml:space="preserve">You have successfully </w:t>
+              <w:t xml:space="preserve">“You have successfully </w:t>
             </w:r>
             <w:proofErr w:type="gramStart"/>
             <w:r>
@@ -4954,10 +5358,7 @@
             </w:r>
             <w:proofErr w:type="gramEnd"/>
             <w:r>
-              <w:t xml:space="preserve">  categories</w:t>
-            </w:r>
-            <w:r>
-              <w:t>”</w:t>
+              <w:t xml:space="preserve">  categories”</w:t>
             </w:r>
           </w:p>
           <w:p>
@@ -4972,22 +5373,15 @@
             <w:pPr>
               <w:autoSpaceDE w:val="0"/>
               <w:autoSpaceDN w:val="0"/>
-              <w:spacing w:before="120" w:after="0" w:line="240" w:lineRule="auto"/>
-              <w:mirrorIndents/>
+              <w:spacing w:after="0" w:line="240" w:lineRule="auto"/>
               <w:cnfStyle w:val="000000100000" w:firstRow="0" w:lastRow="0" w:firstColumn="0" w:lastColumn="0" w:oddVBand="0" w:evenVBand="0" w:oddHBand="1" w:evenHBand="0" w:firstRowFirstColumn="0" w:firstRowLastColumn="0" w:lastRowFirstColumn="0" w:lastRowLastColumn="0"/>
             </w:pPr>
             <w:r>
-              <w:t>“</w:t>
-            </w:r>
-            <w:r>
-              <w:t xml:space="preserve">You guessed the category:  </w:t>
+              <w:t xml:space="preserve">“You guessed the category:  </w:t>
             </w:r>
             <w:proofErr w:type="gramStart"/>
             <w:r>
-              <w:t>Minecraft</w:t>
-            </w:r>
-            <w:r>
-              <w:t>”</w:t>
+              <w:t>Minecraft”</w:t>
             </w:r>
             <w:proofErr w:type="gramEnd"/>
           </w:p>
@@ -4999,10 +5393,7 @@
               <w:cnfStyle w:val="000000100000" w:firstRow="0" w:lastRow="0" w:firstColumn="0" w:lastColumn="0" w:oddVBand="0" w:evenVBand="0" w:oddHBand="1" w:evenHBand="0" w:firstRowFirstColumn="0" w:firstRowLastColumn="0" w:lastRowFirstColumn="0" w:lastRowLastColumn="0"/>
             </w:pPr>
             <w:r>
-              <w:t>“</w:t>
-            </w:r>
-            <w:r>
-              <w:t xml:space="preserve">You have successfully </w:t>
+              <w:t xml:space="preserve">“You have successfully </w:t>
             </w:r>
             <w:proofErr w:type="gramStart"/>
             <w:r>
@@ -5010,10 +5401,7 @@
             </w:r>
             <w:proofErr w:type="gramEnd"/>
             <w:r>
-              <w:t xml:space="preserve">  categories</w:t>
-            </w:r>
-            <w:r>
-              <w:t>”</w:t>
+              <w:t xml:space="preserve">  categories”</w:t>
             </w:r>
           </w:p>
           <w:p>
@@ -5096,7 +5484,6 @@
               <w:rPr>
                 <w:b w:val="0"/>
                 <w:bCs/>
-                <w:highlight w:val="yellow"/>
               </w:rPr>
               <w:t>Test 6</w:t>
             </w:r>
@@ -5114,10 +5501,10 @@
               <w:cnfStyle w:val="000000010000" w:firstRow="0" w:lastRow="0" w:firstColumn="0" w:lastColumn="0" w:oddVBand="0" w:evenVBand="0" w:oddHBand="0" w:evenHBand="1" w:firstRowFirstColumn="0" w:firstRowLastColumn="0" w:lastRowFirstColumn="0" w:lastRowLastColumn="0"/>
             </w:pPr>
             <w:r>
-              <w:t>Extreme</w:t>
-            </w:r>
-            <w:r>
-              <w:t>?</w:t>
+              <w:t>E</w:t>
+            </w:r>
+            <w:r>
+              <w:t>xceptional</w:t>
             </w:r>
           </w:p>
         </w:tc>
@@ -5187,48 +5574,6 @@
               <w:cnfStyle w:val="000000010000" w:firstRow="0" w:lastRow="0" w:firstColumn="0" w:lastColumn="0" w:oddVBand="0" w:evenVBand="0" w:oddHBand="0" w:evenHBand="1" w:firstRowFirstColumn="0" w:firstRowLastColumn="0" w:lastRowFirstColumn="0" w:lastRowLastColumn="0"/>
             </w:pPr>
             <w:r>
-              <w:t>['</w:t>
-            </w:r>
-            <w:r>
-              <w:t xml:space="preserve"> </w:t>
-            </w:r>
-            <w:r>
-              <w:t>']</w:t>
-            </w:r>
-          </w:p>
-          <w:p>
-            <w:pPr>
-              <w:autoSpaceDE w:val="0"/>
-              <w:autoSpaceDN w:val="0"/>
-              <w:spacing w:before="120" w:after="0" w:line="240" w:lineRule="auto"/>
-              <w:mirrorIndents/>
-              <w:cnfStyle w:val="000000010000" w:firstRow="0" w:lastRow="0" w:firstColumn="0" w:lastColumn="0" w:oddVBand="0" w:evenVBand="0" w:oddHBand="0" w:evenHBand="1" w:firstRowFirstColumn="0" w:firstRowLastColumn="0" w:lastRowFirstColumn="0" w:lastRowLastColumn="0"/>
-            </w:pPr>
-            <w:r>
-              <w:t>[' ']</w:t>
-            </w:r>
-          </w:p>
-          <w:p>
-            <w:pPr>
-              <w:autoSpaceDE w:val="0"/>
-              <w:autoSpaceDN w:val="0"/>
-              <w:spacing w:before="120" w:after="0" w:line="240" w:lineRule="auto"/>
-              <w:mirrorIndents/>
-              <w:cnfStyle w:val="000000010000" w:firstRow="0" w:lastRow="0" w:firstColumn="0" w:lastColumn="0" w:oddVBand="0" w:evenVBand="0" w:oddHBand="0" w:evenHBand="1" w:firstRowFirstColumn="0" w:firstRowLastColumn="0" w:lastRowFirstColumn="0" w:lastRowLastColumn="0"/>
-            </w:pPr>
-            <w:r>
-              <w:t>[' ']</w:t>
-            </w:r>
-          </w:p>
-          <w:p>
-            <w:pPr>
-              <w:autoSpaceDE w:val="0"/>
-              <w:autoSpaceDN w:val="0"/>
-              <w:spacing w:before="120" w:after="0" w:line="240" w:lineRule="auto"/>
-              <w:mirrorIndents/>
-              <w:cnfStyle w:val="000000010000" w:firstRow="0" w:lastRow="0" w:firstColumn="0" w:lastColumn="0" w:oddVBand="0" w:evenVBand="0" w:oddHBand="0" w:evenHBand="1" w:firstRowFirstColumn="0" w:firstRowLastColumn="0" w:lastRowFirstColumn="0" w:lastRowLastColumn="0"/>
-            </w:pPr>
-            <w:r>
               <w:t>[' ']</w:t>
             </w:r>
           </w:p>
@@ -5240,17 +5585,44 @@
               <w:cnfStyle w:val="000000010000" w:firstRow="0" w:lastRow="0" w:firstColumn="0" w:lastColumn="0" w:oddVBand="0" w:evenVBand="0" w:oddHBand="0" w:evenHBand="1" w:firstRowFirstColumn="0" w:firstRowLastColumn="0" w:lastRowFirstColumn="0" w:lastRowLastColumn="0"/>
             </w:pPr>
             <w:r>
-              <w:t>“</w:t>
-            </w:r>
-            <w:r>
-              <w:t xml:space="preserve">You Lose, you </w:t>
+              <w:t>[' ']</w:t>
+            </w:r>
+          </w:p>
+          <w:p>
+            <w:pPr>
+              <w:autoSpaceDE w:val="0"/>
+              <w:autoSpaceDN w:val="0"/>
+              <w:spacing w:after="0" w:line="240" w:lineRule="auto"/>
+              <w:cnfStyle w:val="000000010000" w:firstRow="0" w:lastRow="0" w:firstColumn="0" w:lastColumn="0" w:oddVBand="0" w:evenVBand="0" w:oddHBand="0" w:evenHBand="1" w:firstRowFirstColumn="0" w:firstRowLastColumn="0" w:lastRowFirstColumn="0" w:lastRowLastColumn="0"/>
+            </w:pPr>
+            <w:r>
+              <w:t>[' ']</w:t>
+            </w:r>
+          </w:p>
+          <w:p>
+            <w:pPr>
+              <w:autoSpaceDE w:val="0"/>
+              <w:autoSpaceDN w:val="0"/>
+              <w:spacing w:after="0" w:line="240" w:lineRule="auto"/>
+              <w:cnfStyle w:val="000000010000" w:firstRow="0" w:lastRow="0" w:firstColumn="0" w:lastColumn="0" w:oddVBand="0" w:evenVBand="0" w:oddHBand="0" w:evenHBand="1" w:firstRowFirstColumn="0" w:firstRowLastColumn="0" w:lastRowFirstColumn="0" w:lastRowLastColumn="0"/>
+            </w:pPr>
+            <w:r>
+              <w:t>[' ']</w:t>
+            </w:r>
+          </w:p>
+          <w:p>
+            <w:pPr>
+              <w:autoSpaceDE w:val="0"/>
+              <w:autoSpaceDN w:val="0"/>
+              <w:spacing w:after="0" w:line="240" w:lineRule="auto"/>
+              <w:cnfStyle w:val="000000010000" w:firstRow="0" w:lastRow="0" w:firstColumn="0" w:lastColumn="0" w:oddVBand="0" w:evenVBand="0" w:oddHBand="0" w:evenHBand="1" w:firstRowFirstColumn="0" w:firstRowLastColumn="0" w:lastRowFirstColumn="0" w:lastRowLastColumn="0"/>
+            </w:pPr>
+            <w:r>
+              <w:t xml:space="preserve">“You Lose, you </w:t>
             </w:r>
             <w:proofErr w:type="gramStart"/>
             <w:r>
-              <w:t>suck</w:t>
-            </w:r>
-            <w:r>
-              <w:t>”</w:t>
+              <w:t>suck”</w:t>
             </w:r>
             <w:proofErr w:type="gramEnd"/>
           </w:p>
@@ -5324,7 +5696,7 @@
               <w:cnfStyle w:val="000000100000" w:firstRow="0" w:lastRow="0" w:firstColumn="0" w:lastColumn="0" w:oddVBand="0" w:evenVBand="0" w:oddHBand="1" w:evenHBand="0" w:firstRowFirstColumn="0" w:firstRowLastColumn="0" w:lastRowFirstColumn="0" w:lastRowLastColumn="0"/>
             </w:pPr>
             <w:r>
-              <w:t>Exceptional</w:t>
+              <w:t>Normal</w:t>
             </w:r>
           </w:p>
         </w:tc>
@@ -5340,7 +5712,7 @@
               <w:cnfStyle w:val="000000100000" w:firstRow="0" w:lastRow="0" w:firstColumn="0" w:lastColumn="0" w:oddVBand="0" w:evenVBand="0" w:oddHBand="1" w:evenHBand="0" w:firstRowFirstColumn="0" w:firstRowLastColumn="0" w:lastRowFirstColumn="0" w:lastRowLastColumn="0"/>
             </w:pPr>
             <w:r>
-              <w:t>Attempt to start game with invalid difficulty</w:t>
+              <w:t>Check if game ends if all categories are guessed</w:t>
             </w:r>
           </w:p>
         </w:tc>
@@ -5356,7 +5728,7 @@
               <w:cnfStyle w:val="000000100000" w:firstRow="0" w:lastRow="0" w:firstColumn="0" w:lastColumn="0" w:oddVBand="0" w:evenVBand="0" w:oddHBand="1" w:evenHBand="0" w:firstRowFirstColumn="0" w:firstRowLastColumn="0" w:lastRowFirstColumn="0" w:lastRowLastColumn="0"/>
             </w:pPr>
             <w:r>
-              <w:t>'0', then '4' for difficulty level</w:t>
+              <w:t>N/A</w:t>
             </w:r>
           </w:p>
         </w:tc>
@@ -5368,11 +5740,43 @@
             <w:pPr>
               <w:autoSpaceDE w:val="0"/>
               <w:autoSpaceDN w:val="0"/>
+              <w:spacing w:before="120" w:after="0" w:line="240" w:lineRule="auto"/>
+              <w:mirrorIndents/>
+              <w:cnfStyle w:val="000000100000" w:firstRow="0" w:lastRow="0" w:firstColumn="0" w:lastColumn="0" w:oddVBand="0" w:evenVBand="0" w:oddHBand="1" w:evenHBand="0" w:firstRowFirstColumn="0" w:firstRowLastColumn="0" w:lastRowFirstColumn="0" w:lastRowLastColumn="0"/>
+            </w:pPr>
+            <w:r>
+              <w:t>“Y</w:t>
+            </w:r>
+            <w:r>
+              <w:t xml:space="preserve">ou have successfully </w:t>
+            </w:r>
+            <w:proofErr w:type="gramStart"/>
+            <w:r>
+              <w:t>guessed  4</w:t>
+            </w:r>
+            <w:proofErr w:type="gramEnd"/>
+            <w:r>
+              <w:t xml:space="preserve">  categories</w:t>
+            </w:r>
+            <w:r>
+              <w:t>”</w:t>
+            </w:r>
+          </w:p>
+          <w:p>
+            <w:pPr>
+              <w:autoSpaceDE w:val="0"/>
+              <w:autoSpaceDN w:val="0"/>
               <w:spacing w:after="0" w:line="240" w:lineRule="auto"/>
               <w:cnfStyle w:val="000000100000" w:firstRow="0" w:lastRow="0" w:firstColumn="0" w:lastColumn="0" w:oddVBand="0" w:evenVBand="0" w:oddHBand="1" w:evenHBand="0" w:firstRowFirstColumn="0" w:firstRowLastColumn="0" w:lastRowFirstColumn="0" w:lastRowLastColumn="0"/>
             </w:pPr>
             <w:r>
-              <w:t>Game prompts for valid difficulty input</w:t>
+              <w:t>“</w:t>
+            </w:r>
+            <w:r>
+              <w:t>You win</w:t>
+            </w:r>
+            <w:r>
+              <w:t>”</w:t>
             </w:r>
           </w:p>
         </w:tc>
@@ -5384,11 +5788,20 @@
             <w:pPr>
               <w:autoSpaceDE w:val="0"/>
               <w:autoSpaceDN w:val="0"/>
-              <w:spacing w:after="0" w:line="240" w:lineRule="auto"/>
+              <w:spacing w:before="120" w:after="0" w:line="240" w:lineRule="auto"/>
+              <w:mirrorIndents/>
               <w:cnfStyle w:val="000000100000" w:firstRow="0" w:lastRow="0" w:firstColumn="0" w:lastColumn="0" w:oddVBand="0" w:evenVBand="0" w:oddHBand="1" w:evenHBand="0" w:firstRowFirstColumn="0" w:firstRowLastColumn="0" w:lastRowFirstColumn="0" w:lastRowLastColumn="0"/>
             </w:pPr>
             <w:r>
-              <w:t>“Invalid input. Please enter 1, 2, or 3.</w:t>
+              <w:t xml:space="preserve">“You have successfully </w:t>
+            </w:r>
+            <w:proofErr w:type="gramStart"/>
+            <w:r>
+              <w:t>guessed  4</w:t>
+            </w:r>
+            <w:proofErr w:type="gramEnd"/>
+            <w:r>
+              <w:t xml:space="preserve">  categories”</w:t>
             </w:r>
           </w:p>
           <w:p>
@@ -5399,7 +5812,10 @@
               <w:cnfStyle w:val="000000100000" w:firstRow="0" w:lastRow="0" w:firstColumn="0" w:lastColumn="0" w:oddVBand="0" w:evenVBand="0" w:oddHBand="1" w:evenHBand="0" w:firstRowFirstColumn="0" w:firstRowLastColumn="0" w:lastRowFirstColumn="0" w:lastRowLastColumn="0"/>
             </w:pPr>
             <w:r>
-              <w:t>Select a difficulty level (1, 2, or 3): 1”</w:t>
+              <w:t>“You win</w:t>
+            </w:r>
+            <w:r>
+              <w:t>”</w:t>
             </w:r>
           </w:p>
         </w:tc>
@@ -5459,7 +5875,7 @@
               <w:cnfStyle w:val="000000010000" w:firstRow="0" w:lastRow="0" w:firstColumn="0" w:lastColumn="0" w:oddVBand="0" w:evenVBand="0" w:oddHBand="0" w:evenHBand="1" w:firstRowFirstColumn="0" w:firstRowLastColumn="0" w:lastRowFirstColumn="0" w:lastRowLastColumn="0"/>
             </w:pPr>
             <w:r>
-              <w:t>Exceptional</w:t>
+              <w:t>Normal</w:t>
             </w:r>
           </w:p>
         </w:tc>
@@ -5467,6 +5883,108 @@
           <w:tcPr>
             <w:tcW w:w="758" w:type="pct"/>
           </w:tcPr>
+          <w:p>
+            <w:pPr>
+              <w:autoSpaceDE w:val="0"/>
+              <w:autoSpaceDN w:val="0"/>
+              <w:spacing w:after="0" w:line="240" w:lineRule="auto"/>
+              <w:cnfStyle w:val="000000010000" w:firstRow="0" w:lastRow="0" w:firstColumn="0" w:lastColumn="0" w:oddVBand="0" w:evenVBand="0" w:oddHBand="0" w:evenHBand="1" w:firstRowFirstColumn="0" w:firstRowLastColumn="0" w:lastRowFirstColumn="0" w:lastRowLastColumn="0"/>
+            </w:pPr>
+            <w:r>
+              <w:t xml:space="preserve">Check if </w:t>
+            </w:r>
+            <w:r>
+              <w:t>game registers correct guess</w:t>
+            </w:r>
+          </w:p>
+        </w:tc>
+        <w:tc>
+          <w:tcPr>
+            <w:tcW w:w="758" w:type="pct"/>
+          </w:tcPr>
+          <w:p>
+            <w:pPr>
+              <w:autoSpaceDE w:val="0"/>
+              <w:autoSpaceDN w:val="0"/>
+              <w:spacing w:after="0" w:line="240" w:lineRule="auto"/>
+              <w:cnfStyle w:val="000000010000" w:firstRow="0" w:lastRow="0" w:firstColumn="0" w:lastColumn="0" w:oddVBand="0" w:evenVBand="0" w:oddHBand="0" w:evenHBand="1" w:firstRowFirstColumn="0" w:firstRowLastColumn="0" w:lastRowFirstColumn="0" w:lastRowLastColumn="0"/>
+            </w:pPr>
+            <w:r>
+              <w:t>“</w:t>
+            </w:r>
+            <w:proofErr w:type="gramStart"/>
+            <w:r>
+              <w:t>Skate Board</w:t>
+            </w:r>
+            <w:proofErr w:type="gramEnd"/>
+            <w:r>
+              <w:t xml:space="preserve"> Body Ski</w:t>
+            </w:r>
+            <w:r>
+              <w:t>”</w:t>
+            </w:r>
+          </w:p>
+        </w:tc>
+        <w:tc>
+          <w:tcPr>
+            <w:tcW w:w="758" w:type="pct"/>
+          </w:tcPr>
+          <w:p>
+            <w:pPr>
+              <w:autoSpaceDE w:val="0"/>
+              <w:autoSpaceDN w:val="0"/>
+              <w:spacing w:before="120" w:after="0" w:line="240" w:lineRule="auto"/>
+              <w:mirrorIndents/>
+              <w:cnfStyle w:val="000000010000" w:firstRow="0" w:lastRow="0" w:firstColumn="0" w:lastColumn="0" w:oddVBand="0" w:evenVBand="0" w:oddHBand="0" w:evenHBand="1" w:firstRowFirstColumn="0" w:firstRowLastColumn="0" w:lastRowFirstColumn="0" w:lastRowLastColumn="0"/>
+            </w:pPr>
+            <w:r>
+              <w:t>“</w:t>
+            </w:r>
+            <w:r>
+              <w:t xml:space="preserve">You guessed the category:  Things that can go with the word </w:t>
+            </w:r>
+            <w:proofErr w:type="gramStart"/>
+            <w:r>
+              <w:t>surf</w:t>
+            </w:r>
+            <w:r>
+              <w:t>”</w:t>
+            </w:r>
+            <w:proofErr w:type="gramEnd"/>
+          </w:p>
+          <w:p>
+            <w:pPr>
+              <w:autoSpaceDE w:val="0"/>
+              <w:autoSpaceDN w:val="0"/>
+              <w:spacing w:after="0" w:line="240" w:lineRule="auto"/>
+              <w:cnfStyle w:val="000000010000" w:firstRow="0" w:lastRow="0" w:firstColumn="0" w:lastColumn="0" w:oddVBand="0" w:evenVBand="0" w:oddHBand="0" w:evenHBand="1" w:firstRowFirstColumn="0" w:firstRowLastColumn="0" w:lastRowFirstColumn="0" w:lastRowLastColumn="0"/>
+            </w:pPr>
+            <w:r>
+              <w:t>“</w:t>
+            </w:r>
+            <w:r>
+              <w:t xml:space="preserve">You have successfully </w:t>
+            </w:r>
+            <w:proofErr w:type="gramStart"/>
+            <w:r>
+              <w:t>guessed  1</w:t>
+            </w:r>
+            <w:proofErr w:type="gramEnd"/>
+            <w:r>
+              <w:t xml:space="preserve">  categories</w:t>
+            </w:r>
+            <w:r>
+              <w:t>”</w:t>
+            </w:r>
+          </w:p>
+          <w:p>
+            <w:pPr>
+              <w:autoSpaceDE w:val="0"/>
+              <w:autoSpaceDN w:val="0"/>
+              <w:spacing w:after="0" w:line="240" w:lineRule="auto"/>
+              <w:cnfStyle w:val="000000010000" w:firstRow="0" w:lastRow="0" w:firstColumn="0" w:lastColumn="0" w:oddVBand="0" w:evenVBand="0" w:oddHBand="0" w:evenHBand="1" w:firstRowFirstColumn="0" w:firstRowLastColumn="0" w:lastRowFirstColumn="0" w:lastRowLastColumn="0"/>
+            </w:pPr>
+          </w:p>
           <w:p>
             <w:pPr>
               <w:autoSpaceDE w:val="0"/>
@@ -5484,15 +6002,41 @@
             <w:pPr>
               <w:autoSpaceDE w:val="0"/>
               <w:autoSpaceDN w:val="0"/>
+              <w:spacing w:before="120" w:after="0" w:line="240" w:lineRule="auto"/>
+              <w:mirrorIndents/>
+              <w:cnfStyle w:val="000000010000" w:firstRow="0" w:lastRow="0" w:firstColumn="0" w:lastColumn="0" w:oddVBand="0" w:evenVBand="0" w:oddHBand="0" w:evenHBand="1" w:firstRowFirstColumn="0" w:firstRowLastColumn="0" w:lastRowFirstColumn="0" w:lastRowLastColumn="0"/>
+            </w:pPr>
+            <w:r>
+              <w:t xml:space="preserve">“You guessed the category:  Things that can go with the word </w:t>
+            </w:r>
+            <w:proofErr w:type="gramStart"/>
+            <w:r>
+              <w:t>surf”</w:t>
+            </w:r>
+            <w:proofErr w:type="gramEnd"/>
+          </w:p>
+          <w:p>
+            <w:pPr>
+              <w:autoSpaceDE w:val="0"/>
+              <w:autoSpaceDN w:val="0"/>
               <w:spacing w:after="0" w:line="240" w:lineRule="auto"/>
               <w:cnfStyle w:val="000000010000" w:firstRow="0" w:lastRow="0" w:firstColumn="0" w:lastColumn="0" w:oddVBand="0" w:evenVBand="0" w:oddHBand="0" w:evenHBand="1" w:firstRowFirstColumn="0" w:firstRowLastColumn="0" w:lastRowFirstColumn="0" w:lastRowLastColumn="0"/>
             </w:pPr>
+            <w:r>
+              <w:t xml:space="preserve">“You have successfully </w:t>
+            </w:r>
+            <w:proofErr w:type="gramStart"/>
+            <w:r>
+              <w:t>guessed  1</w:t>
+            </w:r>
+            <w:proofErr w:type="gramEnd"/>
+            <w:r>
+              <w:t xml:space="preserve">  categories</w:t>
+            </w:r>
+            <w:r>
+              <w:t>”</w:t>
+            </w:r>
           </w:p>
-        </w:tc>
-        <w:tc>
-          <w:tcPr>
-            <w:tcW w:w="758" w:type="pct"/>
-          </w:tcPr>
           <w:p>
             <w:pPr>
               <w:autoSpaceDE w:val="0"/>
@@ -5501,11 +6045,6 @@
               <w:cnfStyle w:val="000000010000" w:firstRow="0" w:lastRow="0" w:firstColumn="0" w:lastColumn="0" w:oddVBand="0" w:evenVBand="0" w:oddHBand="0" w:evenHBand="1" w:firstRowFirstColumn="0" w:firstRowLastColumn="0" w:lastRowFirstColumn="0" w:lastRowLastColumn="0"/>
             </w:pPr>
           </w:p>
-        </w:tc>
-        <w:tc>
-          <w:tcPr>
-            <w:tcW w:w="758" w:type="pct"/>
-          </w:tcPr>
           <w:p>
             <w:pPr>
               <w:autoSpaceDE w:val="0"/>
@@ -5527,6 +6066,9 @@
               <w:spacing w:after="0" w:line="240" w:lineRule="auto"/>
               <w:cnfStyle w:val="000000010000" w:firstRow="0" w:lastRow="0" w:firstColumn="0" w:lastColumn="0" w:oddVBand="0" w:evenVBand="0" w:oddHBand="0" w:evenHBand="1" w:firstRowFirstColumn="0" w:firstRowLastColumn="0" w:lastRowFirstColumn="0" w:lastRowLastColumn="0"/>
             </w:pPr>
+            <w:r>
+              <w:t>Pass</w:t>
+            </w:r>
           </w:p>
         </w:tc>
       </w:tr>
@@ -5568,7 +6110,10 @@
               <w:cnfStyle w:val="000000100000" w:firstRow="0" w:lastRow="0" w:firstColumn="0" w:lastColumn="0" w:oddVBand="0" w:evenVBand="0" w:oddHBand="1" w:evenHBand="0" w:firstRowFirstColumn="0" w:firstRowLastColumn="0" w:lastRowFirstColumn="0" w:lastRowLastColumn="0"/>
             </w:pPr>
             <w:r>
-              <w:t>Exceptional</w:t>
+              <w:t>Ex</w:t>
+            </w:r>
+            <w:r>
+              <w:t>treme</w:t>
             </w:r>
           </w:p>
         </w:tc>
@@ -5583,6 +6128,9 @@
               <w:spacing w:after="0" w:line="240" w:lineRule="auto"/>
               <w:cnfStyle w:val="000000100000" w:firstRow="0" w:lastRow="0" w:firstColumn="0" w:lastColumn="0" w:oddVBand="0" w:evenVBand="0" w:oddHBand="1" w:evenHBand="0" w:firstRowFirstColumn="0" w:firstRowLastColumn="0" w:lastRowFirstColumn="0" w:lastRowLastColumn="0"/>
             </w:pPr>
+            <w:r>
+              <w:t>All dictionaries are included including first and last when choosing a random category</w:t>
+            </w:r>
           </w:p>
         </w:tc>
         <w:tc>
@@ -5596,6 +6144,9 @@
               <w:spacing w:after="0" w:line="240" w:lineRule="auto"/>
               <w:cnfStyle w:val="000000100000" w:firstRow="0" w:lastRow="0" w:firstColumn="0" w:lastColumn="0" w:oddVBand="0" w:evenVBand="0" w:oddHBand="1" w:evenHBand="0" w:firstRowFirstColumn="0" w:firstRowLastColumn="0" w:lastRowFirstColumn="0" w:lastRowLastColumn="0"/>
             </w:pPr>
+            <w:r>
+              <w:t>N/A</w:t>
+            </w:r>
           </w:p>
         </w:tc>
         <w:tc>
@@ -5609,6 +6160,9 @@
               <w:spacing w:after="0" w:line="240" w:lineRule="auto"/>
               <w:cnfStyle w:val="000000100000" w:firstRow="0" w:lastRow="0" w:firstColumn="0" w:lastColumn="0" w:oddVBand="0" w:evenVBand="0" w:oddHBand="1" w:evenHBand="0" w:firstRowFirstColumn="0" w:firstRowLastColumn="0" w:lastRowFirstColumn="0" w:lastRowLastColumn="0"/>
             </w:pPr>
+            <w:r>
+              <w:t>First and last dictionary can be one of the random categories in the game</w:t>
+            </w:r>
           </w:p>
         </w:tc>
         <w:tc>
@@ -5622,6 +6176,9 @@
               <w:spacing w:after="0" w:line="240" w:lineRule="auto"/>
               <w:cnfStyle w:val="000000100000" w:firstRow="0" w:lastRow="0" w:firstColumn="0" w:lastColumn="0" w:oddVBand="0" w:evenVBand="0" w:oddHBand="1" w:evenHBand="0" w:firstRowFirstColumn="0" w:firstRowLastColumn="0" w:lastRowFirstColumn="0" w:lastRowLastColumn="0"/>
             </w:pPr>
+            <w:r>
+              <w:t>First and last dictionaries appear as categories in the game</w:t>
+            </w:r>
           </w:p>
         </w:tc>
         <w:tc>
@@ -5636,6 +6193,9 @@
               <w:spacing w:after="0" w:line="240" w:lineRule="auto"/>
               <w:cnfStyle w:val="000000100000" w:firstRow="0" w:lastRow="0" w:firstColumn="0" w:lastColumn="0" w:oddVBand="0" w:evenVBand="0" w:oddHBand="1" w:evenHBand="0" w:firstRowFirstColumn="0" w:firstRowLastColumn="0" w:lastRowFirstColumn="0" w:lastRowLastColumn="0"/>
             </w:pPr>
+            <w:r>
+              <w:t>Pass</w:t>
+            </w:r>
           </w:p>
         </w:tc>
       </w:tr>
@@ -5694,7 +6254,7 @@
           <w:noProof/>
         </w:rPr>
         <w:drawing>
-          <wp:inline distT="0" distB="0" distL="0" distR="0" wp14:anchorId="2B2B7076" wp14:editId="04BD946F">
+          <wp:inline distT="0" distB="0" distL="0" distR="0" wp14:anchorId="2B2B7076" wp14:editId="21083860">
             <wp:extent cx="6130925" cy="3947795"/>
             <wp:effectExtent l="0" t="0" r="3175" b="1905"/>
             <wp:docPr id="1276686535" name="Picture 1" descr="A screenshot of a computer&#10;&#10;Description automatically generated"/>
@@ -5796,7 +6356,7 @@
           <w:noProof/>
         </w:rPr>
         <w:drawing>
-          <wp:inline distT="0" distB="0" distL="0" distR="0" wp14:anchorId="03DE4D91" wp14:editId="78202879">
+          <wp:inline distT="0" distB="0" distL="0" distR="0" wp14:anchorId="03DE4D91" wp14:editId="361364A1">
             <wp:extent cx="6130925" cy="3950335"/>
             <wp:effectExtent l="0" t="0" r="3175" b="0"/>
             <wp:docPr id="1696633967" name="Picture 2" descr="A screenshot of a computer&#10;&#10;Description automatically generated"/>
@@ -6015,7 +6575,7 @@
           <w:szCs w:val="20"/>
         </w:rPr>
         <w:drawing>
-          <wp:inline distT="0" distB="0" distL="0" distR="0" wp14:anchorId="149D492C" wp14:editId="57F8A008">
+          <wp:inline distT="0" distB="0" distL="0" distR="0" wp14:anchorId="149D492C" wp14:editId="3678098E">
             <wp:extent cx="6130925" cy="4142105"/>
             <wp:effectExtent l="0" t="0" r="3175" b="0"/>
             <wp:docPr id="971520131" name="Picture 3" descr="A screenshot of a video game&#10;&#10;Description automatically generated"/>
@@ -6196,6 +6756,26 @@
         <w:pStyle w:val="ListParagraph"/>
         <w:ind w:left="2160"/>
       </w:pPr>
+    </w:p>
+    <w:p>
+      <w:r>
+        <w:t>3 of each</w:t>
+      </w:r>
+    </w:p>
+    <w:p>
+      <w:r>
+        <w:t>Normal: Normal tests are test whereby you are checking that the game works as intended</w:t>
+      </w:r>
+    </w:p>
+    <w:p>
+      <w:r>
+        <w:t>Exceptional: Exceptional tests are when you are checking how the game deals with incorrect/erroneous inputs</w:t>
+      </w:r>
+    </w:p>
+    <w:p>
+      <w:r>
+        <w:t>Extreme: Extreme tests involve your arrays, or any variables that involve integers, and whether the program handles the far ends of each range</w:t>
+      </w:r>
     </w:p>
     <w:p>
       <w:pPr>
@@ -22776,12 +23356,6 @@
 </file>
 
 <file path=customXml/item1.xml><?xml version="1.0" encoding="utf-8"?>
-<p:properties xmlns:p="http://schemas.microsoft.com/office/2006/metadata/properties" xmlns:xsi="http://www.w3.org/2001/XMLSchema-instance" xmlns:pc="http://schemas.microsoft.com/office/infopath/2007/PartnerControls">
-  <documentManagement/>
-</p:properties>
-</file>
-
-<file path=customXml/item2.xml><?xml version="1.0" encoding="utf-8"?>
 <?mso-contentType ?>
 <FormTemplates xmlns="http://schemas.microsoft.com/sharepoint/v3/contenttype/forms">
   <Display>DocumentLibraryForm</Display>
@@ -22790,7 +23364,17 @@
 </FormTemplates>
 </file>
 
+<file path=customXml/item2.xml><?xml version="1.0" encoding="utf-8"?>
+<p:properties xmlns:p="http://schemas.microsoft.com/office/2006/metadata/properties" xmlns:xsi="http://www.w3.org/2001/XMLSchema-instance" xmlns:pc="http://schemas.microsoft.com/office/infopath/2007/PartnerControls">
+  <documentManagement/>
+</p:properties>
+</file>
+
 <file path=customXml/item3.xml><?xml version="1.0" encoding="utf-8"?>
+<b:Sources xmlns:b="http://schemas.openxmlformats.org/officeDocument/2006/bibliography" xmlns="http://schemas.openxmlformats.org/officeDocument/2006/bibliography" SelectedStyle="/APASixthEditionOfficeOnline.xsl" StyleName="APA" Version="6"/>
+</file>
+
+<file path=customXml/item4.xml><?xml version="1.0" encoding="utf-8"?>
 <ct:contentTypeSchema xmlns:ct="http://schemas.microsoft.com/office/2006/metadata/contentType" xmlns:ma="http://schemas.microsoft.com/office/2006/metadata/properties/metaAttributes" ct:_="" ma:_="" ma:contentTypeName="Document" ma:contentTypeID="0x010100C9884658AA63B945ADCDDDD85B9334BA" ma:contentTypeVersion="6" ma:contentTypeDescription="Create a new document." ma:contentTypeScope="" ma:versionID="625e771998142f3c84749c5406d1c809">
   <xsd:schema xmlns:xsd="http://www.w3.org/2001/XMLSchema" xmlns:xs="http://www.w3.org/2001/XMLSchema" xmlns:p="http://schemas.microsoft.com/office/2006/metadata/properties" xmlns:ns2="6d675145-75b6-4d71-a4df-59b092cf21b4" xmlns:ns3="13fcc74b-f3f5-414f-a3fa-01e0cc5d5a4e" targetNamespace="http://schemas.microsoft.com/office/2006/metadata/properties" ma:root="true" ma:fieldsID="f06820965ec2c20f655f76beeb269ec1" ns2:_="" ns3:_="">
     <xsd:import namespace="6d675145-75b6-4d71-a4df-59b092cf21b4"/>
@@ -22969,11 +23553,15 @@
 </ct:contentTypeSchema>
 </file>
 
-<file path=customXml/item4.xml><?xml version="1.0" encoding="utf-8"?>
-<b:Sources xmlns:b="http://schemas.openxmlformats.org/officeDocument/2006/bibliography" xmlns="http://schemas.openxmlformats.org/officeDocument/2006/bibliography" SelectedStyle="/APASixthEditionOfficeOnline.xsl" StyleName="APA" Version="6"/>
+<file path=customXml/itemProps1.xml><?xml version="1.0" encoding="utf-8"?>
+<ds:datastoreItem xmlns:ds="http://schemas.openxmlformats.org/officeDocument/2006/customXml" ds:itemID="{218FAFB2-64F2-42A3-A245-5EF09DCD8849}">
+  <ds:schemaRefs>
+    <ds:schemaRef ds:uri="http://schemas.microsoft.com/sharepoint/v3/contenttype/forms"/>
+  </ds:schemaRefs>
+</ds:datastoreItem>
 </file>
 
-<file path=customXml/itemProps1.xml><?xml version="1.0" encoding="utf-8"?>
+<file path=customXml/itemProps2.xml><?xml version="1.0" encoding="utf-8"?>
 <ds:datastoreItem xmlns:ds="http://schemas.openxmlformats.org/officeDocument/2006/customXml" ds:itemID="{CFB99BA0-7FF1-4A95-AAC5-6BB757ECFCB2}">
   <ds:schemaRefs>
     <ds:schemaRef ds:uri="http://schemas.microsoft.com/office/2006/metadata/properties"/>
@@ -22982,15 +23570,15 @@
 </ds:datastoreItem>
 </file>
 
-<file path=customXml/itemProps2.xml><?xml version="1.0" encoding="utf-8"?>
-<ds:datastoreItem xmlns:ds="http://schemas.openxmlformats.org/officeDocument/2006/customXml" ds:itemID="{218FAFB2-64F2-42A3-A245-5EF09DCD8849}">
+<file path=customXml/itemProps3.xml><?xml version="1.0" encoding="utf-8"?>
+<ds:datastoreItem xmlns:ds="http://schemas.openxmlformats.org/officeDocument/2006/customXml" ds:itemID="{C3CF9FD0-2FD1-C344-B316-7404713E3150}">
   <ds:schemaRefs>
-    <ds:schemaRef ds:uri="http://schemas.microsoft.com/sharepoint/v3/contenttype/forms"/>
+    <ds:schemaRef ds:uri="http://schemas.openxmlformats.org/officeDocument/2006/bibliography"/>
   </ds:schemaRefs>
 </ds:datastoreItem>
 </file>
 
-<file path=customXml/itemProps3.xml><?xml version="1.0" encoding="utf-8"?>
+<file path=customXml/itemProps4.xml><?xml version="1.0" encoding="utf-8"?>
 <ds:datastoreItem xmlns:ds="http://schemas.openxmlformats.org/officeDocument/2006/customXml" ds:itemID="{ECB8B960-5806-4CAF-B323-28B11D3328D3}">
   <ds:schemaRefs>
     <ds:schemaRef ds:uri="http://schemas.microsoft.com/office/2006/metadata/contentType"/>
@@ -23007,12 +23595,4 @@
     <ds:schemaRef ds:uri="http://schemas.microsoft.com/internal/obd"/>
   </ds:schemaRefs>
 </ds:datastoreItem>
-</file>
-
-<file path=customXml/itemProps4.xml><?xml version="1.0" encoding="utf-8"?>
-<ds:datastoreItem xmlns:ds="http://schemas.openxmlformats.org/officeDocument/2006/customXml" ds:itemID="{C3CF9FD0-2FD1-C344-B316-7404713E3150}">
-  <ds:schemaRefs>
-    <ds:schemaRef ds:uri="http://schemas.openxmlformats.org/officeDocument/2006/bibliography"/>
-  </ds:schemaRefs>
-</ds:datastoreItem>
 </file>